--- a/day2/sonicpi/introduction_programming_activity.docx
+++ b/day2/sonicpi/introduction_programming_activity.docx
@@ -1,6 +1,6 @@
 
 <file path=word/document.xml><?xml version="1.0" encoding="utf-8"?>
-<w:document xmlns:wpc="http://schemas.microsoft.com/office/word/2010/wordprocessingCanvas" xmlns:mo="http://schemas.microsoft.com/office/mac/office/2008/main" xmlns:mc="http://schemas.openxmlformats.org/markup-compatibility/2006" xmlns:mv="urn:schemas-microsoft-com:mac:vml" xmlns:o="urn:schemas-microsoft-com:office:office" xmlns:r="http://schemas.openxmlformats.org/officeDocument/2006/relationships" xmlns:m="http://schemas.openxmlformats.org/officeDocument/2006/math" xmlns:v="urn:schemas-microsoft-com:vml" xmlns:wp14="http://schemas.microsoft.com/office/word/2010/wordprocessingDrawing" xmlns:wp="http://schemas.openxmlformats.org/drawingml/2006/wordprocessingDrawing" xmlns:w10="urn:schemas-microsoft-com:office:word" xmlns:w="http://schemas.openxmlformats.org/wordprocessingml/2006/main" xmlns:w14="http://schemas.microsoft.com/office/word/2010/wordml" xmlns:w15="http://schemas.microsoft.com/office/word/2012/wordml" xmlns:wpg="http://schemas.microsoft.com/office/word/2010/wordprocessingGroup" xmlns:wpi="http://schemas.microsoft.com/office/word/2010/wordprocessingInk" xmlns:wne="http://schemas.microsoft.com/office/word/2006/wordml" xmlns:wps="http://schemas.microsoft.com/office/word/2010/wordprocessingShape" mc:Ignorable="w14 w15 wp14">
+<w:document xmlns:wpc="http://schemas.microsoft.com/office/word/2010/wordprocessingCanvas" xmlns:cx="http://schemas.microsoft.com/office/drawing/2014/chartex" xmlns:cx1="http://schemas.microsoft.com/office/drawing/2015/9/8/chartex" xmlns:mc="http://schemas.openxmlformats.org/markup-compatibility/2006" xmlns:o="urn:schemas-microsoft-com:office:office" xmlns:r="http://schemas.openxmlformats.org/officeDocument/2006/relationships" xmlns:m="http://schemas.openxmlformats.org/officeDocument/2006/math" xmlns:v="urn:schemas-microsoft-com:vml" xmlns:wp14="http://schemas.microsoft.com/office/word/2010/wordprocessingDrawing" xmlns:wp="http://schemas.openxmlformats.org/drawingml/2006/wordprocessingDrawing" xmlns:w10="urn:schemas-microsoft-com:office:word" xmlns:w="http://schemas.openxmlformats.org/wordprocessingml/2006/main" xmlns:w14="http://schemas.microsoft.com/office/word/2010/wordml" xmlns:w15="http://schemas.microsoft.com/office/word/2012/wordml" xmlns:w16se="http://schemas.microsoft.com/office/word/2015/wordml/symex" xmlns:wpg="http://schemas.microsoft.com/office/word/2010/wordprocessingGroup" xmlns:wpi="http://schemas.microsoft.com/office/word/2010/wordprocessingInk" xmlns:wne="http://schemas.microsoft.com/office/word/2006/wordml" xmlns:wps="http://schemas.microsoft.com/office/word/2010/wordprocessingShape" mc:Ignorable="w14 w15 w16se wp14">
   <w:body>
     <w:p>
       <w:pPr>
@@ -22,8 +22,13 @@
       <w:pPr>
         <w:pStyle w:val="Subtitle"/>
       </w:pPr>
-      <w:r>
-        <w:t>UoN CS4S – High School 2016</w:t>
+      <w:proofErr w:type="spellStart"/>
+      <w:r>
+        <w:t>UoN</w:t>
+      </w:r>
+      <w:proofErr w:type="spellEnd"/>
+      <w:r>
+        <w:t xml:space="preserve"> CS4S – High School 2016</w:t>
       </w:r>
     </w:p>
     <w:p>
@@ -217,7 +222,7 @@
         </w:rPr>
         <w:t xml:space="preserve">Foundation. These tutorials are available here: </w:t>
       </w:r>
-      <w:hyperlink r:id="rId5" w:history="1">
+      <w:hyperlink r:id="rId7" w:history="1">
         <w:r>
           <w:rPr>
             <w:rStyle w:val="Hyperlink"/>
@@ -238,7 +243,7 @@
         </w:rPr>
         <w:t xml:space="preserve">and </w:t>
       </w:r>
-      <w:hyperlink r:id="rId6" w:history="1">
+      <w:hyperlink r:id="rId8" w:history="1">
         <w:r>
           <w:rPr>
             <w:rStyle w:val="Hyperlink"/>
@@ -340,7 +345,7 @@
       <w:r>
         <w:rPr>
           <w:noProof/>
-          <w:lang w:val="en-AU"/>
+          <w:lang w:val="en-AU" w:eastAsia="en-AU"/>
         </w:rPr>
         <w:drawing>
           <wp:inline distT="0" distB="0" distL="0" distR="0" wp14:anchorId="58FCFBF6" wp14:editId="615CBB98">
@@ -358,7 +363,7 @@
                     <pic:cNvPicPr/>
                   </pic:nvPicPr>
                   <pic:blipFill>
-                    <a:blip r:embed="rId7" cstate="print">
+                    <a:blip r:embed="rId9" cstate="print">
                       <a:extLst>
                         <a:ext uri="{28A0092B-C50C-407E-A947-70E740481C1C}">
                           <a14:useLocalDpi xmlns:a14="http://schemas.microsoft.com/office/drawing/2010/main" val="0"/>
@@ -680,370 +685,13 @@
       <w:r>
         <w:rPr>
           <w:noProof/>
-          <w:lang w:val="en-AU"/>
+          <w:lang w:val="en-AU" w:eastAsia="en-AU"/>
         </w:rPr>
         <w:drawing>
           <wp:inline distT="0" distB="0" distL="0" distR="0" wp14:anchorId="4516E446" wp14:editId="3EA5AE34">
             <wp:extent cx="1765935" cy="182880"/>
             <wp:effectExtent l="0" t="0" r="12065" b="0"/>
             <wp:docPr id="1" name="Picture 1"/>
-            <wp:cNvGraphicFramePr>
-              <a:graphicFrameLocks xmlns:a="http://schemas.openxmlformats.org/drawingml/2006/main" noChangeAspect="1"/>
-            </wp:cNvGraphicFramePr>
-            <a:graphic xmlns:a="http://schemas.openxmlformats.org/drawingml/2006/main">
-              <a:graphicData uri="http://schemas.openxmlformats.org/drawingml/2006/picture">
-                <pic:pic xmlns:pic="http://schemas.openxmlformats.org/drawingml/2006/picture">
-                  <pic:nvPicPr>
-                    <pic:cNvPr id="1" name=""/>
-                    <pic:cNvPicPr/>
-                  </pic:nvPicPr>
-                  <pic:blipFill>
-                    <a:blip r:embed="rId8"/>
-                    <a:stretch>
-                      <a:fillRect/>
-                    </a:stretch>
-                  </pic:blipFill>
-                  <pic:spPr>
-                    <a:xfrm>
-                      <a:off x="0" y="0"/>
-                      <a:ext cx="1860616" cy="192685"/>
-                    </a:xfrm>
-                    <a:prstGeom prst="rect">
-                      <a:avLst/>
-                    </a:prstGeom>
-                  </pic:spPr>
-                </pic:pic>
-              </a:graphicData>
-            </a:graphic>
-          </wp:inline>
-        </w:drawing>
-      </w:r>
-    </w:p>
-    <w:p>
-      <w:pPr>
-        <w:rPr>
-          <w:lang w:val="en-AU"/>
-        </w:rPr>
-      </w:pPr>
-    </w:p>
-    <w:p>
-      <w:pPr>
-        <w:rPr>
-          <w:lang w:val="en-AU"/>
-        </w:rPr>
-      </w:pPr>
-      <w:r>
-        <w:rPr>
-          <w:lang w:val="en-AU"/>
-        </w:rPr>
-        <w:t xml:space="preserve">After typing this, and clicking the </w:t>
-      </w:r>
-      <w:r>
-        <w:rPr>
-          <w:b/>
-          <w:lang w:val="en-AU"/>
-        </w:rPr>
-        <w:t xml:space="preserve">Run </w:t>
-      </w:r>
-      <w:r>
-        <w:rPr>
-          <w:lang w:val="en-AU"/>
-        </w:rPr>
-        <w:t xml:space="preserve">button, you should see a message like this in the </w:t>
-      </w:r>
-      <w:r>
-        <w:rPr>
-          <w:i/>
-          <w:lang w:val="en-AU"/>
-        </w:rPr>
-        <w:t>Log Viewer</w:t>
-      </w:r>
-      <w:r>
-        <w:rPr>
-          <w:lang w:val="en-AU"/>
-        </w:rPr>
-        <w:t xml:space="preserve"> (on the right side of the screen):</w:t>
-      </w:r>
-    </w:p>
-    <w:p>
-      <w:pPr>
-        <w:rPr>
-          <w:lang w:val="en-AU"/>
-        </w:rPr>
-      </w:pPr>
-    </w:p>
-    <w:p>
-      <w:pPr>
-        <w:rPr>
-          <w:lang w:val="en-AU"/>
-        </w:rPr>
-      </w:pPr>
-      <w:r>
-        <w:rPr>
-          <w:noProof/>
-          <w:lang w:val="en-AU"/>
-        </w:rPr>
-        <w:drawing>
-          <wp:inline distT="0" distB="0" distL="0" distR="0" wp14:anchorId="3FF54527" wp14:editId="2467FF06">
-            <wp:extent cx="1017281" cy="688340"/>
-            <wp:effectExtent l="0" t="0" r="0" b="0"/>
-            <wp:docPr id="3" name="Picture 3"/>
-            <wp:cNvGraphicFramePr>
-              <a:graphicFrameLocks xmlns:a="http://schemas.openxmlformats.org/drawingml/2006/main" noChangeAspect="1"/>
-            </wp:cNvGraphicFramePr>
-            <a:graphic xmlns:a="http://schemas.openxmlformats.org/drawingml/2006/main">
-              <a:graphicData uri="http://schemas.openxmlformats.org/drawingml/2006/picture">
-                <pic:pic xmlns:pic="http://schemas.openxmlformats.org/drawingml/2006/picture">
-                  <pic:nvPicPr>
-                    <pic:cNvPr id="1" name=""/>
-                    <pic:cNvPicPr/>
-                  </pic:nvPicPr>
-                  <pic:blipFill>
-                    <a:blip r:embed="rId9"/>
-                    <a:stretch>
-                      <a:fillRect/>
-                    </a:stretch>
-                  </pic:blipFill>
-                  <pic:spPr>
-                    <a:xfrm>
-                      <a:off x="0" y="0"/>
-                      <a:ext cx="1020922" cy="690804"/>
-                    </a:xfrm>
-                    <a:prstGeom prst="rect">
-                      <a:avLst/>
-                    </a:prstGeom>
-                  </pic:spPr>
-                </pic:pic>
-              </a:graphicData>
-            </a:graphic>
-          </wp:inline>
-        </w:drawing>
-      </w:r>
-    </w:p>
-    <w:p>
-      <w:pPr>
-        <w:rPr>
-          <w:lang w:val="en-AU"/>
-        </w:rPr>
-      </w:pPr>
-    </w:p>
-    <w:p>
-      <w:pPr>
-        <w:rPr>
-          <w:lang w:val="en-AU"/>
-        </w:rPr>
-      </w:pPr>
-      <w:r>
-        <w:rPr>
-          <w:lang w:val="en-AU"/>
-        </w:rPr>
-        <w:t>Congratulations! You just wrote a program in Sonic Pi.</w:t>
-      </w:r>
-    </w:p>
-    <w:p>
-      <w:pPr>
-        <w:rPr>
-          <w:lang w:val="en-AU"/>
-        </w:rPr>
-      </w:pPr>
-    </w:p>
-    <w:p>
-      <w:pPr>
-        <w:rPr>
-          <w:lang w:val="en-AU"/>
-        </w:rPr>
-      </w:pPr>
-      <w:r>
-        <w:rPr>
-          <w:lang w:val="en-AU"/>
-        </w:rPr>
-        <w:t>Sonic Pi uses a subset of the Ruby</w:t>
-      </w:r>
-      <w:r>
-        <w:rPr>
-          <w:lang w:val="en-AU"/>
-        </w:rPr>
-        <w:t xml:space="preserve"> programming</w:t>
-      </w:r>
-      <w:r>
-        <w:rPr>
-          <w:lang w:val="en-AU"/>
-        </w:rPr>
-        <w:t xml:space="preserve"> language</w:t>
-      </w:r>
-      <w:r>
-        <w:rPr>
-          <w:lang w:val="en-AU"/>
-        </w:rPr>
-        <w:t xml:space="preserve">. This means </w:t>
-      </w:r>
-      <w:r>
-        <w:rPr>
-          <w:lang w:val="en-AU"/>
-        </w:rPr>
-        <w:t xml:space="preserve">that, although </w:t>
-      </w:r>
-      <w:r>
-        <w:rPr>
-          <w:lang w:val="en-AU"/>
-        </w:rPr>
-        <w:t xml:space="preserve">not </w:t>
-      </w:r>
-      <w:r>
-        <w:rPr>
-          <w:lang w:val="en-AU"/>
-        </w:rPr>
-        <w:t>all Ruby’s</w:t>
-      </w:r>
-      <w:r>
-        <w:rPr>
-          <w:lang w:val="en-AU"/>
-        </w:rPr>
-        <w:t xml:space="preserve"> features are available </w:t>
-      </w:r>
-      <w:r>
-        <w:rPr>
-          <w:lang w:val="en-AU"/>
-        </w:rPr>
-        <w:t>in S</w:t>
-      </w:r>
-      <w:r>
-        <w:rPr>
-          <w:lang w:val="en-AU"/>
-        </w:rPr>
-        <w:t>onic Pi,</w:t>
-      </w:r>
-      <w:r>
-        <w:rPr>
-          <w:lang w:val="en-AU"/>
-        </w:rPr>
-        <w:t xml:space="preserve"> writing Sonic Pi code is writing Ruby code</w:t>
-      </w:r>
-      <w:r>
-        <w:rPr>
-          <w:lang w:val="en-AU"/>
-        </w:rPr>
-        <w:t>.</w:t>
-      </w:r>
-      <w:r>
-        <w:rPr>
-          <w:lang w:val="en-AU"/>
-        </w:rPr>
-        <w:t xml:space="preserve"> So, when you are learning</w:t>
-      </w:r>
-      <w:r>
-        <w:rPr>
-          <w:lang w:val="en-AU"/>
-        </w:rPr>
-        <w:t xml:space="preserve"> how to use</w:t>
-      </w:r>
-      <w:r>
-        <w:rPr>
-          <w:lang w:val="en-AU"/>
-        </w:rPr>
-        <w:t xml:space="preserve"> </w:t>
-      </w:r>
-      <w:r>
-        <w:rPr>
-          <w:lang w:val="en-AU"/>
-        </w:rPr>
-        <w:t xml:space="preserve">Sonic Pi, you are learning </w:t>
-      </w:r>
-      <w:r>
-        <w:rPr>
-          <w:lang w:val="en-AU"/>
-        </w:rPr>
-        <w:t>Ruby.</w:t>
-      </w:r>
-    </w:p>
-    <w:p>
-      <w:pPr>
-        <w:rPr>
-          <w:lang w:val="en-AU"/>
-        </w:rPr>
-      </w:pPr>
-    </w:p>
-    <w:p>
-      <w:pPr>
-        <w:rPr>
-          <w:lang w:val="en-AU"/>
-        </w:rPr>
-      </w:pPr>
-      <w:r>
-        <w:rPr>
-          <w:lang w:val="en-AU"/>
-        </w:rPr>
-        <w:t xml:space="preserve">If you found an online tutorial for Ruby, the steps in the tutorial would likely work in Sonic Pi. The real strength of Sonic Pi, however, is as a musical instrument. </w:t>
-      </w:r>
-    </w:p>
-    <w:p>
-      <w:pPr>
-        <w:rPr>
-          <w:lang w:val="en-AU"/>
-        </w:rPr>
-      </w:pPr>
-    </w:p>
-    <w:p>
-      <w:pPr>
-        <w:rPr>
-          <w:lang w:val="en-AU"/>
-        </w:rPr>
-      </w:pPr>
-      <w:r>
-        <w:rPr>
-          <w:lang w:val="en-AU"/>
-        </w:rPr>
-        <w:t>Next</w:t>
-      </w:r>
-      <w:r>
-        <w:rPr>
-          <w:lang w:val="en-AU"/>
-        </w:rPr>
-        <w:t xml:space="preserve">, remove the line you wrote in the </w:t>
-      </w:r>
-      <w:r>
-        <w:rPr>
-          <w:i/>
-          <w:lang w:val="en-AU"/>
-        </w:rPr>
-        <w:t>Code Editor</w:t>
-      </w:r>
-      <w:r>
-        <w:rPr>
-          <w:lang w:val="en-AU"/>
-        </w:rPr>
-        <w:t xml:space="preserve"> and </w:t>
-      </w:r>
-      <w:r>
-        <w:rPr>
-          <w:lang w:val="en-AU"/>
-        </w:rPr>
-        <w:t>write this instead:</w:t>
-      </w:r>
-    </w:p>
-    <w:p>
-      <w:pPr>
-        <w:rPr>
-          <w:lang w:val="en-AU"/>
-        </w:rPr>
-      </w:pPr>
-    </w:p>
-    <w:p>
-      <w:pPr>
-        <w:rPr>
-          <w:lang w:val="en-AU"/>
-        </w:rPr>
-      </w:pPr>
-      <w:r>
-        <w:rPr>
-          <w:noProof/>
-          <w:lang w:val="en-AU"/>
-        </w:rPr>
-        <w:drawing>
-          <wp:inline distT="0" distB="0" distL="0" distR="0" wp14:anchorId="61964CEE" wp14:editId="060E3984">
-            <wp:extent cx="661248" cy="180340"/>
-            <wp:effectExtent l="0" t="0" r="0" b="0"/>
-            <wp:docPr id="5" name="Picture 5"/>
             <wp:cNvGraphicFramePr>
               <a:graphicFrameLocks xmlns:a="http://schemas.openxmlformats.org/drawingml/2006/main" noChangeAspect="1"/>
             </wp:cNvGraphicFramePr>
@@ -1063,7 +711,7 @@
                   <pic:spPr>
                     <a:xfrm>
                       <a:off x="0" y="0"/>
-                      <a:ext cx="691455" cy="188578"/>
+                      <a:ext cx="1860616" cy="192685"/>
                     </a:xfrm>
                     <a:prstGeom prst="rect">
                       <a:avLst/>
@@ -1097,307 +745,29 @@
       </w:r>
       <w:r>
         <w:rPr>
+          <w:b/>
+          <w:lang w:val="en-AU"/>
+        </w:rPr>
+        <w:t xml:space="preserve">Run </w:t>
+      </w:r>
+      <w:r>
+        <w:rPr>
+          <w:lang w:val="en-AU"/>
+        </w:rPr>
+        <w:t xml:space="preserve">button, you should see a message like this in the </w:t>
+      </w:r>
+      <w:r>
+        <w:rPr>
           <w:i/>
           <w:lang w:val="en-AU"/>
         </w:rPr>
-        <w:t>Run</w:t>
-      </w:r>
-      <w:r>
-        <w:rPr>
-          <w:lang w:val="en-AU"/>
-        </w:rPr>
-        <w:t xml:space="preserve"> but</w:t>
-      </w:r>
-      <w:r>
-        <w:rPr>
-          <w:lang w:val="en-AU"/>
-        </w:rPr>
-        <w:t xml:space="preserve">ton, you should see hear a note play. </w:t>
-      </w:r>
-    </w:p>
-    <w:p>
-      <w:pPr>
-        <w:rPr>
-          <w:lang w:val="en-AU"/>
-        </w:rPr>
-      </w:pPr>
-    </w:p>
-    <w:p>
-      <w:pPr>
-        <w:rPr>
-          <w:lang w:val="en-AU"/>
-        </w:rPr>
-      </w:pPr>
-      <w:r>
-        <w:rPr>
-          <w:lang w:val="en-AU"/>
-        </w:rPr>
-        <w:t xml:space="preserve">What’s happening here? The </w:t>
-      </w:r>
-      <w:r>
-        <w:rPr>
-          <w:b/>
-          <w:lang w:val="en-AU"/>
-        </w:rPr>
-        <w:t xml:space="preserve">play </w:t>
-      </w:r>
-      <w:r>
-        <w:rPr>
-          <w:lang w:val="en-AU"/>
-        </w:rPr>
-        <w:t>command tells Sonic Pi that it needs to play a note. The 60 is the note that sho</w:t>
-      </w:r>
-      <w:r>
-        <w:rPr>
-          <w:lang w:val="en-AU"/>
-        </w:rPr>
-        <w:t xml:space="preserve">uld be played. Sonic Pi uses </w:t>
-      </w:r>
-      <w:r>
-        <w:rPr>
-          <w:lang w:val="en-AU"/>
-        </w:rPr>
-        <w:t>numbers, as well as note names, for representing notes. 60 is a note that is called Middle C.</w:t>
-      </w:r>
-      <w:r>
-        <w:rPr>
-          <w:lang w:val="en-AU"/>
-        </w:rPr>
-        <w:br/>
-      </w:r>
-      <w:r>
-        <w:rPr>
-          <w:lang w:val="en-AU"/>
-        </w:rPr>
-        <w:br/>
-        <w:t xml:space="preserve">What happens when you change the 60 to a different number? Try numbers like 30 and 90. What do you notice? </w:t>
-      </w:r>
-    </w:p>
-    <w:p>
-      <w:pPr>
-        <w:rPr>
-          <w:lang w:val="en-AU"/>
-        </w:rPr>
-      </w:pPr>
-    </w:p>
-    <w:p>
-      <w:pPr>
-        <w:rPr>
-          <w:lang w:val="en-AU"/>
-        </w:rPr>
-      </w:pPr>
-      <w:r>
-        <w:rPr>
-          <w:lang w:val="en-AU"/>
-        </w:rPr>
-        <w:t xml:space="preserve">As the number increases, the pitch of the note gets </w:t>
-      </w:r>
-      <w:r>
-        <w:rPr>
-          <w:lang w:val="en-AU"/>
-        </w:rPr>
-        <w:t xml:space="preserve">higher. Conversely, </w:t>
-      </w:r>
-      <w:r>
-        <w:rPr>
-          <w:lang w:val="en-AU"/>
-        </w:rPr>
-        <w:t>when you decrease the number the note becomes lower in pitch.</w:t>
-      </w:r>
-    </w:p>
-    <w:p>
-      <w:pPr>
-        <w:rPr>
-          <w:lang w:val="en-AU"/>
-        </w:rPr>
-      </w:pPr>
-    </w:p>
-    <w:p>
-      <w:pPr>
-        <w:rPr>
-          <w:lang w:val="en-AU"/>
-        </w:rPr>
-      </w:pPr>
-      <w:r>
-        <w:rPr>
-          <w:lang w:val="en-AU"/>
-        </w:rPr>
-        <w:t>In the next sec</w:t>
-      </w:r>
-      <w:r>
-        <w:rPr>
-          <w:lang w:val="en-AU"/>
-        </w:rPr>
-        <w:t xml:space="preserve">tion, we will create and play our first </w:t>
-      </w:r>
-      <w:r>
-        <w:rPr>
-          <w:lang w:val="en-AU"/>
-        </w:rPr>
-        <w:t>song, while learning some programming concepts along the way.</w:t>
-      </w:r>
-    </w:p>
-    <w:p>
-      <w:pPr>
-        <w:rPr>
-          <w:lang w:val="en-AU"/>
-        </w:rPr>
-      </w:pPr>
-    </w:p>
-    <w:p>
-      <w:pPr>
-        <w:rPr>
-          <w:lang w:val="en-AU"/>
-        </w:rPr>
-      </w:pPr>
-    </w:p>
-    <w:p>
-      <w:pPr>
-        <w:rPr>
-          <w:lang w:val="en-AU"/>
-        </w:rPr>
-      </w:pPr>
-    </w:p>
-    <w:p>
-      <w:pPr>
-        <w:rPr>
-          <w:lang w:val="en-AU"/>
-        </w:rPr>
-      </w:pPr>
-    </w:p>
-    <w:p>
-      <w:pPr>
-        <w:rPr>
-          <w:lang w:val="en-AU"/>
-        </w:rPr>
-      </w:pPr>
-    </w:p>
-    <w:p>
-      <w:pPr>
-        <w:pStyle w:val="Heading1"/>
-      </w:pPr>
-      <w:r>
-        <w:t>Your First Song</w:t>
-      </w:r>
-      <w:r>
-        <w:t>s</w:t>
-      </w:r>
-    </w:p>
-    <w:p>
-      <w:pPr>
-        <w:rPr>
-          <w:lang w:val="en-AU"/>
-        </w:rPr>
-      </w:pPr>
-    </w:p>
-    <w:p>
-      <w:pPr>
-        <w:pStyle w:val="Heading2"/>
-      </w:pPr>
-      <w:r>
-        <w:t>Sequences</w:t>
-      </w:r>
-    </w:p>
-    <w:p>
-      <w:pPr>
-        <w:rPr>
-          <w:lang w:val="en-AU"/>
-        </w:rPr>
-      </w:pPr>
-    </w:p>
-    <w:p>
-      <w:pPr>
-        <w:rPr>
-          <w:lang w:val="en-AU"/>
-        </w:rPr>
-      </w:pPr>
-      <w:r>
-        <w:rPr>
-          <w:b/>
-          <w:lang w:val="en-AU"/>
-        </w:rPr>
-        <w:t>Sequen</w:t>
-      </w:r>
-      <w:r>
-        <w:rPr>
-          <w:b/>
-          <w:lang w:val="en-AU"/>
-        </w:rPr>
-        <w:t>ces</w:t>
-      </w:r>
-      <w:r>
-        <w:rPr>
-          <w:lang w:val="en-AU"/>
-        </w:rPr>
-        <w:t xml:space="preserve"> are an essential concept </w:t>
-      </w:r>
-      <w:r>
-        <w:rPr>
-          <w:lang w:val="en-AU"/>
-        </w:rPr>
-        <w:t xml:space="preserve">in </w:t>
-      </w:r>
-      <w:r>
-        <w:rPr>
-          <w:lang w:val="en-AU"/>
-        </w:rPr>
-        <w:t xml:space="preserve">programming. When </w:t>
-      </w:r>
-      <w:r>
-        <w:rPr>
-          <w:lang w:val="en-AU"/>
-        </w:rPr>
-        <w:t>you run a program</w:t>
-      </w:r>
-      <w:r>
-        <w:rPr>
-          <w:lang w:val="en-AU"/>
-        </w:rPr>
-        <w:t>, the computer will follow each instruction you give it in order</w:t>
-      </w:r>
-      <w:r>
-        <w:rPr>
-          <w:lang w:val="en-AU"/>
-        </w:rPr>
-        <w:t>, as a sequence</w:t>
-      </w:r>
-      <w:r>
-        <w:rPr>
-          <w:lang w:val="en-AU"/>
-        </w:rPr>
-        <w:t>, from top to bottom.</w:t>
-      </w:r>
-      <w:r>
-        <w:rPr>
-          <w:lang w:val="en-AU"/>
-        </w:rPr>
-        <w:t xml:space="preserve"> We’ll investigate sequences in this section, by writing a melody.</w:t>
-      </w:r>
-    </w:p>
-    <w:p>
-      <w:pPr>
-        <w:rPr>
-          <w:lang w:val="en-AU"/>
-        </w:rPr>
-      </w:pPr>
-    </w:p>
-    <w:p>
-      <w:pPr>
-        <w:rPr>
-          <w:lang w:val="en-AU"/>
-        </w:rPr>
-      </w:pPr>
-      <w:r>
-        <w:rPr>
-          <w:lang w:val="en-AU"/>
-        </w:rPr>
-        <w:t xml:space="preserve">Replace the code you have written </w:t>
-      </w:r>
-      <w:r>
-        <w:rPr>
-          <w:lang w:val="en-AU"/>
-        </w:rPr>
-        <w:t>in the Code Editor, with this below:</w:t>
+        <w:t>Log Viewer</w:t>
+      </w:r>
+      <w:r>
+        <w:rPr>
+          <w:lang w:val="en-AU"/>
+        </w:rPr>
+        <w:t xml:space="preserve"> (on the right side of the screen):</w:t>
       </w:r>
     </w:p>
     <w:p>
@@ -1416,13 +786,13 @@
       <w:r>
         <w:rPr>
           <w:noProof/>
-          <w:lang w:val="en-AU"/>
+          <w:lang w:val="en-AU" w:eastAsia="en-AU"/>
         </w:rPr>
         <w:drawing>
-          <wp:inline distT="0" distB="0" distL="0" distR="0" wp14:anchorId="58BEA803" wp14:editId="5275E565">
-            <wp:extent cx="521753" cy="408940"/>
-            <wp:effectExtent l="0" t="0" r="12065" b="0"/>
-            <wp:docPr id="7" name="Picture 7"/>
+          <wp:inline distT="0" distB="0" distL="0" distR="0" wp14:anchorId="3FF54527" wp14:editId="2467FF06">
+            <wp:extent cx="1017281" cy="688340"/>
+            <wp:effectExtent l="0" t="0" r="0" b="0"/>
+            <wp:docPr id="3" name="Picture 3"/>
             <wp:cNvGraphicFramePr>
               <a:graphicFrameLocks xmlns:a="http://schemas.openxmlformats.org/drawingml/2006/main" noChangeAspect="1"/>
             </wp:cNvGraphicFramePr>
@@ -1442,7 +812,7 @@
                   <pic:spPr>
                     <a:xfrm>
                       <a:off x="0" y="0"/>
-                      <a:ext cx="535584" cy="419781"/>
+                      <a:ext cx="1020922" cy="690804"/>
                     </a:xfrm>
                     <a:prstGeom prst="rect">
                       <a:avLst/>
@@ -1472,95 +842,188 @@
         <w:rPr>
           <w:lang w:val="en-AU"/>
         </w:rPr>
-        <w:t xml:space="preserve">When you click </w:t>
+        <w:t>Congratulations! You just wrote a program in Sonic Pi.</w:t>
+      </w:r>
+    </w:p>
+    <w:p>
+      <w:pPr>
+        <w:rPr>
+          <w:lang w:val="en-AU"/>
+        </w:rPr>
+      </w:pPr>
+    </w:p>
+    <w:p>
+      <w:pPr>
+        <w:rPr>
+          <w:lang w:val="en-AU"/>
+        </w:rPr>
+      </w:pPr>
+      <w:r>
+        <w:rPr>
+          <w:lang w:val="en-AU"/>
+        </w:rPr>
+        <w:t>Sonic Pi uses a subset of the Ruby</w:t>
+      </w:r>
+      <w:r>
+        <w:rPr>
+          <w:lang w:val="en-AU"/>
+        </w:rPr>
+        <w:t xml:space="preserve"> programming</w:t>
+      </w:r>
+      <w:r>
+        <w:rPr>
+          <w:lang w:val="en-AU"/>
+        </w:rPr>
+        <w:t xml:space="preserve"> language</w:t>
+      </w:r>
+      <w:r>
+        <w:rPr>
+          <w:lang w:val="en-AU"/>
+        </w:rPr>
+        <w:t xml:space="preserve">. This means </w:t>
+      </w:r>
+      <w:r>
+        <w:rPr>
+          <w:lang w:val="en-AU"/>
+        </w:rPr>
+        <w:t xml:space="preserve">that, although </w:t>
+      </w:r>
+      <w:r>
+        <w:rPr>
+          <w:lang w:val="en-AU"/>
+        </w:rPr>
+        <w:t xml:space="preserve">not </w:t>
+      </w:r>
+      <w:r>
+        <w:rPr>
+          <w:lang w:val="en-AU"/>
+        </w:rPr>
+        <w:t>all Ruby’s</w:t>
+      </w:r>
+      <w:r>
+        <w:rPr>
+          <w:lang w:val="en-AU"/>
+        </w:rPr>
+        <w:t xml:space="preserve"> features are available </w:t>
+      </w:r>
+      <w:r>
+        <w:rPr>
+          <w:lang w:val="en-AU"/>
+        </w:rPr>
+        <w:t>in S</w:t>
+      </w:r>
+      <w:r>
+        <w:rPr>
+          <w:lang w:val="en-AU"/>
+        </w:rPr>
+        <w:t>onic Pi,</w:t>
+      </w:r>
+      <w:r>
+        <w:rPr>
+          <w:lang w:val="en-AU"/>
+        </w:rPr>
+        <w:t xml:space="preserve"> writing Sonic Pi code is writing Ruby code</w:t>
+      </w:r>
+      <w:r>
+        <w:rPr>
+          <w:lang w:val="en-AU"/>
+        </w:rPr>
+        <w:t>.</w:t>
+      </w:r>
+      <w:r>
+        <w:rPr>
+          <w:lang w:val="en-AU"/>
+        </w:rPr>
+        <w:t xml:space="preserve"> So, when you are learning</w:t>
+      </w:r>
+      <w:r>
+        <w:rPr>
+          <w:lang w:val="en-AU"/>
+        </w:rPr>
+        <w:t xml:space="preserve"> how to use</w:t>
+      </w:r>
+      <w:r>
+        <w:rPr>
+          <w:lang w:val="en-AU"/>
+        </w:rPr>
+        <w:t xml:space="preserve"> </w:t>
+      </w:r>
+      <w:r>
+        <w:rPr>
+          <w:lang w:val="en-AU"/>
+        </w:rPr>
+        <w:t xml:space="preserve">Sonic Pi, you are learning </w:t>
+      </w:r>
+      <w:r>
+        <w:rPr>
+          <w:lang w:val="en-AU"/>
+        </w:rPr>
+        <w:t>Ruby.</w:t>
+      </w:r>
+    </w:p>
+    <w:p>
+      <w:pPr>
+        <w:rPr>
+          <w:lang w:val="en-AU"/>
+        </w:rPr>
+      </w:pPr>
+    </w:p>
+    <w:p>
+      <w:pPr>
+        <w:rPr>
+          <w:lang w:val="en-AU"/>
+        </w:rPr>
+      </w:pPr>
+      <w:r>
+        <w:rPr>
+          <w:lang w:val="en-AU"/>
+        </w:rPr>
+        <w:t xml:space="preserve">If you found an online tutorial for Ruby, the steps in the tutorial would likely work in Sonic Pi. The real strength of Sonic Pi, however, is as a musical instrument. </w:t>
+      </w:r>
+    </w:p>
+    <w:p>
+      <w:pPr>
+        <w:rPr>
+          <w:lang w:val="en-AU"/>
+        </w:rPr>
+      </w:pPr>
+    </w:p>
+    <w:p>
+      <w:pPr>
+        <w:rPr>
+          <w:lang w:val="en-AU"/>
+        </w:rPr>
+      </w:pPr>
+      <w:r>
+        <w:rPr>
+          <w:lang w:val="en-AU"/>
+        </w:rPr>
+        <w:t>Next</w:t>
+      </w:r>
+      <w:r>
+        <w:rPr>
+          <w:lang w:val="en-AU"/>
+        </w:rPr>
+        <w:t xml:space="preserve">, remove the line you wrote in the </w:t>
       </w:r>
       <w:r>
         <w:rPr>
           <w:i/>
           <w:lang w:val="en-AU"/>
         </w:rPr>
-        <w:t>Run</w:t>
-      </w:r>
-      <w:r>
-        <w:rPr>
-          <w:lang w:val="en-AU"/>
-        </w:rPr>
-        <w:t xml:space="preserve">, </w:t>
-      </w:r>
-      <w:r>
-        <w:rPr>
-          <w:lang w:val="en-AU"/>
-        </w:rPr>
-        <w:t xml:space="preserve">you should hear 3 notes play at the same time. Is this what you expected? </w:t>
-      </w:r>
-      <w:r>
-        <w:rPr>
-          <w:lang w:val="en-AU"/>
-        </w:rPr>
-        <w:t>You may have expected 3 notes to play</w:t>
-      </w:r>
-      <w:r>
-        <w:rPr>
-          <w:lang w:val="en-AU"/>
-        </w:rPr>
-        <w:t xml:space="preserve"> separately</w:t>
-      </w:r>
-      <w:r>
-        <w:rPr>
-          <w:lang w:val="en-AU"/>
-        </w:rPr>
-        <w:t xml:space="preserve">, one after the other. In Sonic Pi, we have to write code that will affect how long the notes last. </w:t>
-      </w:r>
-      <w:r>
-        <w:rPr>
-          <w:lang w:val="en-AU"/>
-        </w:rPr>
-        <w:t xml:space="preserve">To do this, we use the </w:t>
-      </w:r>
-      <w:r>
-        <w:rPr>
-          <w:b/>
-          <w:lang w:val="en-AU"/>
-        </w:rPr>
-        <w:t xml:space="preserve">sleep </w:t>
-      </w:r>
-      <w:r>
-        <w:rPr>
-          <w:lang w:val="en-AU"/>
-        </w:rPr>
-        <w:t>command.</w:t>
-      </w:r>
-    </w:p>
-    <w:p>
-      <w:pPr>
-        <w:rPr>
-          <w:lang w:val="en-AU"/>
-        </w:rPr>
-      </w:pPr>
-    </w:p>
-    <w:p>
-      <w:pPr>
-        <w:rPr>
-          <w:lang w:val="en-AU"/>
-        </w:rPr>
-      </w:pPr>
-      <w:r>
-        <w:rPr>
-          <w:lang w:val="en-AU"/>
-        </w:rPr>
-        <w:t xml:space="preserve">Next, change </w:t>
-      </w:r>
-      <w:r>
-        <w:rPr>
-          <w:lang w:val="en-AU"/>
-        </w:rPr>
-        <w:t xml:space="preserve">your code so it looks like the code </w:t>
-      </w:r>
-      <w:r>
-        <w:rPr>
-          <w:lang w:val="en-AU"/>
-        </w:rPr>
-        <w:t>shown below:</w:t>
+        <w:t>Code Editor</w:t>
+      </w:r>
+      <w:r>
+        <w:rPr>
+          <w:lang w:val="en-AU"/>
+        </w:rPr>
+        <w:t xml:space="preserve"> and </w:t>
+      </w:r>
+      <w:r>
+        <w:rPr>
+          <w:lang w:val="en-AU"/>
+        </w:rPr>
+        <w:t>write this instead:</w:t>
       </w:r>
     </w:p>
     <w:p>
@@ -1579,13 +1042,13 @@
       <w:r>
         <w:rPr>
           <w:noProof/>
-          <w:lang w:val="en-AU"/>
+          <w:lang w:val="en-AU" w:eastAsia="en-AU"/>
         </w:rPr>
         <w:drawing>
-          <wp:inline distT="0" distB="0" distL="0" distR="0" wp14:anchorId="2730AEF6" wp14:editId="1620396F">
-            <wp:extent cx="516227" cy="713740"/>
+          <wp:inline distT="0" distB="0" distL="0" distR="0" wp14:anchorId="61964CEE" wp14:editId="060E3984">
+            <wp:extent cx="661248" cy="180340"/>
             <wp:effectExtent l="0" t="0" r="0" b="0"/>
-            <wp:docPr id="9" name="Picture 9"/>
+            <wp:docPr id="5" name="Picture 5"/>
             <wp:cNvGraphicFramePr>
               <a:graphicFrameLocks xmlns:a="http://schemas.openxmlformats.org/drawingml/2006/main" noChangeAspect="1"/>
             </wp:cNvGraphicFramePr>
@@ -1605,7 +1068,7 @@
                   <pic:spPr>
                     <a:xfrm>
                       <a:off x="0" y="0"/>
-                      <a:ext cx="533018" cy="736955"/>
+                      <a:ext cx="691455" cy="188578"/>
                     </a:xfrm>
                     <a:prstGeom prst="rect">
                       <a:avLst/>
@@ -1635,115 +1098,312 @@
         <w:rPr>
           <w:lang w:val="en-AU"/>
         </w:rPr>
-        <w:t>Now when you r</w:t>
-      </w:r>
-      <w:r>
-        <w:rPr>
-          <w:lang w:val="en-AU"/>
-        </w:rPr>
-        <w:t>u</w:t>
-      </w:r>
-      <w:r>
-        <w:rPr>
-          <w:lang w:val="en-AU"/>
-        </w:rPr>
-        <w:t>n the program, you should hear a melody playing.</w:t>
-      </w:r>
-      <w:r>
-        <w:rPr>
-          <w:lang w:val="en-AU"/>
-        </w:rPr>
-        <w:t xml:space="preserve"> </w:t>
-      </w:r>
-    </w:p>
-    <w:p>
-      <w:pPr>
-        <w:rPr>
-          <w:lang w:val="en-AU"/>
-        </w:rPr>
-      </w:pPr>
-    </w:p>
-    <w:p>
-      <w:pPr>
-        <w:rPr>
-          <w:lang w:val="en-AU"/>
-        </w:rPr>
-      </w:pPr>
-      <w:r>
-        <w:rPr>
-          <w:lang w:val="en-AU"/>
-        </w:rPr>
-        <w:t xml:space="preserve">The </w:t>
+        <w:t xml:space="preserve">After typing this, and clicking the </w:t>
+      </w:r>
+      <w:r>
+        <w:rPr>
+          <w:i/>
+          <w:lang w:val="en-AU"/>
+        </w:rPr>
+        <w:t>Run</w:t>
+      </w:r>
+      <w:r>
+        <w:rPr>
+          <w:lang w:val="en-AU"/>
+        </w:rPr>
+        <w:t xml:space="preserve"> but</w:t>
+      </w:r>
+      <w:r>
+        <w:rPr>
+          <w:lang w:val="en-AU"/>
+        </w:rPr>
+        <w:t xml:space="preserve">ton, you should see hear a note play. </w:t>
+      </w:r>
+    </w:p>
+    <w:p>
+      <w:pPr>
+        <w:rPr>
+          <w:lang w:val="en-AU"/>
+        </w:rPr>
+      </w:pPr>
+    </w:p>
+    <w:p>
+      <w:pPr>
+        <w:rPr>
+          <w:lang w:val="en-AU"/>
+        </w:rPr>
+      </w:pPr>
+      <w:r>
+        <w:rPr>
+          <w:lang w:val="en-AU"/>
+        </w:rPr>
+        <w:t xml:space="preserve">What’s happening here? The </w:t>
       </w:r>
       <w:r>
         <w:rPr>
           <w:b/>
           <w:lang w:val="en-AU"/>
         </w:rPr>
-        <w:t>sleep</w:t>
-      </w:r>
-      <w:r>
-        <w:rPr>
-          <w:lang w:val="en-AU"/>
-        </w:rPr>
-        <w:t xml:space="preserve"> command tells Sonic Pi to wait a certain amount of time before playing the next note. The 1 used in the example above, is not 1 second, it means 1 beat. </w:t>
-      </w:r>
-      <w:r>
-        <w:rPr>
-          <w:lang w:val="en-AU"/>
-        </w:rPr>
-        <w:t xml:space="preserve">If you are familiar with musical notation, you may know of bpm (beats per minute). The default bpm in Sonic Pi is 120, so when you </w:t>
-      </w:r>
+        <w:t xml:space="preserve">play </w:t>
+      </w:r>
+      <w:r>
+        <w:rPr>
+          <w:lang w:val="en-AU"/>
+        </w:rPr>
+        <w:t>command tells Sonic Pi that it needs to play a note. The 60 is the note that sho</w:t>
+      </w:r>
+      <w:r>
+        <w:rPr>
+          <w:lang w:val="en-AU"/>
+        </w:rPr>
+        <w:t xml:space="preserve">uld be played. Sonic Pi uses </w:t>
+      </w:r>
+      <w:r>
+        <w:rPr>
+          <w:lang w:val="en-AU"/>
+        </w:rPr>
+        <w:t>numbers, as well as note names, for representing notes. 60 is a note that is called Middle C.</w:t>
+      </w:r>
+      <w:r>
+        <w:rPr>
+          <w:lang w:val="en-AU"/>
+        </w:rPr>
+        <w:br/>
+      </w:r>
+      <w:r>
+        <w:rPr>
+          <w:lang w:val="en-AU"/>
+        </w:rPr>
+        <w:br/>
+        <w:t xml:space="preserve">What happens when you change the 60 to a different number? Try numbers like 30 and 90. What do you notice? </w:t>
+      </w:r>
+    </w:p>
+    <w:p>
+      <w:pPr>
+        <w:rPr>
+          <w:lang w:val="en-AU"/>
+        </w:rPr>
+      </w:pPr>
+    </w:p>
+    <w:p>
+      <w:pPr>
+        <w:rPr>
+          <w:lang w:val="en-AU"/>
+        </w:rPr>
+      </w:pPr>
+      <w:r>
+        <w:rPr>
+          <w:lang w:val="en-AU"/>
+        </w:rPr>
+        <w:t xml:space="preserve">As the number increases, the pitch of the note gets </w:t>
+      </w:r>
+      <w:r>
+        <w:rPr>
+          <w:lang w:val="en-AU"/>
+        </w:rPr>
+        <w:t xml:space="preserve">higher. Conversely, </w:t>
+      </w:r>
+      <w:r>
+        <w:rPr>
+          <w:lang w:val="en-AU"/>
+        </w:rPr>
+        <w:t>when you decrease the number the note becomes lower in pitch.</w:t>
+      </w:r>
+    </w:p>
+    <w:p>
+      <w:pPr>
+        <w:rPr>
+          <w:lang w:val="en-AU"/>
+        </w:rPr>
+      </w:pPr>
+    </w:p>
+    <w:p>
+      <w:pPr>
+        <w:rPr>
+          <w:lang w:val="en-AU"/>
+        </w:rPr>
+      </w:pPr>
+      <w:r>
+        <w:rPr>
+          <w:lang w:val="en-AU"/>
+        </w:rPr>
+        <w:t>In the next sec</w:t>
+      </w:r>
+      <w:r>
+        <w:rPr>
+          <w:lang w:val="en-AU"/>
+        </w:rPr>
+        <w:t xml:space="preserve">tion, we will create and play our first </w:t>
+      </w:r>
+      <w:r>
+        <w:rPr>
+          <w:lang w:val="en-AU"/>
+        </w:rPr>
+        <w:t>song, while learning some programming concepts along the way.</w:t>
+      </w:r>
+    </w:p>
+    <w:p>
+      <w:pPr>
+        <w:rPr>
+          <w:lang w:val="en-AU"/>
+        </w:rPr>
+      </w:pPr>
+    </w:p>
+    <w:p>
+      <w:pPr>
+        <w:rPr>
+          <w:lang w:val="en-AU"/>
+        </w:rPr>
+      </w:pPr>
+    </w:p>
+    <w:p>
+      <w:pPr>
+        <w:rPr>
+          <w:lang w:val="en-AU"/>
+        </w:rPr>
+      </w:pPr>
+    </w:p>
+    <w:p>
+      <w:pPr>
+        <w:rPr>
+          <w:lang w:val="en-AU"/>
+        </w:rPr>
+      </w:pPr>
+    </w:p>
+    <w:p>
+      <w:pPr>
+        <w:rPr>
+          <w:lang w:val="en-AU"/>
+        </w:rPr>
+      </w:pPr>
+    </w:p>
+    <w:p>
+      <w:pPr>
+        <w:pStyle w:val="Heading1"/>
+      </w:pPr>
+      <w:r>
+        <w:lastRenderedPageBreak/>
+        <w:t>Your First Song</w:t>
+      </w:r>
+      <w:r>
+        <w:t>s</w:t>
+      </w:r>
+    </w:p>
+    <w:p>
+      <w:pPr>
+        <w:rPr>
+          <w:lang w:val="en-AU"/>
+        </w:rPr>
+      </w:pPr>
+    </w:p>
+    <w:p>
+      <w:pPr>
+        <w:pStyle w:val="Heading2"/>
+      </w:pPr>
+      <w:r>
+        <w:t>Sequences</w:t>
+      </w:r>
+    </w:p>
+    <w:p>
+      <w:pPr>
+        <w:rPr>
+          <w:lang w:val="en-AU"/>
+        </w:rPr>
+      </w:pPr>
+    </w:p>
+    <w:p>
+      <w:pPr>
+        <w:rPr>
+          <w:lang w:val="en-AU"/>
+        </w:rPr>
+      </w:pPr>
       <w:r>
         <w:rPr>
           <w:b/>
           <w:lang w:val="en-AU"/>
         </w:rPr>
-        <w:t>sleep</w:t>
-      </w:r>
-      <w:r>
-        <w:rPr>
-          <w:lang w:val="en-AU"/>
-        </w:rPr>
-        <w:t xml:space="preserve"> 1 beat this means the program waits for around half a second, before playing the next note.</w:t>
-      </w:r>
-    </w:p>
-    <w:p>
-      <w:pPr>
-        <w:rPr>
-          <w:lang w:val="en-AU"/>
-        </w:rPr>
-      </w:pPr>
-    </w:p>
-    <w:p>
-      <w:pPr>
-        <w:rPr>
-          <w:lang w:val="en-AU"/>
-        </w:rPr>
-      </w:pPr>
-      <w:r>
-        <w:rPr>
-          <w:lang w:val="en-AU"/>
-        </w:rPr>
-        <w:t>If you put th</w:t>
-      </w:r>
-      <w:r>
-        <w:rPr>
-          <w:lang w:val="en-AU"/>
-        </w:rPr>
-        <w:t>e following c</w:t>
-      </w:r>
-      <w:r>
-        <w:rPr>
-          <w:lang w:val="en-AU"/>
-        </w:rPr>
-        <w:t>ode above the melody code, and r</w:t>
-      </w:r>
-      <w:r>
-        <w:rPr>
-          <w:lang w:val="en-AU"/>
-        </w:rPr>
-        <w:t>un the program again, it should sound different:</w:t>
+        <w:t>Sequen</w:t>
+      </w:r>
+      <w:r>
+        <w:rPr>
+          <w:b/>
+          <w:lang w:val="en-AU"/>
+        </w:rPr>
+        <w:t>ces</w:t>
+      </w:r>
+      <w:r>
+        <w:rPr>
+          <w:lang w:val="en-AU"/>
+        </w:rPr>
+        <w:t xml:space="preserve"> are an essential concept </w:t>
+      </w:r>
+      <w:r>
+        <w:rPr>
+          <w:lang w:val="en-AU"/>
+        </w:rPr>
+        <w:t xml:space="preserve">in </w:t>
+      </w:r>
+      <w:r>
+        <w:rPr>
+          <w:lang w:val="en-AU"/>
+        </w:rPr>
+        <w:t xml:space="preserve">programming. When </w:t>
+      </w:r>
+      <w:r>
+        <w:rPr>
+          <w:lang w:val="en-AU"/>
+        </w:rPr>
+        <w:t>you run a program</w:t>
+      </w:r>
+      <w:r>
+        <w:rPr>
+          <w:lang w:val="en-AU"/>
+        </w:rPr>
+        <w:t>, the computer will follow each instruction you give it in order</w:t>
+      </w:r>
+      <w:r>
+        <w:rPr>
+          <w:lang w:val="en-AU"/>
+        </w:rPr>
+        <w:t>, as a sequence</w:t>
+      </w:r>
+      <w:r>
+        <w:rPr>
+          <w:lang w:val="en-AU"/>
+        </w:rPr>
+        <w:t>, from top to bottom.</w:t>
+      </w:r>
+      <w:r>
+        <w:rPr>
+          <w:lang w:val="en-AU"/>
+        </w:rPr>
+        <w:t xml:space="preserve"> We’ll investigate sequences in this section, by writing a melody.</w:t>
+      </w:r>
+    </w:p>
+    <w:p>
+      <w:pPr>
+        <w:rPr>
+          <w:lang w:val="en-AU"/>
+        </w:rPr>
+      </w:pPr>
+    </w:p>
+    <w:p>
+      <w:pPr>
+        <w:rPr>
+          <w:lang w:val="en-AU"/>
+        </w:rPr>
+      </w:pPr>
+      <w:r>
+        <w:rPr>
+          <w:lang w:val="en-AU"/>
+        </w:rPr>
+        <w:t xml:space="preserve">Replace the code you have written </w:t>
+      </w:r>
+      <w:r>
+        <w:rPr>
+          <w:lang w:val="en-AU"/>
+        </w:rPr>
+        <w:t>in the Code Editor, with this below:</w:t>
       </w:r>
     </w:p>
     <w:p>
@@ -1762,13 +1422,13 @@
       <w:r>
         <w:rPr>
           <w:noProof/>
-          <w:lang w:val="en-AU"/>
+          <w:lang w:val="en-AU" w:eastAsia="en-AU"/>
         </w:rPr>
         <w:drawing>
-          <wp:inline distT="0" distB="0" distL="0" distR="0" wp14:anchorId="5A4B373F" wp14:editId="17772311">
-            <wp:extent cx="737235" cy="151228"/>
-            <wp:effectExtent l="0" t="0" r="0" b="1270"/>
-            <wp:docPr id="10" name="Picture 10"/>
+          <wp:inline distT="0" distB="0" distL="0" distR="0" wp14:anchorId="58BEA803" wp14:editId="5275E565">
+            <wp:extent cx="521753" cy="408940"/>
+            <wp:effectExtent l="0" t="0" r="12065" b="0"/>
+            <wp:docPr id="7" name="Picture 7"/>
             <wp:cNvGraphicFramePr>
               <a:graphicFrameLocks xmlns:a="http://schemas.openxmlformats.org/drawingml/2006/main" noChangeAspect="1"/>
             </wp:cNvGraphicFramePr>
@@ -1788,7 +1448,7 @@
                   <pic:spPr>
                     <a:xfrm>
                       <a:off x="0" y="0"/>
-                      <a:ext cx="789314" cy="161911"/>
+                      <a:ext cx="535584" cy="419781"/>
                     </a:xfrm>
                     <a:prstGeom prst="rect">
                       <a:avLst/>
@@ -1818,265 +1478,120 @@
         <w:rPr>
           <w:lang w:val="en-AU"/>
         </w:rPr>
-        <w:t>The sleeping will take longer, as the beats per minute is lower. Conversely, if you change the 60 to 240</w:t>
-      </w:r>
-      <w:r>
-        <w:rPr>
-          <w:lang w:val="en-AU"/>
-        </w:rPr>
-        <w:t xml:space="preserve"> and run the program again</w:t>
-      </w:r>
-      <w:r>
-        <w:rPr>
-          <w:lang w:val="en-AU"/>
-        </w:rPr>
-        <w:t xml:space="preserve">, the melody will play </w:t>
-      </w:r>
-      <w:r>
-        <w:rPr>
-          <w:lang w:val="en-AU"/>
-        </w:rPr>
-        <w:t>more quickly</w:t>
-      </w:r>
-      <w:r>
-        <w:rPr>
-          <w:lang w:val="en-AU"/>
-        </w:rPr>
-        <w:t xml:space="preserve"> because the sleeping will take less time</w:t>
-      </w:r>
-      <w:r>
-        <w:rPr>
-          <w:lang w:val="en-AU"/>
-        </w:rPr>
-        <w:t>.</w:t>
-      </w:r>
-    </w:p>
-    <w:p>
-      <w:pPr>
-        <w:rPr>
-          <w:lang w:val="en-AU"/>
-        </w:rPr>
-      </w:pPr>
-    </w:p>
-    <w:p>
-      <w:pPr>
-        <w:rPr>
-          <w:lang w:val="en-AU"/>
-        </w:rPr>
-      </w:pPr>
-    </w:p>
-    <w:p>
-      <w:pPr>
-        <w:rPr>
-          <w:lang w:val="en-AU"/>
-        </w:rPr>
-      </w:pPr>
-    </w:p>
-    <w:p>
-      <w:pPr>
-        <w:rPr>
-          <w:lang w:val="en-AU"/>
-        </w:rPr>
-      </w:pPr>
-    </w:p>
-    <w:p>
-      <w:pPr>
-        <w:rPr>
-          <w:lang w:val="en-AU"/>
-        </w:rPr>
-      </w:pPr>
-    </w:p>
-    <w:p>
-      <w:pPr>
-        <w:rPr>
-          <w:lang w:val="en-AU"/>
-        </w:rPr>
-      </w:pPr>
-    </w:p>
-    <w:p>
-      <w:pPr>
-        <w:rPr>
-          <w:lang w:val="en-AU"/>
-        </w:rPr>
-      </w:pPr>
-    </w:p>
-    <w:p>
-      <w:pPr>
-        <w:rPr>
-          <w:lang w:val="en-AU"/>
-        </w:rPr>
-      </w:pPr>
-    </w:p>
-    <w:p>
-      <w:pPr>
-        <w:pStyle w:val="Heading2"/>
-      </w:pPr>
-      <w:r>
-        <w:t>MIDI and Notation</w:t>
-      </w:r>
-    </w:p>
-    <w:p>
-      <w:pPr>
-        <w:rPr>
-          <w:lang w:val="en-AU"/>
-        </w:rPr>
-      </w:pPr>
-    </w:p>
-    <w:p>
-      <w:pPr>
-        <w:rPr>
-          <w:lang w:val="en-AU"/>
-        </w:rPr>
-      </w:pPr>
-      <w:r>
-        <w:rPr>
-          <w:lang w:val="en-AU"/>
-        </w:rPr>
-        <w:t xml:space="preserve">When you are writing numbers (e.g. 60 and 64), you are using numbers that represent MIDI notes. </w:t>
-      </w:r>
-      <w:r>
-        <w:rPr>
-          <w:lang w:val="en-AU"/>
-        </w:rPr>
-        <w:t>MIDI is a technology standard tha</w:t>
-      </w:r>
-      <w:r>
-        <w:rPr>
-          <w:lang w:val="en-AU"/>
-        </w:rPr>
-        <w:t>t is used for computer generated (electronic) music</w:t>
-      </w:r>
-      <w:r>
-        <w:rPr>
-          <w:lang w:val="en-AU"/>
-        </w:rPr>
-        <w:t xml:space="preserve"> </w:t>
-      </w:r>
-      <w:r>
-        <w:rPr>
-          <w:lang w:val="en-AU"/>
-        </w:rPr>
-        <w:t>and instruments like synthesizers.</w:t>
-      </w:r>
-    </w:p>
-    <w:p>
-      <w:pPr>
-        <w:rPr>
-          <w:lang w:val="en-AU"/>
-        </w:rPr>
-      </w:pPr>
-    </w:p>
-    <w:p>
-      <w:pPr>
-        <w:rPr>
-          <w:lang w:val="en-AU"/>
-        </w:rPr>
-      </w:pPr>
-      <w:r>
-        <w:rPr>
-          <w:lang w:val="en-AU"/>
-        </w:rPr>
-        <w:t xml:space="preserve">You may be familiar with </w:t>
-      </w:r>
-      <w:r>
-        <w:rPr>
-          <w:lang w:val="en-AU"/>
-        </w:rPr>
-        <w:t xml:space="preserve">musical </w:t>
-      </w:r>
-      <w:r>
-        <w:rPr>
-          <w:lang w:val="en-AU"/>
-        </w:rPr>
-        <w:t>notat</w:t>
-      </w:r>
-      <w:r>
-        <w:rPr>
-          <w:lang w:val="en-AU"/>
-        </w:rPr>
-        <w:t>ion. Y</w:t>
-      </w:r>
-      <w:r>
-        <w:rPr>
-          <w:lang w:val="en-AU"/>
-        </w:rPr>
-        <w:t>ou don’t need to know any musical notation to complete this tutorial, but this section may be a little confusing if you don’t.</w:t>
-      </w:r>
-    </w:p>
-    <w:p>
-      <w:pPr>
-        <w:rPr>
-          <w:lang w:val="en-AU"/>
-        </w:rPr>
-      </w:pPr>
-    </w:p>
-    <w:p>
-      <w:pPr>
-        <w:rPr>
-          <w:lang w:val="en-AU"/>
-        </w:rPr>
-      </w:pPr>
-      <w:r>
-        <w:rPr>
-          <w:lang w:val="en-AU"/>
-        </w:rPr>
-        <w:t xml:space="preserve">The image below shows </w:t>
-      </w:r>
-      <w:r>
-        <w:rPr>
-          <w:lang w:val="en-AU"/>
-        </w:rPr>
-        <w:t xml:space="preserve">how the MIDI notes map to notes on the treble and bass clefs. For example, Middle C = 60 in MIDI. In Sonic Pi this can be played by using </w:t>
+        <w:t xml:space="preserve">When you click </w:t>
+      </w:r>
+      <w:r>
+        <w:rPr>
+          <w:i/>
+          <w:lang w:val="en-AU"/>
+        </w:rPr>
+        <w:t>Run</w:t>
+      </w:r>
+      <w:r>
+        <w:rPr>
+          <w:lang w:val="en-AU"/>
+        </w:rPr>
+        <w:t xml:space="preserve">, </w:t>
+      </w:r>
+      <w:r>
+        <w:rPr>
+          <w:lang w:val="en-AU"/>
+        </w:rPr>
+        <w:t xml:space="preserve">you should hear 3 notes play at the same time. Is this what you expected? </w:t>
+      </w:r>
+      <w:r>
+        <w:rPr>
+          <w:lang w:val="en-AU"/>
+        </w:rPr>
+        <w:t>You may have expected 3 notes to play</w:t>
+      </w:r>
+      <w:r>
+        <w:rPr>
+          <w:lang w:val="en-AU"/>
+        </w:rPr>
+        <w:t xml:space="preserve"> separately</w:t>
+      </w:r>
+      <w:r>
+        <w:rPr>
+          <w:lang w:val="en-AU"/>
+        </w:rPr>
+        <w:t xml:space="preserve">, one after the other. In Sonic Pi, we have to write code that will affect how long the notes last. </w:t>
+      </w:r>
+      <w:r>
+        <w:rPr>
+          <w:lang w:val="en-AU"/>
+        </w:rPr>
+        <w:t xml:space="preserve">To do this, we use the </w:t>
       </w:r>
       <w:r>
         <w:rPr>
           <w:b/>
           <w:lang w:val="en-AU"/>
         </w:rPr>
-        <w:t>:C</w:t>
-      </w:r>
-      <w:r>
-        <w:rPr>
-          <w:lang w:val="en-AU"/>
-        </w:rPr>
-        <w:t xml:space="preserve"> and </w:t>
-      </w:r>
-      <w:r>
-        <w:rPr>
-          <w:b/>
-          <w:lang w:val="en-AU"/>
-        </w:rPr>
-        <w:t>:C4</w:t>
-      </w:r>
-      <w:r>
-        <w:rPr>
-          <w:lang w:val="en-AU"/>
-        </w:rPr>
-        <w:t>, as well.</w:t>
-      </w:r>
-    </w:p>
-    <w:p>
-      <w:pPr>
-        <w:rPr>
-          <w:lang w:val="en-AU"/>
-        </w:rPr>
-      </w:pPr>
-    </w:p>
-    <w:p>
-      <w:pPr>
-        <w:rPr>
-          <w:lang w:val="en-AU"/>
-        </w:rPr>
-      </w:pPr>
-      <w:r>
-        <w:rPr>
-          <w:lang w:val="en-AU"/>
+        <w:t xml:space="preserve">sleep </w:t>
+      </w:r>
+      <w:r>
+        <w:rPr>
+          <w:lang w:val="en-AU"/>
+        </w:rPr>
+        <w:t>command.</w:t>
+      </w:r>
+    </w:p>
+    <w:p>
+      <w:pPr>
+        <w:rPr>
+          <w:lang w:val="en-AU"/>
+        </w:rPr>
+      </w:pPr>
+    </w:p>
+    <w:p>
+      <w:pPr>
+        <w:rPr>
+          <w:lang w:val="en-AU"/>
+        </w:rPr>
+      </w:pPr>
+      <w:r>
+        <w:rPr>
+          <w:lang w:val="en-AU"/>
+        </w:rPr>
+        <w:t xml:space="preserve">Next, change </w:t>
+      </w:r>
+      <w:r>
+        <w:rPr>
+          <w:lang w:val="en-AU"/>
+        </w:rPr>
+        <w:t xml:space="preserve">your code so it looks like the code </w:t>
+      </w:r>
+      <w:r>
+        <w:rPr>
+          <w:lang w:val="en-AU"/>
+        </w:rPr>
+        <w:t>shown below:</w:t>
+      </w:r>
+    </w:p>
+    <w:p>
+      <w:pPr>
+        <w:rPr>
+          <w:lang w:val="en-AU"/>
+        </w:rPr>
+      </w:pPr>
+    </w:p>
+    <w:p>
+      <w:pPr>
+        <w:rPr>
+          <w:lang w:val="en-AU"/>
+        </w:rPr>
+      </w:pPr>
+      <w:r>
+        <w:rPr>
+          <w:noProof/>
+          <w:lang w:val="en-AU" w:eastAsia="en-AU"/>
         </w:rPr>
         <w:drawing>
-          <wp:inline distT="0" distB="0" distL="0" distR="0" wp14:anchorId="3CBE7E83" wp14:editId="0A8589F1">
-            <wp:extent cx="5727700" cy="1294765"/>
-            <wp:effectExtent l="0" t="0" r="12700" b="635"/>
-            <wp:docPr id="15" name="Picture 15"/>
+          <wp:inline distT="0" distB="0" distL="0" distR="0" wp14:anchorId="2730AEF6" wp14:editId="1620396F">
+            <wp:extent cx="516227" cy="713740"/>
+            <wp:effectExtent l="0" t="0" r="0" b="0"/>
+            <wp:docPr id="9" name="Picture 9"/>
             <wp:cNvGraphicFramePr>
               <a:graphicFrameLocks xmlns:a="http://schemas.openxmlformats.org/drawingml/2006/main" noChangeAspect="1"/>
             </wp:cNvGraphicFramePr>
@@ -2096,7 +1611,7 @@
                   <pic:spPr>
                     <a:xfrm>
                       <a:off x="0" y="0"/>
-                      <a:ext cx="5727700" cy="1294765"/>
+                      <a:ext cx="533018" cy="736955"/>
                     </a:xfrm>
                     <a:prstGeom prst="rect">
                       <a:avLst/>
@@ -2126,7 +1641,45 @@
         <w:rPr>
           <w:lang w:val="en-AU"/>
         </w:rPr>
-        <w:t xml:space="preserve">We used </w:t>
+        <w:t>Now when you r</w:t>
+      </w:r>
+      <w:r>
+        <w:rPr>
+          <w:lang w:val="en-AU"/>
+        </w:rPr>
+        <w:t>u</w:t>
+      </w:r>
+      <w:r>
+        <w:rPr>
+          <w:lang w:val="en-AU"/>
+        </w:rPr>
+        <w:t>n the program, you should hear a melody playing.</w:t>
+      </w:r>
+      <w:r>
+        <w:rPr>
+          <w:lang w:val="en-AU"/>
+        </w:rPr>
+        <w:t xml:space="preserve"> </w:t>
+      </w:r>
+    </w:p>
+    <w:p>
+      <w:pPr>
+        <w:rPr>
+          <w:lang w:val="en-AU"/>
+        </w:rPr>
+      </w:pPr>
+    </w:p>
+    <w:p>
+      <w:pPr>
+        <w:rPr>
+          <w:lang w:val="en-AU"/>
+        </w:rPr>
+      </w:pPr>
+      <w:r>
+        <w:rPr>
+          <w:lang w:val="en-AU"/>
+        </w:rPr>
+        <w:t xml:space="preserve">The </w:t>
       </w:r>
       <w:r>
         <w:rPr>
@@ -2139,87 +1692,89 @@
         <w:rPr>
           <w:lang w:val="en-AU"/>
         </w:rPr>
-        <w:t xml:space="preserve"> in the last section, to leave time between notes. By using </w:t>
+        <w:t xml:space="preserve"> command tells Sonic Pi to wait a certain amount of time before playing the next note. The 1 used in the example above, is not 1 second, it means 1 beat. </w:t>
+      </w:r>
+      <w:r>
+        <w:rPr>
+          <w:lang w:val="en-AU"/>
+        </w:rPr>
+        <w:t xml:space="preserve">If you are familiar with musical notation, you may know of bpm (beats per minute). The default bpm in Sonic Pi is 120, so when you </w:t>
       </w:r>
       <w:r>
         <w:rPr>
           <w:b/>
           <w:lang w:val="en-AU"/>
         </w:rPr>
-        <w:t xml:space="preserve">sleep </w:t>
-      </w:r>
-      <w:r>
-        <w:rPr>
-          <w:lang w:val="en-AU"/>
-        </w:rPr>
-        <w:t xml:space="preserve">1, the note played for 1 beat, before the next note played. In Sonic Pi, we can make notes play </w:t>
-      </w:r>
-      <w:r>
-        <w:rPr>
-          <w:lang w:val="en-AU"/>
-        </w:rPr>
-        <w:t xml:space="preserve">different durations, by changing the number we put after </w:t>
-      </w:r>
-      <w:r>
-        <w:rPr>
-          <w:lang w:val="en-AU"/>
-        </w:rPr>
-        <w:t xml:space="preserve">the </w:t>
-      </w:r>
-      <w:r>
-        <w:rPr>
-          <w:b/>
-          <w:lang w:val="en-AU"/>
-        </w:rPr>
         <w:t>sleep</w:t>
       </w:r>
       <w:r>
         <w:rPr>
           <w:lang w:val="en-AU"/>
         </w:rPr>
-        <w:t xml:space="preserve"> command</w:t>
-      </w:r>
-      <w:r>
-        <w:rPr>
-          <w:lang w:val="en-AU"/>
-        </w:rPr>
-        <w:t>. For example, see the images below</w:t>
-      </w:r>
-      <w:r>
-        <w:rPr>
-          <w:lang w:val="en-AU"/>
-        </w:rPr>
-        <w:t xml:space="preserve"> with the different note lengths</w:t>
-      </w:r>
-      <w:r>
-        <w:rPr>
-          <w:lang w:val="en-AU"/>
-        </w:rPr>
-        <w:t>:</w:t>
-      </w:r>
-    </w:p>
-    <w:p>
-      <w:pPr>
-        <w:rPr>
-          <w:lang w:val="en-AU"/>
-        </w:rPr>
-      </w:pPr>
-    </w:p>
-    <w:p>
-      <w:pPr>
-        <w:rPr>
-          <w:lang w:val="en-AU"/>
-        </w:rPr>
-      </w:pPr>
-      <w:r>
-        <w:rPr>
-          <w:lang w:val="en-AU"/>
+        <w:t xml:space="preserve"> 1 beat this means the program waits for around half a second, before playing the next note.</w:t>
+      </w:r>
+    </w:p>
+    <w:p>
+      <w:pPr>
+        <w:rPr>
+          <w:lang w:val="en-AU"/>
+        </w:rPr>
+      </w:pPr>
+    </w:p>
+    <w:p>
+      <w:pPr>
+        <w:rPr>
+          <w:lang w:val="en-AU"/>
+        </w:rPr>
+      </w:pPr>
+      <w:r>
+        <w:rPr>
+          <w:lang w:val="en-AU"/>
+        </w:rPr>
+        <w:t>If you put th</w:t>
+      </w:r>
+      <w:r>
+        <w:rPr>
+          <w:lang w:val="en-AU"/>
+        </w:rPr>
+        <w:t>e following c</w:t>
+      </w:r>
+      <w:r>
+        <w:rPr>
+          <w:lang w:val="en-AU"/>
+        </w:rPr>
+        <w:t>ode above the melody code, and r</w:t>
+      </w:r>
+      <w:r>
+        <w:rPr>
+          <w:lang w:val="en-AU"/>
+        </w:rPr>
+        <w:t>un the program again, it should sound different:</w:t>
+      </w:r>
+    </w:p>
+    <w:p>
+      <w:pPr>
+        <w:rPr>
+          <w:lang w:val="en-AU"/>
+        </w:rPr>
+      </w:pPr>
+    </w:p>
+    <w:p>
+      <w:pPr>
+        <w:rPr>
+          <w:lang w:val="en-AU"/>
+        </w:rPr>
+      </w:pPr>
+      <w:r>
+        <w:rPr>
+          <w:noProof/>
+          <w:lang w:val="en-AU" w:eastAsia="en-AU"/>
         </w:rPr>
         <w:drawing>
-          <wp:inline distT="0" distB="0" distL="0" distR="0" wp14:anchorId="2673FCD4" wp14:editId="6F49AB5C">
-            <wp:extent cx="3937635" cy="768319"/>
-            <wp:effectExtent l="0" t="0" r="0" b="0"/>
-            <wp:docPr id="14" name="Picture 14"/>
+          <wp:inline distT="0" distB="0" distL="0" distR="0" wp14:anchorId="5A4B373F" wp14:editId="17772311">
+            <wp:extent cx="737235" cy="151228"/>
+            <wp:effectExtent l="0" t="0" r="0" b="1270"/>
+            <wp:docPr id="10" name="Picture 10"/>
             <wp:cNvGraphicFramePr>
               <a:graphicFrameLocks xmlns:a="http://schemas.openxmlformats.org/drawingml/2006/main" noChangeAspect="1"/>
             </wp:cNvGraphicFramePr>
@@ -2239,7 +1794,7 @@
                   <pic:spPr>
                     <a:xfrm>
                       <a:off x="0" y="0"/>
-                      <a:ext cx="3985889" cy="777734"/>
+                      <a:ext cx="789314" cy="161911"/>
                     </a:xfrm>
                     <a:prstGeom prst="rect">
                       <a:avLst/>
@@ -2269,88 +1824,274 @@
         <w:rPr>
           <w:lang w:val="en-AU"/>
         </w:rPr>
-        <w:t xml:space="preserve">In the next section, we’ll look at how we could write a song in Sonic Pi, </w:t>
-      </w:r>
-      <w:r>
-        <w:rPr>
-          <w:lang w:val="en-AU"/>
-        </w:rPr>
-        <w:t>by mapping musical notation to code.</w:t>
-      </w:r>
-    </w:p>
-    <w:p>
-      <w:pPr>
-        <w:rPr>
-          <w:lang w:val="en-AU"/>
-        </w:rPr>
-      </w:pPr>
-    </w:p>
-    <w:p>
-      <w:pPr>
-        <w:rPr>
-          <w:lang w:val="en-AU"/>
-        </w:rPr>
-      </w:pPr>
-      <w:r>
-        <w:rPr>
-          <w:lang w:val="en-AU"/>
-        </w:rPr>
-        <w:t xml:space="preserve">Variables are another </w:t>
-      </w:r>
-      <w:r>
-        <w:rPr>
-          <w:lang w:val="en-AU"/>
-        </w:rPr>
-        <w:t>concept essential to programming. We will not go into much detail about these in this tutorial, but we will look at some variables that are built-in to Sonic Pi.</w:t>
-      </w:r>
-    </w:p>
-    <w:p>
-      <w:pPr>
-        <w:rPr>
-          <w:lang w:val="en-AU"/>
-        </w:rPr>
-      </w:pPr>
-      <w:r>
-        <w:rPr>
-          <w:lang w:val="en-AU"/>
-        </w:rPr>
-        <w:t xml:space="preserve">Sonic Pi allows you use to use variables, named after different notes, instead of writing a MIDI number. </w:t>
-      </w:r>
-      <w:r>
-        <w:rPr>
-          <w:lang w:val="en-AU"/>
-        </w:rPr>
-        <w:t xml:space="preserve">For example, </w:t>
-      </w:r>
-      <w:r>
-        <w:rPr>
-          <w:lang w:val="en-AU"/>
-        </w:rPr>
-        <w:t>the two play lines in the code below will play the same note twice:</w:t>
-      </w:r>
-    </w:p>
-    <w:p>
-      <w:pPr>
-        <w:rPr>
-          <w:lang w:val="en-AU"/>
-        </w:rPr>
-      </w:pPr>
-    </w:p>
-    <w:p>
-      <w:pPr>
-        <w:rPr>
-          <w:lang w:val="en-AU"/>
-        </w:rPr>
-      </w:pPr>
-      <w:r>
-        <w:rPr>
-          <w:lang w:val="en-AU"/>
+        <w:t>The sleeping will take longer, as the beats per minute is lower. Conversely, if you change the 60 to 240</w:t>
+      </w:r>
+      <w:r>
+        <w:rPr>
+          <w:lang w:val="en-AU"/>
+        </w:rPr>
+        <w:t xml:space="preserve"> and run the program again</w:t>
+      </w:r>
+      <w:r>
+        <w:rPr>
+          <w:lang w:val="en-AU"/>
+        </w:rPr>
+        <w:t xml:space="preserve">, the melody will play </w:t>
+      </w:r>
+      <w:r>
+        <w:rPr>
+          <w:lang w:val="en-AU"/>
+        </w:rPr>
+        <w:t>more quickly</w:t>
+      </w:r>
+      <w:r>
+        <w:rPr>
+          <w:lang w:val="en-AU"/>
+        </w:rPr>
+        <w:t xml:space="preserve"> because the sleeping will take less time</w:t>
+      </w:r>
+      <w:r>
+        <w:rPr>
+          <w:lang w:val="en-AU"/>
+        </w:rPr>
+        <w:t>.</w:t>
+      </w:r>
+    </w:p>
+    <w:p>
+      <w:pPr>
+        <w:rPr>
+          <w:lang w:val="en-AU"/>
+        </w:rPr>
+      </w:pPr>
+    </w:p>
+    <w:p>
+      <w:pPr>
+        <w:rPr>
+          <w:lang w:val="en-AU"/>
+        </w:rPr>
+      </w:pPr>
+    </w:p>
+    <w:p>
+      <w:pPr>
+        <w:rPr>
+          <w:lang w:val="en-AU"/>
+        </w:rPr>
+      </w:pPr>
+    </w:p>
+    <w:p>
+      <w:pPr>
+        <w:rPr>
+          <w:lang w:val="en-AU"/>
+        </w:rPr>
+      </w:pPr>
+    </w:p>
+    <w:p>
+      <w:pPr>
+        <w:rPr>
+          <w:lang w:val="en-AU"/>
+        </w:rPr>
+      </w:pPr>
+    </w:p>
+    <w:p>
+      <w:pPr>
+        <w:rPr>
+          <w:lang w:val="en-AU"/>
+        </w:rPr>
+      </w:pPr>
+    </w:p>
+    <w:p>
+      <w:pPr>
+        <w:rPr>
+          <w:lang w:val="en-AU"/>
+        </w:rPr>
+      </w:pPr>
+    </w:p>
+    <w:p>
+      <w:pPr>
+        <w:rPr>
+          <w:lang w:val="en-AU"/>
+        </w:rPr>
+      </w:pPr>
+    </w:p>
+    <w:p>
+      <w:pPr>
+        <w:pStyle w:val="Heading2"/>
+      </w:pPr>
+      <w:r>
+        <w:t>MIDI and Notation</w:t>
+      </w:r>
+    </w:p>
+    <w:p>
+      <w:pPr>
+        <w:rPr>
+          <w:lang w:val="en-AU"/>
+        </w:rPr>
+      </w:pPr>
+    </w:p>
+    <w:p>
+      <w:pPr>
+        <w:rPr>
+          <w:lang w:val="en-AU"/>
+        </w:rPr>
+      </w:pPr>
+      <w:r>
+        <w:rPr>
+          <w:lang w:val="en-AU"/>
+        </w:rPr>
+        <w:t xml:space="preserve">When you are writing numbers (e.g. 60 and 64), you are using numbers that represent MIDI notes. </w:t>
+      </w:r>
+      <w:r>
+        <w:rPr>
+          <w:lang w:val="en-AU"/>
+        </w:rPr>
+        <w:t>MIDI is a technology standard tha</w:t>
+      </w:r>
+      <w:r>
+        <w:rPr>
+          <w:lang w:val="en-AU"/>
+        </w:rPr>
+        <w:t>t is used for computer generated (electronic) music</w:t>
+      </w:r>
+      <w:r>
+        <w:rPr>
+          <w:lang w:val="en-AU"/>
+        </w:rPr>
+        <w:t xml:space="preserve"> </w:t>
+      </w:r>
+      <w:r>
+        <w:rPr>
+          <w:lang w:val="en-AU"/>
+        </w:rPr>
+        <w:t>and instruments like synthesizers.</w:t>
+      </w:r>
+    </w:p>
+    <w:p>
+      <w:pPr>
+        <w:rPr>
+          <w:lang w:val="en-AU"/>
+        </w:rPr>
+      </w:pPr>
+    </w:p>
+    <w:p>
+      <w:pPr>
+        <w:rPr>
+          <w:lang w:val="en-AU"/>
+        </w:rPr>
+      </w:pPr>
+      <w:r>
+        <w:rPr>
+          <w:lang w:val="en-AU"/>
+        </w:rPr>
+        <w:t xml:space="preserve">You may be familiar with </w:t>
+      </w:r>
+      <w:r>
+        <w:rPr>
+          <w:lang w:val="en-AU"/>
+        </w:rPr>
+        <w:t xml:space="preserve">musical </w:t>
+      </w:r>
+      <w:r>
+        <w:rPr>
+          <w:lang w:val="en-AU"/>
+        </w:rPr>
+        <w:t>notat</w:t>
+      </w:r>
+      <w:r>
+        <w:rPr>
+          <w:lang w:val="en-AU"/>
+        </w:rPr>
+        <w:t>ion. Y</w:t>
+      </w:r>
+      <w:r>
+        <w:rPr>
+          <w:lang w:val="en-AU"/>
+        </w:rPr>
+        <w:t>ou don’t need to know any musical notation to complete this tutorial, but this section may be a little confusing if you don’t.</w:t>
+      </w:r>
+    </w:p>
+    <w:p>
+      <w:pPr>
+        <w:rPr>
+          <w:lang w:val="en-AU"/>
+        </w:rPr>
+      </w:pPr>
+    </w:p>
+    <w:p>
+      <w:pPr>
+        <w:rPr>
+          <w:lang w:val="en-AU"/>
+        </w:rPr>
+      </w:pPr>
+      <w:r>
+        <w:rPr>
+          <w:lang w:val="en-AU"/>
+        </w:rPr>
+        <w:t xml:space="preserve">The image below shows </w:t>
+      </w:r>
+      <w:r>
+        <w:rPr>
+          <w:lang w:val="en-AU"/>
+        </w:rPr>
+        <w:t xml:space="preserve">how the MIDI notes map to notes on the treble and bass clefs. For example, Middle C = 60 in MIDI. In Sonic Pi this can be played by </w:t>
+      </w:r>
+      <w:proofErr w:type="gramStart"/>
+      <w:r>
+        <w:rPr>
+          <w:lang w:val="en-AU"/>
+        </w:rPr>
+        <w:t xml:space="preserve">using </w:t>
+      </w:r>
+      <w:r>
+        <w:rPr>
+          <w:b/>
+          <w:lang w:val="en-AU"/>
+        </w:rPr>
+        <w:t>:C</w:t>
+      </w:r>
+      <w:proofErr w:type="gramEnd"/>
+      <w:r>
+        <w:rPr>
+          <w:lang w:val="en-AU"/>
+        </w:rPr>
+        <w:t xml:space="preserve"> and </w:t>
+      </w:r>
+      <w:r>
+        <w:rPr>
+          <w:b/>
+          <w:lang w:val="en-AU"/>
+        </w:rPr>
+        <w:t>:C4</w:t>
+      </w:r>
+      <w:r>
+        <w:rPr>
+          <w:lang w:val="en-AU"/>
+        </w:rPr>
+        <w:t>, as well.</w:t>
+      </w:r>
+    </w:p>
+    <w:p>
+      <w:pPr>
+        <w:rPr>
+          <w:lang w:val="en-AU"/>
+        </w:rPr>
+      </w:pPr>
+    </w:p>
+    <w:p>
+      <w:pPr>
+        <w:rPr>
+          <w:lang w:val="en-AU"/>
+        </w:rPr>
+      </w:pPr>
+      <w:r>
+        <w:rPr>
+          <w:noProof/>
+          <w:lang w:val="en-AU" w:eastAsia="en-AU"/>
         </w:rPr>
         <w:drawing>
-          <wp:inline distT="0" distB="0" distL="0" distR="0" wp14:anchorId="6315693D" wp14:editId="5946A0A5">
-            <wp:extent cx="508635" cy="406908"/>
-            <wp:effectExtent l="0" t="0" r="0" b="0"/>
-            <wp:docPr id="19" name="Picture 19"/>
+          <wp:inline distT="0" distB="0" distL="0" distR="0" wp14:anchorId="3CBE7E83" wp14:editId="0A8589F1">
+            <wp:extent cx="5727700" cy="1294765"/>
+            <wp:effectExtent l="0" t="0" r="12700" b="635"/>
+            <wp:docPr id="15" name="Picture 15"/>
             <wp:cNvGraphicFramePr>
               <a:graphicFrameLocks xmlns:a="http://schemas.openxmlformats.org/drawingml/2006/main" noChangeAspect="1"/>
             </wp:cNvGraphicFramePr>
@@ -2370,7 +2111,7 @@
                   <pic:spPr>
                     <a:xfrm>
                       <a:off x="0" y="0"/>
-                      <a:ext cx="518077" cy="414461"/>
+                      <a:ext cx="5727700" cy="1294765"/>
                     </a:xfrm>
                     <a:prstGeom prst="rect">
                       <a:avLst/>
@@ -2400,78 +2141,70 @@
         <w:rPr>
           <w:lang w:val="en-AU"/>
         </w:rPr>
-        <w:t>When you u</w:t>
-      </w:r>
-      <w:r>
-        <w:rPr>
-          <w:lang w:val="en-AU"/>
-        </w:rPr>
-        <w:t xml:space="preserve">se a name (e.g. </w:t>
+        <w:t xml:space="preserve">We used </w:t>
       </w:r>
       <w:r>
         <w:rPr>
           <w:b/>
           <w:lang w:val="en-AU"/>
         </w:rPr>
-        <w:t>:C</w:t>
+        <w:t>sleep</w:t>
+      </w:r>
+      <w:r>
+        <w:rPr>
+          <w:lang w:val="en-AU"/>
+        </w:rPr>
+        <w:t xml:space="preserve"> in the last section, to leave time between notes. By using </w:t>
       </w:r>
       <w:r>
         <w:rPr>
           <w:b/>
           <w:lang w:val="en-AU"/>
         </w:rPr>
-        <w:t>)</w:t>
-      </w:r>
-      <w:r>
-        <w:rPr>
-          <w:lang w:val="en-AU"/>
-        </w:rPr>
-        <w:t xml:space="preserve"> for a note, when the song is playing, you will be able to see the MIDI number this represents in the </w:t>
-      </w:r>
-      <w:r>
-        <w:rPr>
-          <w:i/>
-          <w:lang w:val="en-AU"/>
-        </w:rPr>
-        <w:t>Log Viewer</w:t>
-      </w:r>
-      <w:r>
-        <w:rPr>
-          <w:i/>
-          <w:lang w:val="en-AU"/>
-        </w:rPr>
-        <w:t>.</w:t>
-      </w:r>
-      <w:r>
-        <w:rPr>
-          <w:lang w:val="en-AU"/>
-        </w:rPr>
-        <w:t xml:space="preserve"> For example, in t</w:t>
-      </w:r>
-      <w:r>
-        <w:rPr>
-          <w:lang w:val="en-AU"/>
-        </w:rPr>
-        <w:t>he image below, you can see that the note being played is 60</w:t>
-      </w:r>
-      <w:r>
-        <w:rPr>
-          <w:lang w:val="en-AU"/>
-        </w:rPr>
-        <w:t>, even though the code said “</w:t>
+        <w:t xml:space="preserve">sleep </w:t>
+      </w:r>
+      <w:r>
+        <w:rPr>
+          <w:lang w:val="en-AU"/>
+        </w:rPr>
+        <w:t xml:space="preserve">1, the note played for 1 beat, before the next note played. In Sonic Pi, we can make notes play </w:t>
+      </w:r>
+      <w:r>
+        <w:rPr>
+          <w:lang w:val="en-AU"/>
+        </w:rPr>
+        <w:t xml:space="preserve">different durations, by changing the number we put after </w:t>
+      </w:r>
+      <w:r>
+        <w:rPr>
+          <w:lang w:val="en-AU"/>
+        </w:rPr>
+        <w:t xml:space="preserve">the </w:t>
       </w:r>
       <w:r>
         <w:rPr>
           <w:b/>
           <w:lang w:val="en-AU"/>
         </w:rPr>
-        <w:t>play :C</w:t>
-      </w:r>
-      <w:r>
-        <w:rPr>
-          <w:lang w:val="en-AU"/>
-        </w:rPr>
-        <w:t>”</w:t>
+        <w:t>sleep</w:t>
+      </w:r>
+      <w:r>
+        <w:rPr>
+          <w:lang w:val="en-AU"/>
+        </w:rPr>
+        <w:t xml:space="preserve"> command</w:t>
+      </w:r>
+      <w:r>
+        <w:rPr>
+          <w:lang w:val="en-AU"/>
+        </w:rPr>
+        <w:t>. For example, see the images below</w:t>
+      </w:r>
+      <w:r>
+        <w:rPr>
+          <w:lang w:val="en-AU"/>
+        </w:rPr>
+        <w:t xml:space="preserve"> with the different note lengths</w:t>
       </w:r>
       <w:r>
         <w:rPr>
@@ -2495,13 +2228,14 @@
       </w:pPr>
       <w:r>
         <w:rPr>
-          <w:lang w:val="en-AU"/>
+          <w:noProof/>
+          <w:lang w:val="en-AU" w:eastAsia="en-AU"/>
         </w:rPr>
         <w:drawing>
-          <wp:inline distT="0" distB="0" distL="0" distR="0" wp14:anchorId="352D4D41" wp14:editId="07DABA2E">
-            <wp:extent cx="1562100" cy="624840"/>
-            <wp:effectExtent l="0" t="0" r="12700" b="10160"/>
-            <wp:docPr id="12" name="Picture 12"/>
+          <wp:inline distT="0" distB="0" distL="0" distR="0" wp14:anchorId="2673FCD4" wp14:editId="6F49AB5C">
+            <wp:extent cx="3937635" cy="768319"/>
+            <wp:effectExtent l="0" t="0" r="0" b="0"/>
+            <wp:docPr id="14" name="Picture 14"/>
             <wp:cNvGraphicFramePr>
               <a:graphicFrameLocks xmlns:a="http://schemas.openxmlformats.org/drawingml/2006/main" noChangeAspect="1"/>
             </wp:cNvGraphicFramePr>
@@ -2521,7 +2255,7 @@
                   <pic:spPr>
                     <a:xfrm>
                       <a:off x="0" y="0"/>
-                      <a:ext cx="1562100" cy="624840"/>
+                      <a:ext cx="3985889" cy="777734"/>
                     </a:xfrm>
                     <a:prstGeom prst="rect">
                       <a:avLst/>
@@ -2551,103 +2285,64 @@
         <w:rPr>
           <w:lang w:val="en-AU"/>
         </w:rPr>
-        <w:t>In the following sections, we will use a combination of MIDI number</w:t>
-      </w:r>
-      <w:r>
-        <w:rPr>
-          <w:lang w:val="en-AU"/>
-        </w:rPr>
-        <w:t>s (e.g. 60) and the note names (</w:t>
-      </w:r>
-      <w:r>
-        <w:rPr>
-          <w:lang w:val="en-AU"/>
-        </w:rPr>
-        <w:t>e.g. C</w:t>
-      </w:r>
-      <w:r>
-        <w:rPr>
-          <w:lang w:val="en-AU"/>
-        </w:rPr>
-        <w:t xml:space="preserve">). </w:t>
-      </w:r>
-    </w:p>
-    <w:p>
-      <w:pPr>
-        <w:rPr>
-          <w:lang w:val="en-AU"/>
-        </w:rPr>
-      </w:pPr>
-    </w:p>
-    <w:p>
-      <w:pPr>
-        <w:pStyle w:val="Heading2"/>
-      </w:pPr>
-      <w:r>
-        <w:t>Loops</w:t>
-      </w:r>
-    </w:p>
-    <w:p>
-      <w:pPr>
-        <w:rPr>
-          <w:lang w:val="en-AU"/>
-        </w:rPr>
-      </w:pPr>
-    </w:p>
-    <w:p>
-      <w:pPr>
-        <w:rPr>
-          <w:lang w:val="en-AU"/>
-        </w:rPr>
-      </w:pPr>
-      <w:r>
-        <w:rPr>
-          <w:lang w:val="en-AU"/>
-        </w:rPr>
-        <w:t xml:space="preserve">Loops are another essential </w:t>
-      </w:r>
-      <w:r>
-        <w:rPr>
-          <w:lang w:val="en-AU"/>
-        </w:rPr>
-        <w:t xml:space="preserve">concept in programming. </w:t>
-      </w:r>
-      <w:r>
-        <w:rPr>
-          <w:lang w:val="en-AU"/>
-        </w:rPr>
-        <w:t xml:space="preserve">Loops are used to </w:t>
-      </w:r>
-      <w:r>
-        <w:rPr>
-          <w:lang w:val="en-AU"/>
-        </w:rPr>
-        <w:t>repeat instructions.</w:t>
-      </w:r>
-    </w:p>
-    <w:p>
-      <w:pPr>
-        <w:rPr>
-          <w:lang w:val="en-AU"/>
-        </w:rPr>
-      </w:pPr>
-      <w:r>
-        <w:rPr>
-          <w:lang w:val="en-AU"/>
-        </w:rPr>
-        <w:t xml:space="preserve">For example, to repeatedly play the same note over and over, </w:t>
-      </w:r>
-      <w:r>
-        <w:rPr>
-          <w:lang w:val="en-AU"/>
-        </w:rPr>
-        <w:t>we would use a loop. W</w:t>
-      </w:r>
-      <w:r>
-        <w:rPr>
-          <w:lang w:val="en-AU"/>
-        </w:rPr>
-        <w:t>rite this code and run it:</w:t>
+        <w:t xml:space="preserve">In the next section, we’ll look at how we could write a song in Sonic Pi, </w:t>
+      </w:r>
+      <w:r>
+        <w:rPr>
+          <w:lang w:val="en-AU"/>
+        </w:rPr>
+        <w:t>by mapping musical notation to code.</w:t>
+      </w:r>
+    </w:p>
+    <w:p>
+      <w:pPr>
+        <w:rPr>
+          <w:lang w:val="en-AU"/>
+        </w:rPr>
+      </w:pPr>
+    </w:p>
+    <w:p>
+      <w:pPr>
+        <w:rPr>
+          <w:lang w:val="en-AU"/>
+        </w:rPr>
+      </w:pPr>
+      <w:r>
+        <w:rPr>
+          <w:lang w:val="en-AU"/>
+        </w:rPr>
+        <w:t xml:space="preserve">Variables are another </w:t>
+      </w:r>
+      <w:r>
+        <w:rPr>
+          <w:lang w:val="en-AU"/>
+        </w:rPr>
+        <w:t>concept essential to programming. We will not go into much detail about these in this tutorial, but we will look at some variables that are built-in to Sonic Pi.</w:t>
+      </w:r>
+    </w:p>
+    <w:p>
+      <w:pPr>
+        <w:rPr>
+          <w:lang w:val="en-AU"/>
+        </w:rPr>
+      </w:pPr>
+      <w:r>
+        <w:rPr>
+          <w:lang w:val="en-AU"/>
+        </w:rPr>
+        <w:t xml:space="preserve">Sonic Pi allows you use to use variables, named after different notes, instead of writing a MIDI number. </w:t>
+      </w:r>
+      <w:r>
+        <w:rPr>
+          <w:lang w:val="en-AU"/>
+        </w:rPr>
+        <w:t xml:space="preserve">For example, </w:t>
+      </w:r>
+      <w:r>
+        <w:rPr>
+          <w:lang w:val="en-AU"/>
+        </w:rPr>
+        <w:t>the two play lines in the code below will play the same note twice:</w:t>
       </w:r>
     </w:p>
     <w:p>
@@ -2666,13 +2361,13 @@
       <w:r>
         <w:rPr>
           <w:noProof/>
-          <w:lang w:val="en-AU"/>
+          <w:lang w:val="en-AU" w:eastAsia="en-AU"/>
         </w:rPr>
         <w:drawing>
-          <wp:inline distT="0" distB="0" distL="0" distR="0" wp14:anchorId="4189E507" wp14:editId="112C826C">
-            <wp:extent cx="910702" cy="1247140"/>
-            <wp:effectExtent l="0" t="0" r="3810" b="0"/>
-            <wp:docPr id="11" name="Picture 11"/>
+          <wp:inline distT="0" distB="0" distL="0" distR="0" wp14:anchorId="6315693D" wp14:editId="5946A0A5">
+            <wp:extent cx="508635" cy="406908"/>
+            <wp:effectExtent l="0" t="0" r="0" b="0"/>
+            <wp:docPr id="19" name="Picture 19"/>
             <wp:cNvGraphicFramePr>
               <a:graphicFrameLocks xmlns:a="http://schemas.openxmlformats.org/drawingml/2006/main" noChangeAspect="1"/>
             </wp:cNvGraphicFramePr>
@@ -2692,7 +2387,7 @@
                   <pic:spPr>
                     <a:xfrm>
                       <a:off x="0" y="0"/>
-                      <a:ext cx="935353" cy="1280898"/>
+                      <a:ext cx="518077" cy="414461"/>
                     </a:xfrm>
                     <a:prstGeom prst="rect">
                       <a:avLst/>
@@ -2722,137 +2417,94 @@
         <w:rPr>
           <w:lang w:val="en-AU"/>
         </w:rPr>
-        <w:t>When you R</w:t>
-      </w:r>
-      <w:r>
-        <w:rPr>
-          <w:lang w:val="en-AU"/>
-        </w:rPr>
-        <w:t xml:space="preserve">un </w:t>
-      </w:r>
-      <w:r>
-        <w:rPr>
-          <w:lang w:val="en-AU"/>
-        </w:rPr>
-        <w:t>the code above, you will hear the same note (C) play</w:t>
-      </w:r>
-      <w:r>
-        <w:rPr>
-          <w:lang w:val="en-AU"/>
-        </w:rPr>
-        <w:t xml:space="preserve"> repeatedly</w:t>
-      </w:r>
-      <w:r>
-        <w:rPr>
-          <w:lang w:val="en-AU"/>
-        </w:rPr>
-        <w:t xml:space="preserve">. The code between </w:t>
+        <w:t>When you u</w:t>
+      </w:r>
+      <w:r>
+        <w:rPr>
+          <w:lang w:val="en-AU"/>
+        </w:rPr>
+        <w:t>se a name (</w:t>
+      </w:r>
+      <w:proofErr w:type="gramStart"/>
+      <w:r>
+        <w:rPr>
+          <w:lang w:val="en-AU"/>
+        </w:rPr>
+        <w:t xml:space="preserve">e.g. </w:t>
       </w:r>
       <w:r>
         <w:rPr>
           <w:b/>
           <w:lang w:val="en-AU"/>
         </w:rPr>
-        <w:t>do</w:t>
-      </w:r>
-      <w:r>
-        <w:rPr>
-          <w:lang w:val="en-AU"/>
-        </w:rPr>
-        <w:t xml:space="preserve"> and </w:t>
-      </w:r>
+        <w:t>:C</w:t>
+      </w:r>
+      <w:proofErr w:type="gramEnd"/>
       <w:r>
         <w:rPr>
           <w:b/>
           <w:lang w:val="en-AU"/>
         </w:rPr>
-        <w:t>end</w:t>
-      </w:r>
-      <w:r>
-        <w:rPr>
-          <w:lang w:val="en-AU"/>
-        </w:rPr>
-        <w:t xml:space="preserve"> will run over and over</w:t>
-      </w:r>
-      <w:r>
-        <w:rPr>
-          <w:lang w:val="en-AU"/>
-        </w:rPr>
-        <w:t xml:space="preserve"> again (in the</w:t>
-      </w:r>
-      <w:r>
-        <w:rPr>
-          <w:lang w:val="en-AU"/>
-        </w:rPr>
-        <w:t xml:space="preserve"> loop). The E note will </w:t>
-      </w:r>
-      <w:r>
-        <w:rPr>
-          <w:lang w:val="en-AU"/>
-        </w:rPr>
-        <w:t>never be played. This is because we have not said how many times the loop should run</w:t>
-      </w:r>
-      <w:r>
-        <w:rPr>
-          <w:lang w:val="en-AU"/>
-        </w:rPr>
-        <w:t>, or when the loop should stop</w:t>
-      </w:r>
-      <w:r>
-        <w:rPr>
+        <w:t>)</w:t>
+      </w:r>
+      <w:r>
+        <w:rPr>
+          <w:lang w:val="en-AU"/>
+        </w:rPr>
+        <w:t xml:space="preserve"> for a note, when the song is playing, you will be able to see the MIDI number this represents in the </w:t>
+      </w:r>
+      <w:r>
+        <w:rPr>
+          <w:i/>
+          <w:lang w:val="en-AU"/>
+        </w:rPr>
+        <w:t>Log Viewer</w:t>
+      </w:r>
+      <w:r>
+        <w:rPr>
+          <w:i/>
           <w:lang w:val="en-AU"/>
         </w:rPr>
         <w:t>.</w:t>
       </w:r>
-    </w:p>
-    <w:p>
-      <w:pPr>
-        <w:rPr>
-          <w:lang w:val="en-AU"/>
-        </w:rPr>
-      </w:pPr>
-    </w:p>
-    <w:p>
-      <w:pPr>
-        <w:rPr>
-          <w:lang w:val="en-AU"/>
-        </w:rPr>
-      </w:pPr>
-      <w:r>
-        <w:rPr>
-          <w:lang w:val="en-AU"/>
-        </w:rPr>
-        <w:t>Let’s change the code so that</w:t>
-      </w:r>
-      <w:r>
-        <w:rPr>
-          <w:lang w:val="en-AU"/>
-        </w:rPr>
-        <w:t xml:space="preserve"> the C note 4 times and then play</w:t>
-      </w:r>
-      <w:r>
-        <w:rPr>
-          <w:lang w:val="en-AU"/>
-        </w:rPr>
-        <w:t>s 1</w:t>
-      </w:r>
-      <w:r>
-        <w:rPr>
-          <w:lang w:val="en-AU"/>
-        </w:rPr>
-        <w:t xml:space="preserve"> E</w:t>
-      </w:r>
-      <w:r>
-        <w:rPr>
-          <w:lang w:val="en-AU"/>
-        </w:rPr>
-        <w:t xml:space="preserve"> note</w:t>
-      </w:r>
-      <w:r>
-        <w:rPr>
-          <w:lang w:val="en-AU"/>
-        </w:rPr>
-        <w:t>. We would change the program to look like the code below:</w:t>
+      <w:r>
+        <w:rPr>
+          <w:lang w:val="en-AU"/>
+        </w:rPr>
+        <w:t xml:space="preserve"> For example, in t</w:t>
+      </w:r>
+      <w:r>
+        <w:rPr>
+          <w:lang w:val="en-AU"/>
+        </w:rPr>
+        <w:t>he image below, you can see that the note being played is 60</w:t>
+      </w:r>
+      <w:r>
+        <w:rPr>
+          <w:lang w:val="en-AU"/>
+        </w:rPr>
+        <w:t>, even though the code said “</w:t>
+      </w:r>
+      <w:proofErr w:type="gramStart"/>
+      <w:r>
+        <w:rPr>
+          <w:b/>
+          <w:lang w:val="en-AU"/>
+        </w:rPr>
+        <w:t>play :C</w:t>
+      </w:r>
+      <w:proofErr w:type="gramEnd"/>
+      <w:r>
+        <w:rPr>
+          <w:lang w:val="en-AU"/>
+        </w:rPr>
+        <w:t>”</w:t>
+      </w:r>
+      <w:r>
+        <w:rPr>
+          <w:lang w:val="en-AU"/>
+        </w:rPr>
+        <w:t>:</w:t>
       </w:r>
     </w:p>
     <w:p>
@@ -2871,13 +2523,13 @@
       <w:r>
         <w:rPr>
           <w:noProof/>
-          <w:lang w:val="en-AU"/>
+          <w:lang w:val="en-AU" w:eastAsia="en-AU"/>
         </w:rPr>
         <w:drawing>
-          <wp:inline distT="0" distB="0" distL="0" distR="0" wp14:anchorId="49EAEB01" wp14:editId="5DCF85B3">
-            <wp:extent cx="864759" cy="1183640"/>
-            <wp:effectExtent l="0" t="0" r="0" b="10160"/>
-            <wp:docPr id="13" name="Picture 13"/>
+          <wp:inline distT="0" distB="0" distL="0" distR="0" wp14:anchorId="352D4D41" wp14:editId="07DABA2E">
+            <wp:extent cx="1562100" cy="624840"/>
+            <wp:effectExtent l="0" t="0" r="12700" b="10160"/>
+            <wp:docPr id="12" name="Picture 12"/>
             <wp:cNvGraphicFramePr>
               <a:graphicFrameLocks xmlns:a="http://schemas.openxmlformats.org/drawingml/2006/main" noChangeAspect="1"/>
             </wp:cNvGraphicFramePr>
@@ -2897,6 +2549,382 @@
                   <pic:spPr>
                     <a:xfrm>
                       <a:off x="0" y="0"/>
+                      <a:ext cx="1562100" cy="624840"/>
+                    </a:xfrm>
+                    <a:prstGeom prst="rect">
+                      <a:avLst/>
+                    </a:prstGeom>
+                  </pic:spPr>
+                </pic:pic>
+              </a:graphicData>
+            </a:graphic>
+          </wp:inline>
+        </w:drawing>
+      </w:r>
+    </w:p>
+    <w:p>
+      <w:pPr>
+        <w:rPr>
+          <w:lang w:val="en-AU"/>
+        </w:rPr>
+      </w:pPr>
+    </w:p>
+    <w:p>
+      <w:pPr>
+        <w:rPr>
+          <w:lang w:val="en-AU"/>
+        </w:rPr>
+      </w:pPr>
+      <w:r>
+        <w:rPr>
+          <w:lang w:val="en-AU"/>
+        </w:rPr>
+        <w:t>In the following sections, we will use a combination of MIDI number</w:t>
+      </w:r>
+      <w:r>
+        <w:rPr>
+          <w:lang w:val="en-AU"/>
+        </w:rPr>
+        <w:t>s (e.g. 60) and the note names (</w:t>
+      </w:r>
+      <w:r>
+        <w:rPr>
+          <w:lang w:val="en-AU"/>
+        </w:rPr>
+        <w:t>e.g. C</w:t>
+      </w:r>
+      <w:r>
+        <w:rPr>
+          <w:lang w:val="en-AU"/>
+        </w:rPr>
+        <w:t xml:space="preserve">). </w:t>
+      </w:r>
+    </w:p>
+    <w:p>
+      <w:pPr>
+        <w:rPr>
+          <w:lang w:val="en-AU"/>
+        </w:rPr>
+      </w:pPr>
+    </w:p>
+    <w:p>
+      <w:pPr>
+        <w:pStyle w:val="Heading2"/>
+      </w:pPr>
+      <w:r>
+        <w:t>Loops</w:t>
+      </w:r>
+    </w:p>
+    <w:p>
+      <w:pPr>
+        <w:rPr>
+          <w:lang w:val="en-AU"/>
+        </w:rPr>
+      </w:pPr>
+    </w:p>
+    <w:p>
+      <w:pPr>
+        <w:rPr>
+          <w:lang w:val="en-AU"/>
+        </w:rPr>
+      </w:pPr>
+      <w:r>
+        <w:rPr>
+          <w:lang w:val="en-AU"/>
+        </w:rPr>
+        <w:t xml:space="preserve">Loops are another essential </w:t>
+      </w:r>
+      <w:r>
+        <w:rPr>
+          <w:lang w:val="en-AU"/>
+        </w:rPr>
+        <w:t xml:space="preserve">concept in programming. </w:t>
+      </w:r>
+      <w:r>
+        <w:rPr>
+          <w:lang w:val="en-AU"/>
+        </w:rPr>
+        <w:t xml:space="preserve">Loops are used to </w:t>
+      </w:r>
+      <w:r>
+        <w:rPr>
+          <w:lang w:val="en-AU"/>
+        </w:rPr>
+        <w:t>repeat instructions.</w:t>
+      </w:r>
+    </w:p>
+    <w:p>
+      <w:pPr>
+        <w:rPr>
+          <w:lang w:val="en-AU"/>
+        </w:rPr>
+      </w:pPr>
+      <w:r>
+        <w:rPr>
+          <w:lang w:val="en-AU"/>
+        </w:rPr>
+        <w:t xml:space="preserve">For example, to repeatedly play the same note over and over, </w:t>
+      </w:r>
+      <w:r>
+        <w:rPr>
+          <w:lang w:val="en-AU"/>
+        </w:rPr>
+        <w:t>we would use a loop. W</w:t>
+      </w:r>
+      <w:r>
+        <w:rPr>
+          <w:lang w:val="en-AU"/>
+        </w:rPr>
+        <w:t>rite this code and run it:</w:t>
+      </w:r>
+    </w:p>
+    <w:p>
+      <w:pPr>
+        <w:rPr>
+          <w:lang w:val="en-AU"/>
+        </w:rPr>
+      </w:pPr>
+    </w:p>
+    <w:p>
+      <w:pPr>
+        <w:rPr>
+          <w:lang w:val="en-AU"/>
+        </w:rPr>
+      </w:pPr>
+      <w:r>
+        <w:rPr>
+          <w:noProof/>
+          <w:lang w:val="en-AU" w:eastAsia="en-AU"/>
+        </w:rPr>
+        <w:drawing>
+          <wp:inline distT="0" distB="0" distL="0" distR="0" wp14:anchorId="4189E507" wp14:editId="112C826C">
+            <wp:extent cx="910702" cy="1247140"/>
+            <wp:effectExtent l="0" t="0" r="3810" b="0"/>
+            <wp:docPr id="11" name="Picture 11"/>
+            <wp:cNvGraphicFramePr>
+              <a:graphicFrameLocks xmlns:a="http://schemas.openxmlformats.org/drawingml/2006/main" noChangeAspect="1"/>
+            </wp:cNvGraphicFramePr>
+            <a:graphic xmlns:a="http://schemas.openxmlformats.org/drawingml/2006/main">
+              <a:graphicData uri="http://schemas.openxmlformats.org/drawingml/2006/picture">
+                <pic:pic xmlns:pic="http://schemas.openxmlformats.org/drawingml/2006/picture">
+                  <pic:nvPicPr>
+                    <pic:cNvPr id="1" name=""/>
+                    <pic:cNvPicPr/>
+                  </pic:nvPicPr>
+                  <pic:blipFill>
+                    <a:blip r:embed="rId20"/>
+                    <a:stretch>
+                      <a:fillRect/>
+                    </a:stretch>
+                  </pic:blipFill>
+                  <pic:spPr>
+                    <a:xfrm>
+                      <a:off x="0" y="0"/>
+                      <a:ext cx="935353" cy="1280898"/>
+                    </a:xfrm>
+                    <a:prstGeom prst="rect">
+                      <a:avLst/>
+                    </a:prstGeom>
+                  </pic:spPr>
+                </pic:pic>
+              </a:graphicData>
+            </a:graphic>
+          </wp:inline>
+        </w:drawing>
+      </w:r>
+    </w:p>
+    <w:p>
+      <w:pPr>
+        <w:rPr>
+          <w:lang w:val="en-AU"/>
+        </w:rPr>
+      </w:pPr>
+    </w:p>
+    <w:p>
+      <w:pPr>
+        <w:rPr>
+          <w:lang w:val="en-AU"/>
+        </w:rPr>
+      </w:pPr>
+      <w:r>
+        <w:rPr>
+          <w:lang w:val="en-AU"/>
+        </w:rPr>
+        <w:t>When you R</w:t>
+      </w:r>
+      <w:r>
+        <w:rPr>
+          <w:lang w:val="en-AU"/>
+        </w:rPr>
+        <w:t xml:space="preserve">un </w:t>
+      </w:r>
+      <w:r>
+        <w:rPr>
+          <w:lang w:val="en-AU"/>
+        </w:rPr>
+        <w:t>the code above, you will hear the same note (C) play</w:t>
+      </w:r>
+      <w:r>
+        <w:rPr>
+          <w:lang w:val="en-AU"/>
+        </w:rPr>
+        <w:t xml:space="preserve"> repeatedly</w:t>
+      </w:r>
+      <w:r>
+        <w:rPr>
+          <w:lang w:val="en-AU"/>
+        </w:rPr>
+        <w:t xml:space="preserve">. The code between </w:t>
+      </w:r>
+      <w:r>
+        <w:rPr>
+          <w:b/>
+          <w:lang w:val="en-AU"/>
+        </w:rPr>
+        <w:t>do</w:t>
+      </w:r>
+      <w:r>
+        <w:rPr>
+          <w:lang w:val="en-AU"/>
+        </w:rPr>
+        <w:t xml:space="preserve"> and </w:t>
+      </w:r>
+      <w:r>
+        <w:rPr>
+          <w:b/>
+          <w:lang w:val="en-AU"/>
+        </w:rPr>
+        <w:t>end</w:t>
+      </w:r>
+      <w:r>
+        <w:rPr>
+          <w:lang w:val="en-AU"/>
+        </w:rPr>
+        <w:t xml:space="preserve"> will run over and over</w:t>
+      </w:r>
+      <w:r>
+        <w:rPr>
+          <w:lang w:val="en-AU"/>
+        </w:rPr>
+        <w:t xml:space="preserve"> again (in the</w:t>
+      </w:r>
+      <w:r>
+        <w:rPr>
+          <w:lang w:val="en-AU"/>
+        </w:rPr>
+        <w:t xml:space="preserve"> loop). The E note will </w:t>
+      </w:r>
+      <w:r>
+        <w:rPr>
+          <w:lang w:val="en-AU"/>
+        </w:rPr>
+        <w:t>never be played. This is because we have not said how many times the loop should run</w:t>
+      </w:r>
+      <w:r>
+        <w:rPr>
+          <w:lang w:val="en-AU"/>
+        </w:rPr>
+        <w:t>, or when the loop should stop</w:t>
+      </w:r>
+      <w:r>
+        <w:rPr>
+          <w:lang w:val="en-AU"/>
+        </w:rPr>
+        <w:t>.</w:t>
+      </w:r>
+    </w:p>
+    <w:p>
+      <w:pPr>
+        <w:rPr>
+          <w:lang w:val="en-AU"/>
+        </w:rPr>
+      </w:pPr>
+    </w:p>
+    <w:p>
+      <w:pPr>
+        <w:rPr>
+          <w:lang w:val="en-AU"/>
+        </w:rPr>
+      </w:pPr>
+      <w:r>
+        <w:rPr>
+          <w:lang w:val="en-AU"/>
+        </w:rPr>
+        <w:t>Let’s change the code so that</w:t>
+      </w:r>
+      <w:r>
+        <w:rPr>
+          <w:lang w:val="en-AU"/>
+        </w:rPr>
+        <w:t xml:space="preserve"> the C note 4 times and then play</w:t>
+      </w:r>
+      <w:r>
+        <w:rPr>
+          <w:lang w:val="en-AU"/>
+        </w:rPr>
+        <w:t>s 1</w:t>
+      </w:r>
+      <w:r>
+        <w:rPr>
+          <w:lang w:val="en-AU"/>
+        </w:rPr>
+        <w:t xml:space="preserve"> E</w:t>
+      </w:r>
+      <w:r>
+        <w:rPr>
+          <w:lang w:val="en-AU"/>
+        </w:rPr>
+        <w:t xml:space="preserve"> note</w:t>
+      </w:r>
+      <w:r>
+        <w:rPr>
+          <w:lang w:val="en-AU"/>
+        </w:rPr>
+        <w:t>. We would change the program to look like the code below:</w:t>
+      </w:r>
+    </w:p>
+    <w:p>
+      <w:pPr>
+        <w:rPr>
+          <w:lang w:val="en-AU"/>
+        </w:rPr>
+      </w:pPr>
+    </w:p>
+    <w:p>
+      <w:pPr>
+        <w:rPr>
+          <w:lang w:val="en-AU"/>
+        </w:rPr>
+      </w:pPr>
+      <w:r>
+        <w:rPr>
+          <w:noProof/>
+          <w:lang w:val="en-AU" w:eastAsia="en-AU"/>
+        </w:rPr>
+        <w:drawing>
+          <wp:inline distT="0" distB="0" distL="0" distR="0" wp14:anchorId="49EAEB01" wp14:editId="5DCF85B3">
+            <wp:extent cx="864759" cy="1183640"/>
+            <wp:effectExtent l="0" t="0" r="0" b="10160"/>
+            <wp:docPr id="13" name="Picture 13"/>
+            <wp:cNvGraphicFramePr>
+              <a:graphicFrameLocks xmlns:a="http://schemas.openxmlformats.org/drawingml/2006/main" noChangeAspect="1"/>
+            </wp:cNvGraphicFramePr>
+            <a:graphic xmlns:a="http://schemas.openxmlformats.org/drawingml/2006/main">
+              <a:graphicData uri="http://schemas.openxmlformats.org/drawingml/2006/picture">
+                <pic:pic xmlns:pic="http://schemas.openxmlformats.org/drawingml/2006/picture">
+                  <pic:nvPicPr>
+                    <pic:cNvPr id="1" name=""/>
+                    <pic:cNvPicPr/>
+                  </pic:nvPicPr>
+                  <pic:blipFill>
+                    <a:blip r:embed="rId21"/>
+                    <a:stretch>
+                      <a:fillRect/>
+                    </a:stretch>
+                  </pic:blipFill>
+                  <pic:spPr>
+                    <a:xfrm>
+                      <a:off x="0" y="0"/>
                       <a:ext cx="877565" cy="1201168"/>
                     </a:xfrm>
                     <a:prstGeom prst="rect">
@@ -2982,25 +3010,14 @@
         <w:rPr>
           <w:lang w:val="en-AU"/>
         </w:rPr>
+        <w:lastRenderedPageBreak/>
         <w:t>You may know of some songs that have repeating melodies</w:t>
       </w:r>
       <w:r>
         <w:rPr>
           <w:lang w:val="en-AU"/>
         </w:rPr>
-        <w:t>. An example of a song that does have repeating melodies is the nursery rhyme, Fr</w:t>
-      </w:r>
-      <w:r>
-        <w:rPr>
-          <w:lang w:val="en-AU"/>
-        </w:rPr>
-        <w:t>è</w:t>
-      </w:r>
-      <w:r>
-        <w:rPr>
-          <w:lang w:val="en-AU"/>
-        </w:rPr>
-        <w:t>re Jacques. The notation for this song is shown below.</w:t>
+        <w:t>. An example of a song that does have repeating melodies is the nursery rhyme, Frère Jacques. The notation for this song is shown below.</w:t>
       </w:r>
     </w:p>
     <w:p>
@@ -3020,7 +3037,7 @@
         <w:rPr>
           <w:rFonts w:eastAsia="Times New Roman"/>
           <w:noProof/>
-          <w:lang w:val="en-AU"/>
+          <w:lang w:val="en-AU" w:eastAsia="en-AU"/>
         </w:rPr>
         <w:drawing>
           <wp:inline distT="0" distB="0" distL="0" distR="0" wp14:anchorId="10BC8F85" wp14:editId="48F54617">
@@ -3040,7 +3057,7 @@
                     </pic:cNvPicPr>
                   </pic:nvPicPr>
                   <pic:blipFill>
-                    <a:blip r:embed="rId20">
+                    <a:blip r:embed="rId22">
                       <a:extLst>
                         <a:ext uri="{28A0092B-C50C-407E-A947-70E740481C1C}">
                           <a14:useLocalDpi xmlns:a14="http://schemas.microsoft.com/office/drawing/2010/main" val="0"/>
@@ -3095,13 +3112,7 @@
         <w:rPr>
           <w:lang w:val="en-AU"/>
         </w:rPr>
-        <w:t>You may notice</w:t>
-      </w:r>
-      <w:r>
-        <w:rPr>
-          <w:lang w:val="en-AU"/>
-        </w:rPr>
-        <w:t xml:space="preserve"> patterns of notes that repeat themselves. For example, the 2</w:t>
+        <w:t>You may notice patterns of notes that repeat themselves. For example, the 2</w:t>
       </w:r>
       <w:r>
         <w:rPr>
@@ -3191,7 +3202,8 @@
       </w:pPr>
       <w:r>
         <w:rPr>
-          <w:lang w:val="en-AU"/>
+          <w:noProof/>
+          <w:lang w:val="en-AU" w:eastAsia="en-AU"/>
         </w:rPr>
         <w:drawing>
           <wp:inline distT="0" distB="0" distL="0" distR="0" wp14:anchorId="2ABC3BB2" wp14:editId="778BD344">
@@ -3209,7 +3221,7 @@
                     <pic:cNvPicPr/>
                   </pic:nvPicPr>
                   <pic:blipFill>
-                    <a:blip r:embed="rId21"/>
+                    <a:blip r:embed="rId23"/>
                     <a:stretch>
                       <a:fillRect/>
                     </a:stretch>
@@ -3247,370 +3259,32 @@
         <w:rPr>
           <w:lang w:val="en-AU"/>
         </w:rPr>
-        <w:t xml:space="preserve">Now, if we put this code in a loop that runs two times, like below, we get the first two bars of </w:t>
-      </w:r>
-      <w:r>
-        <w:rPr>
-          <w:lang w:val="en-AU"/>
-        </w:rPr>
-        <w:t>Frère Jacques</w:t>
-      </w:r>
-      <w:r>
-        <w:rPr>
-          <w:lang w:val="en-AU"/>
-        </w:rPr>
-        <w:t>:</w:t>
-      </w:r>
-    </w:p>
-    <w:p>
-      <w:pPr>
-        <w:rPr>
-          <w:lang w:val="en-AU"/>
-        </w:rPr>
-      </w:pPr>
-    </w:p>
-    <w:p>
-      <w:pPr>
-        <w:rPr>
-          <w:lang w:val="en-AU"/>
-        </w:rPr>
-      </w:pPr>
-      <w:r>
-        <w:rPr>
-          <w:lang w:val="en-AU"/>
+        <w:t>Now, if we put this code in a loop that runs two times, like below, we get the first two bars of Frère Jacques:</w:t>
+      </w:r>
+    </w:p>
+    <w:p>
+      <w:pPr>
+        <w:rPr>
+          <w:lang w:val="en-AU"/>
+        </w:rPr>
+      </w:pPr>
+    </w:p>
+    <w:p>
+      <w:pPr>
+        <w:rPr>
+          <w:lang w:val="en-AU"/>
+        </w:rPr>
+      </w:pPr>
+      <w:r>
+        <w:rPr>
+          <w:noProof/>
+          <w:lang w:val="en-AU" w:eastAsia="en-AU"/>
         </w:rPr>
         <w:drawing>
           <wp:inline distT="0" distB="0" distL="0" distR="0" wp14:anchorId="20CB3748" wp14:editId="126BAF74">
             <wp:extent cx="723112" cy="1310640"/>
             <wp:effectExtent l="0" t="0" r="0" b="10160"/>
             <wp:docPr id="8" name="Picture 8"/>
-            <wp:cNvGraphicFramePr>
-              <a:graphicFrameLocks xmlns:a="http://schemas.openxmlformats.org/drawingml/2006/main" noChangeAspect="1"/>
-            </wp:cNvGraphicFramePr>
-            <a:graphic xmlns:a="http://schemas.openxmlformats.org/drawingml/2006/main">
-              <a:graphicData uri="http://schemas.openxmlformats.org/drawingml/2006/picture">
-                <pic:pic xmlns:pic="http://schemas.openxmlformats.org/drawingml/2006/picture">
-                  <pic:nvPicPr>
-                    <pic:cNvPr id="1" name=""/>
-                    <pic:cNvPicPr/>
-                  </pic:nvPicPr>
-                  <pic:blipFill>
-                    <a:blip r:embed="rId22"/>
-                    <a:stretch>
-                      <a:fillRect/>
-                    </a:stretch>
-                  </pic:blipFill>
-                  <pic:spPr>
-                    <a:xfrm>
-                      <a:off x="0" y="0"/>
-                      <a:ext cx="734661" cy="1331572"/>
-                    </a:xfrm>
-                    <a:prstGeom prst="rect">
-                      <a:avLst/>
-                    </a:prstGeom>
-                  </pic:spPr>
-                </pic:pic>
-              </a:graphicData>
-            </a:graphic>
-          </wp:inline>
-        </w:drawing>
-      </w:r>
-    </w:p>
-    <w:p>
-      <w:pPr>
-        <w:rPr>
-          <w:lang w:val="en-AU"/>
-        </w:rPr>
-      </w:pPr>
-    </w:p>
-    <w:p>
-      <w:pPr>
-        <w:rPr>
-          <w:lang w:val="en-AU"/>
-        </w:rPr>
-      </w:pPr>
-      <w:r>
-        <w:rPr>
-          <w:lang w:val="en-AU"/>
-        </w:rPr>
-        <w:t>If you’re familiar with</w:t>
-      </w:r>
-      <w:r>
-        <w:rPr>
-          <w:lang w:val="en-AU"/>
-        </w:rPr>
-        <w:t xml:space="preserve"> musical</w:t>
-      </w:r>
-      <w:r>
-        <w:rPr>
-          <w:lang w:val="en-AU"/>
-        </w:rPr>
-        <w:t xml:space="preserve"> notation, you may be able to write the rest of the song. </w:t>
-      </w:r>
-      <w:r>
-        <w:rPr>
-          <w:lang w:val="en-AU"/>
-        </w:rPr>
-        <w:t xml:space="preserve">If you were to program the rest of the song, </w:t>
-      </w:r>
-      <w:r>
-        <w:rPr>
-          <w:lang w:val="en-AU"/>
-        </w:rPr>
-        <w:t xml:space="preserve">how would you use loops? </w:t>
-      </w:r>
-    </w:p>
-    <w:p>
-      <w:pPr>
-        <w:rPr>
-          <w:lang w:val="en-AU"/>
-        </w:rPr>
-      </w:pPr>
-    </w:p>
-    <w:p>
-      <w:pPr>
-        <w:rPr>
-          <w:lang w:val="en-AU"/>
-        </w:rPr>
-      </w:pPr>
-      <w:r>
-        <w:rPr>
-          <w:lang w:val="en-AU"/>
-        </w:rPr>
-        <w:t xml:space="preserve">The full song is written out in </w:t>
-      </w:r>
-      <w:r>
-        <w:rPr>
-          <w:lang w:val="en-AU"/>
-        </w:rPr>
-        <w:t>code</w:t>
-      </w:r>
-      <w:r>
-        <w:rPr>
-          <w:lang w:val="en-AU"/>
-        </w:rPr>
-        <w:t xml:space="preserve"> here: </w:t>
-      </w:r>
-      <w:hyperlink r:id="rId23" w:history="1">
-        <w:r>
-          <w:rPr>
-            <w:rStyle w:val="Hyperlink"/>
-            <w:lang w:val="en-AU"/>
-          </w:rPr>
-          <w:t>https://goo.gl/49WtFt</w:t>
-        </w:r>
-      </w:hyperlink>
-      <w:r>
-        <w:rPr>
-          <w:lang w:val="en-AU"/>
-        </w:rPr>
-        <w:t xml:space="preserve"> </w:t>
-      </w:r>
-    </w:p>
-    <w:p>
-      <w:pPr>
-        <w:rPr>
-          <w:lang w:val="en-AU"/>
-        </w:rPr>
-      </w:pPr>
-      <w:r>
-        <w:rPr>
-          <w:lang w:val="en-AU"/>
-        </w:rPr>
-        <w:t>If you copy, paste and run this code in Sonic Pi, you will hear the whole song.</w:t>
-      </w:r>
-    </w:p>
-    <w:p>
-      <w:pPr>
-        <w:rPr>
-          <w:lang w:val="en-AU"/>
-        </w:rPr>
-      </w:pPr>
-    </w:p>
-    <w:p>
-      <w:pPr>
-        <w:rPr>
-          <w:lang w:val="en-AU"/>
-        </w:rPr>
-      </w:pPr>
-      <w:r>
-        <w:rPr>
-          <w:lang w:val="en-AU"/>
-        </w:rPr>
-        <w:t xml:space="preserve">In the next section, we’ll look at </w:t>
-      </w:r>
-      <w:r>
-        <w:rPr>
-          <w:lang w:val="en-AU"/>
-        </w:rPr>
-        <w:t xml:space="preserve">selection, </w:t>
-      </w:r>
-      <w:r>
-        <w:rPr>
-          <w:lang w:val="en-AU"/>
-        </w:rPr>
-        <w:t xml:space="preserve">conditionals and randomisation. </w:t>
-      </w:r>
-    </w:p>
-    <w:p>
-      <w:pPr>
-        <w:rPr>
-          <w:lang w:val="en-AU"/>
-        </w:rPr>
-      </w:pPr>
-    </w:p>
-    <w:p>
-      <w:pPr>
-        <w:rPr>
-          <w:lang w:val="en-AU"/>
-        </w:rPr>
-      </w:pPr>
-    </w:p>
-    <w:p>
-      <w:pPr>
-        <w:rPr>
-          <w:lang w:val="en-AU"/>
-        </w:rPr>
-      </w:pPr>
-    </w:p>
-    <w:p>
-      <w:pPr>
-        <w:pStyle w:val="Heading2"/>
-      </w:pPr>
-      <w:r>
-        <w:t xml:space="preserve">Selection, </w:t>
-      </w:r>
-      <w:r>
-        <w:t>Conditionals &amp; Randomisation</w:t>
-      </w:r>
-    </w:p>
-    <w:p>
-      <w:pPr>
-        <w:rPr>
-          <w:lang w:val="en-AU"/>
-        </w:rPr>
-      </w:pPr>
-      <w:r>
-        <w:rPr>
-          <w:lang w:val="en-AU"/>
-        </w:rPr>
-        <w:t>Selection is another important concept in programming. You may have seen this mentioned in relation to branching</w:t>
-      </w:r>
-      <w:r>
-        <w:rPr>
-          <w:lang w:val="en-AU"/>
-        </w:rPr>
-        <w:t>, which means</w:t>
-      </w:r>
-      <w:r>
-        <w:rPr>
-          <w:lang w:val="en-AU"/>
-        </w:rPr>
-        <w:t xml:space="preserve"> running different code based on different conditions.</w:t>
-      </w:r>
-      <w:r>
-        <w:rPr>
-          <w:lang w:val="en-AU"/>
-        </w:rPr>
-        <w:t xml:space="preserve"> To demonstrate selection</w:t>
-      </w:r>
-      <w:r>
-        <w:rPr>
-          <w:lang w:val="en-AU"/>
-        </w:rPr>
-        <w:t xml:space="preserve">, we will </w:t>
-      </w:r>
-      <w:r>
-        <w:rPr>
-          <w:lang w:val="en-AU"/>
-        </w:rPr>
-        <w:t xml:space="preserve">combine </w:t>
-      </w:r>
-      <w:r>
-        <w:rPr>
-          <w:lang w:val="en-AU"/>
-        </w:rPr>
-        <w:t xml:space="preserve">two concepts, conditionals and </w:t>
-      </w:r>
-      <w:r>
-        <w:rPr>
-          <w:lang w:val="en-AU"/>
-        </w:rPr>
-        <w:t>randomis</w:t>
-      </w:r>
-      <w:r>
-        <w:rPr>
-          <w:lang w:val="en-AU"/>
-        </w:rPr>
-        <w:t xml:space="preserve">ation, </w:t>
-      </w:r>
-      <w:r>
-        <w:rPr>
-          <w:lang w:val="en-AU"/>
-        </w:rPr>
-        <w:t xml:space="preserve">to </w:t>
-      </w:r>
-      <w:r>
-        <w:rPr>
-          <w:lang w:val="en-AU"/>
-        </w:rPr>
-        <w:t>play a song.</w:t>
-      </w:r>
-    </w:p>
-    <w:p>
-      <w:pPr>
-        <w:rPr>
-          <w:lang w:val="en-AU"/>
-        </w:rPr>
-      </w:pPr>
-    </w:p>
-    <w:p>
-      <w:pPr>
-        <w:rPr>
-          <w:lang w:val="en-AU"/>
-        </w:rPr>
-      </w:pPr>
-      <w:r>
-        <w:rPr>
-          <w:lang w:val="en-AU"/>
-        </w:rPr>
-        <w:t>If/</w:t>
-      </w:r>
-      <w:r>
-        <w:rPr>
-          <w:lang w:val="en-AU"/>
-        </w:rPr>
-        <w:t>else statements are an example of conditionals in programming. There is an if and e</w:t>
-      </w:r>
-      <w:r>
-        <w:rPr>
-          <w:lang w:val="en-AU"/>
-        </w:rPr>
-        <w:t>lse statement in the code below:</w:t>
-      </w:r>
-    </w:p>
-    <w:p>
-      <w:pPr>
-        <w:rPr>
-          <w:lang w:val="en-AU"/>
-        </w:rPr>
-      </w:pPr>
-    </w:p>
-    <w:p>
-      <w:pPr>
-        <w:rPr>
-          <w:lang w:val="en-AU"/>
-        </w:rPr>
-      </w:pPr>
-      <w:r>
-        <w:rPr>
-          <w:lang w:val="en-AU"/>
-        </w:rPr>
-        <w:drawing>
-          <wp:inline distT="0" distB="0" distL="0" distR="0" wp14:anchorId="008D84E0" wp14:editId="1A5106D7">
-            <wp:extent cx="659337" cy="637540"/>
-            <wp:effectExtent l="0" t="0" r="1270" b="0"/>
-            <wp:docPr id="21" name="Picture 21"/>
             <wp:cNvGraphicFramePr>
               <a:graphicFrameLocks xmlns:a="http://schemas.openxmlformats.org/drawingml/2006/main" noChangeAspect="1"/>
             </wp:cNvGraphicFramePr>
@@ -3630,7 +3304,7 @@
                   <pic:spPr>
                     <a:xfrm>
                       <a:off x="0" y="0"/>
-                      <a:ext cx="672816" cy="650574"/>
+                      <a:ext cx="734661" cy="1331572"/>
                     </a:xfrm>
                     <a:prstGeom prst="rect">
                       <a:avLst/>
@@ -3660,232 +3334,286 @@
         <w:rPr>
           <w:lang w:val="en-AU"/>
         </w:rPr>
-        <w:t>When you run the code, you should hear a high not</w:t>
-      </w:r>
-      <w:r>
-        <w:rPr>
-          <w:lang w:val="en-AU"/>
-        </w:rPr>
-        <w:t>e (C6). The if statement checks</w:t>
-      </w:r>
-      <w:r>
-        <w:rPr>
-          <w:lang w:val="en-AU"/>
-        </w:rPr>
-        <w:t xml:space="preserve"> if the condition (in this case, </w:t>
-      </w:r>
-      <w:r>
-        <w:rPr>
-          <w:lang w:val="en-AU"/>
-        </w:rPr>
-        <w:t>if 5 is greater than 3), and runs the code in the if block if it’s true. The line “</w:t>
-      </w:r>
-      <w:r>
-        <w:rPr>
-          <w:b/>
-          <w:lang w:val="en-AU"/>
-        </w:rPr>
-        <w:t>play :C3</w:t>
-      </w:r>
-      <w:r>
-        <w:rPr>
-          <w:lang w:val="en-AU"/>
-        </w:rPr>
-        <w:t>”</w:t>
-      </w:r>
-      <w:r>
-        <w:rPr>
-          <w:lang w:val="en-AU"/>
-        </w:rPr>
-        <w:t xml:space="preserve"> does not run at all in the example above.</w:t>
-      </w:r>
-    </w:p>
-    <w:p>
-      <w:pPr>
-        <w:rPr>
-          <w:lang w:val="en-AU"/>
-        </w:rPr>
-      </w:pPr>
-    </w:p>
-    <w:p>
-      <w:pPr>
-        <w:rPr>
-          <w:lang w:val="en-AU"/>
-        </w:rPr>
-      </w:pPr>
-      <w:r>
-        <w:rPr>
-          <w:lang w:val="en-AU"/>
-        </w:rPr>
-        <w:t xml:space="preserve">Now, change the 5 to a 2, so it looks like </w:t>
-      </w:r>
-      <w:r>
-        <w:rPr>
-          <w:lang w:val="en-AU"/>
-        </w:rPr>
-        <w:t xml:space="preserve">the code </w:t>
-      </w:r>
-      <w:r>
-        <w:rPr>
-          <w:lang w:val="en-AU"/>
-        </w:rPr>
-        <w:t>below:</w:t>
-      </w:r>
-    </w:p>
-    <w:p>
-      <w:pPr>
-        <w:rPr>
-          <w:lang w:val="en-AU"/>
-        </w:rPr>
-      </w:pPr>
-    </w:p>
-    <w:p>
-      <w:pPr>
-        <w:rPr>
-          <w:lang w:val="en-AU"/>
-        </w:rPr>
-      </w:pPr>
-      <w:r>
-        <w:rPr>
-          <w:lang w:val="en-AU"/>
+        <w:t>If you’re familiar with</w:t>
+      </w:r>
+      <w:r>
+        <w:rPr>
+          <w:lang w:val="en-AU"/>
+        </w:rPr>
+        <w:t xml:space="preserve"> musical</w:t>
+      </w:r>
+      <w:r>
+        <w:rPr>
+          <w:lang w:val="en-AU"/>
+        </w:rPr>
+        <w:t xml:space="preserve"> notation, you may be able to write the rest of the song. </w:t>
+      </w:r>
+      <w:r>
+        <w:rPr>
+          <w:lang w:val="en-AU"/>
+        </w:rPr>
+        <w:t xml:space="preserve">If you were to program the rest of the song, </w:t>
+      </w:r>
+      <w:r>
+        <w:rPr>
+          <w:lang w:val="en-AU"/>
+        </w:rPr>
+        <w:t xml:space="preserve">how would you use loops? </w:t>
+      </w:r>
+    </w:p>
+    <w:p>
+      <w:pPr>
+        <w:rPr>
+          <w:lang w:val="en-AU"/>
+        </w:rPr>
+      </w:pPr>
+    </w:p>
+    <w:p>
+      <w:pPr>
+        <w:rPr>
+          <w:lang w:val="en-AU"/>
+        </w:rPr>
+      </w:pPr>
+      <w:r>
+        <w:rPr>
+          <w:lang w:val="en-AU"/>
+        </w:rPr>
+        <w:t xml:space="preserve">The full song is written out in </w:t>
+      </w:r>
+      <w:r>
+        <w:rPr>
+          <w:lang w:val="en-AU"/>
+        </w:rPr>
+        <w:t>code</w:t>
+      </w:r>
+      <w:r>
+        <w:rPr>
+          <w:lang w:val="en-AU"/>
+        </w:rPr>
+        <w:t xml:space="preserve"> here: </w:t>
+      </w:r>
+      <w:hyperlink r:id="rId25" w:history="1">
+        <w:r>
+          <w:rPr>
+            <w:rStyle w:val="Hyperlink"/>
+            <w:lang w:val="en-AU"/>
+          </w:rPr>
+          <w:t>https://goo.gl/49WtFt</w:t>
+        </w:r>
+      </w:hyperlink>
+      <w:r>
+        <w:rPr>
+          <w:lang w:val="en-AU"/>
+        </w:rPr>
+        <w:t xml:space="preserve"> </w:t>
+      </w:r>
+    </w:p>
+    <w:p>
+      <w:pPr>
+        <w:rPr>
+          <w:lang w:val="en-AU"/>
+        </w:rPr>
+      </w:pPr>
+      <w:r>
+        <w:rPr>
+          <w:lang w:val="en-AU"/>
+        </w:rPr>
+        <w:t>If you copy, paste and run this code in Sonic Pi, you will hear the whole song.</w:t>
+      </w:r>
+    </w:p>
+    <w:p>
+      <w:pPr>
+        <w:rPr>
+          <w:lang w:val="en-AU"/>
+        </w:rPr>
+      </w:pPr>
+    </w:p>
+    <w:p>
+      <w:pPr>
+        <w:rPr>
+          <w:lang w:val="en-AU"/>
+        </w:rPr>
+      </w:pPr>
+      <w:r>
+        <w:rPr>
+          <w:lang w:val="en-AU"/>
+        </w:rPr>
+        <w:t xml:space="preserve">In the next section, we’ll look at </w:t>
+      </w:r>
+      <w:r>
+        <w:rPr>
+          <w:lang w:val="en-AU"/>
+        </w:rPr>
+        <w:t xml:space="preserve">selection, </w:t>
+      </w:r>
+      <w:r>
+        <w:rPr>
+          <w:lang w:val="en-AU"/>
+        </w:rPr>
+        <w:t xml:space="preserve">conditionals and randomisation. </w:t>
+      </w:r>
+    </w:p>
+    <w:p>
+      <w:pPr>
+        <w:rPr>
+          <w:lang w:val="en-AU"/>
+        </w:rPr>
+      </w:pPr>
+    </w:p>
+    <w:p>
+      <w:pPr>
+        <w:rPr>
+          <w:lang w:val="en-AU"/>
+        </w:rPr>
+      </w:pPr>
+    </w:p>
+    <w:p>
+      <w:pPr>
+        <w:rPr>
+          <w:lang w:val="en-AU"/>
+        </w:rPr>
+      </w:pPr>
+    </w:p>
+    <w:p>
+      <w:pPr>
+        <w:pStyle w:val="Heading2"/>
+      </w:pPr>
+      <w:r>
+        <w:lastRenderedPageBreak/>
+        <w:t xml:space="preserve">Selection, </w:t>
+      </w:r>
+      <w:r>
+        <w:t>Conditionals &amp; Randomisation</w:t>
+      </w:r>
+    </w:p>
+    <w:p>
+      <w:pPr>
+        <w:rPr>
+          <w:lang w:val="en-AU"/>
+        </w:rPr>
+      </w:pPr>
+      <w:r>
+        <w:rPr>
+          <w:lang w:val="en-AU"/>
+        </w:rPr>
+        <w:t>Selection is another important concept in programming. You may have seen this mentioned in relation to branching</w:t>
+      </w:r>
+      <w:r>
+        <w:rPr>
+          <w:lang w:val="en-AU"/>
+        </w:rPr>
+        <w:t>, which means</w:t>
+      </w:r>
+      <w:r>
+        <w:rPr>
+          <w:lang w:val="en-AU"/>
+        </w:rPr>
+        <w:t xml:space="preserve"> running different code based on different conditions.</w:t>
+      </w:r>
+      <w:r>
+        <w:rPr>
+          <w:lang w:val="en-AU"/>
+        </w:rPr>
+        <w:t xml:space="preserve"> To demonstrate selection</w:t>
+      </w:r>
+      <w:r>
+        <w:rPr>
+          <w:lang w:val="en-AU"/>
+        </w:rPr>
+        <w:t xml:space="preserve">, we will </w:t>
+      </w:r>
+      <w:r>
+        <w:rPr>
+          <w:lang w:val="en-AU"/>
+        </w:rPr>
+        <w:t xml:space="preserve">combine </w:t>
+      </w:r>
+      <w:r>
+        <w:rPr>
+          <w:lang w:val="en-AU"/>
+        </w:rPr>
+        <w:t xml:space="preserve">two concepts, conditionals and </w:t>
+      </w:r>
+      <w:r>
+        <w:rPr>
+          <w:lang w:val="en-AU"/>
+        </w:rPr>
+        <w:t>randomis</w:t>
+      </w:r>
+      <w:r>
+        <w:rPr>
+          <w:lang w:val="en-AU"/>
+        </w:rPr>
+        <w:t xml:space="preserve">ation, </w:t>
+      </w:r>
+      <w:r>
+        <w:rPr>
+          <w:lang w:val="en-AU"/>
+        </w:rPr>
+        <w:t xml:space="preserve">to </w:t>
+      </w:r>
+      <w:r>
+        <w:rPr>
+          <w:lang w:val="en-AU"/>
+        </w:rPr>
+        <w:t>play a song.</w:t>
+      </w:r>
+    </w:p>
+    <w:p>
+      <w:pPr>
+        <w:rPr>
+          <w:lang w:val="en-AU"/>
+        </w:rPr>
+      </w:pPr>
+    </w:p>
+    <w:p>
+      <w:pPr>
+        <w:rPr>
+          <w:lang w:val="en-AU"/>
+        </w:rPr>
+      </w:pPr>
+      <w:r>
+        <w:rPr>
+          <w:lang w:val="en-AU"/>
+        </w:rPr>
+        <w:t>If/</w:t>
+      </w:r>
+      <w:r>
+        <w:rPr>
+          <w:lang w:val="en-AU"/>
+        </w:rPr>
+        <w:t>else statements are an example of conditionals in programming. There is an if and e</w:t>
+      </w:r>
+      <w:r>
+        <w:rPr>
+          <w:lang w:val="en-AU"/>
+        </w:rPr>
+        <w:t>lse statement in the code below:</w:t>
+      </w:r>
+    </w:p>
+    <w:p>
+      <w:pPr>
+        <w:rPr>
+          <w:lang w:val="en-AU"/>
+        </w:rPr>
+      </w:pPr>
+    </w:p>
+    <w:p>
+      <w:pPr>
+        <w:rPr>
+          <w:lang w:val="en-AU"/>
+        </w:rPr>
+      </w:pPr>
+      <w:r>
+        <w:rPr>
+          <w:noProof/>
+          <w:lang w:val="en-AU" w:eastAsia="en-AU"/>
         </w:rPr>
         <w:drawing>
-          <wp:inline distT="0" distB="0" distL="0" distR="0" wp14:anchorId="0A0EF131" wp14:editId="1A18985D">
-            <wp:extent cx="701129" cy="650240"/>
-            <wp:effectExtent l="0" t="0" r="10160" b="10160"/>
-            <wp:docPr id="23" name="Picture 23"/>
-            <wp:cNvGraphicFramePr>
-              <a:graphicFrameLocks xmlns:a="http://schemas.openxmlformats.org/drawingml/2006/main" noChangeAspect="1"/>
-            </wp:cNvGraphicFramePr>
-            <a:graphic xmlns:a="http://schemas.openxmlformats.org/drawingml/2006/main">
-              <a:graphicData uri="http://schemas.openxmlformats.org/drawingml/2006/picture">
-                <pic:pic xmlns:pic="http://schemas.openxmlformats.org/drawingml/2006/picture">
-                  <pic:nvPicPr>
-                    <pic:cNvPr id="1" name=""/>
-                    <pic:cNvPicPr/>
-                  </pic:nvPicPr>
-                  <pic:blipFill>
-                    <a:blip r:embed="rId25"/>
-                    <a:stretch>
-                      <a:fillRect/>
-                    </a:stretch>
-                  </pic:blipFill>
-                  <pic:spPr>
-                    <a:xfrm>
-                      <a:off x="0" y="0"/>
-                      <a:ext cx="712753" cy="661021"/>
-                    </a:xfrm>
-                    <a:prstGeom prst="rect">
-                      <a:avLst/>
-                    </a:prstGeom>
-                  </pic:spPr>
-                </pic:pic>
-              </a:graphicData>
-            </a:graphic>
-          </wp:inline>
-        </w:drawing>
-      </w:r>
-    </w:p>
-    <w:p>
-      <w:pPr>
-        <w:rPr>
-          <w:lang w:val="en-AU"/>
-        </w:rPr>
-      </w:pPr>
-    </w:p>
-    <w:p>
-      <w:pPr>
-        <w:rPr>
-          <w:lang w:val="en-AU"/>
-        </w:rPr>
-      </w:pPr>
-      <w:r>
-        <w:rPr>
-          <w:lang w:val="en-AU"/>
-        </w:rPr>
-        <w:t>When running this code, you’ll hear a low note (C3) play instead. The if statement checks if the condition (in this case, if 2 is greater than 3), and runs the code in the if block if it’s true. In the example above, the code in the else block (the line “</w:t>
-      </w:r>
-      <w:r>
-        <w:rPr>
-          <w:b/>
-          <w:lang w:val="en-AU"/>
-        </w:rPr>
-        <w:t>play :C3</w:t>
-      </w:r>
-      <w:r>
-        <w:rPr>
-          <w:lang w:val="en-AU"/>
-        </w:rPr>
-        <w:t>”) is run, because 2 is not greater than 3.</w:t>
-      </w:r>
-    </w:p>
-    <w:p>
-      <w:pPr>
-        <w:rPr>
-          <w:lang w:val="en-AU"/>
-        </w:rPr>
-      </w:pPr>
-    </w:p>
-    <w:p>
-      <w:pPr>
-        <w:rPr>
-          <w:lang w:val="en-AU"/>
-        </w:rPr>
-      </w:pPr>
-      <w:r>
-        <w:rPr>
-          <w:lang w:val="en-AU"/>
-        </w:rPr>
-        <w:t>Now we’ll use randomisation to create a melody.</w:t>
-      </w:r>
-      <w:r>
-        <w:rPr>
-          <w:lang w:val="en-AU"/>
-        </w:rPr>
-        <w:t xml:space="preserve"> In Sonic Pi, you can create</w:t>
-      </w:r>
-      <w:r>
-        <w:rPr>
-          <w:lang w:val="en-AU"/>
-        </w:rPr>
-        <w:t xml:space="preserve"> a random number by using the command rand. For example, if you run the following code, you will see a random number (between 0 and 10) appear in the </w:t>
-      </w:r>
-      <w:r>
-        <w:rPr>
-          <w:i/>
-          <w:lang w:val="en-AU"/>
-        </w:rPr>
-        <w:t>Log Viewer</w:t>
-      </w:r>
-      <w:r>
-        <w:rPr>
-          <w:lang w:val="en-AU"/>
-        </w:rPr>
-        <w:t>.</w:t>
-      </w:r>
-    </w:p>
-    <w:p>
-      <w:pPr>
-        <w:rPr>
-          <w:lang w:val="en-AU"/>
-        </w:rPr>
-      </w:pPr>
-    </w:p>
-    <w:p>
-      <w:pPr>
-        <w:rPr>
-          <w:lang w:val="en-AU"/>
-        </w:rPr>
-      </w:pPr>
-      <w:r>
-        <w:rPr>
-          <w:lang w:val="en-AU"/>
-        </w:rPr>
-        <w:drawing>
-          <wp:inline distT="0" distB="0" distL="0" distR="0" wp14:anchorId="08850B56" wp14:editId="631B29C3">
-            <wp:extent cx="1080135" cy="167859"/>
-            <wp:effectExtent l="0" t="0" r="0" b="10160"/>
-            <wp:docPr id="29" name="Picture 29"/>
+          <wp:inline distT="0" distB="0" distL="0" distR="0" wp14:anchorId="008D84E0" wp14:editId="1A5106D7">
+            <wp:extent cx="659337" cy="637540"/>
+            <wp:effectExtent l="0" t="0" r="1270" b="0"/>
+            <wp:docPr id="21" name="Picture 21"/>
             <wp:cNvGraphicFramePr>
               <a:graphicFrameLocks xmlns:a="http://schemas.openxmlformats.org/drawingml/2006/main" noChangeAspect="1"/>
             </wp:cNvGraphicFramePr>
@@ -3905,7 +3633,7 @@
                   <pic:spPr>
                     <a:xfrm>
                       <a:off x="0" y="0"/>
-                      <a:ext cx="1095895" cy="170308"/>
+                      <a:ext cx="672816" cy="650574"/>
                     </a:xfrm>
                     <a:prstGeom prst="rect">
                       <a:avLst/>
@@ -3935,31 +3663,110 @@
         <w:rPr>
           <w:lang w:val="en-AU"/>
         </w:rPr>
-        <w:t>To create a random melody, we will write the following code, and run it:</w:t>
-      </w:r>
-    </w:p>
-    <w:p>
-      <w:pPr>
-        <w:rPr>
-          <w:lang w:val="en-AU"/>
-        </w:rPr>
-      </w:pPr>
-    </w:p>
-    <w:p>
-      <w:pPr>
-        <w:rPr>
-          <w:lang w:val="en-AU"/>
-        </w:rPr>
-      </w:pPr>
-      <w:r>
-        <w:rPr>
-          <w:lang w:val="en-AU"/>
+        <w:t>When you run the code, you should hear a high not</w:t>
+      </w:r>
+      <w:r>
+        <w:rPr>
+          <w:lang w:val="en-AU"/>
+        </w:rPr>
+        <w:t>e (C6). The if statement checks</w:t>
+      </w:r>
+      <w:r>
+        <w:rPr>
+          <w:lang w:val="en-AU"/>
+        </w:rPr>
+        <w:t xml:space="preserve"> if the condition (in this case, </w:t>
+      </w:r>
+      <w:r>
+        <w:rPr>
+          <w:lang w:val="en-AU"/>
+        </w:rPr>
+        <w:t>if 5 is greater than 3), and runs the code in the if block if it’s true. The line “</w:t>
+      </w:r>
+      <w:proofErr w:type="gramStart"/>
+      <w:r>
+        <w:rPr>
+          <w:b/>
+          <w:lang w:val="en-AU"/>
+        </w:rPr>
+        <w:t>play :C</w:t>
+      </w:r>
+      <w:proofErr w:type="gramEnd"/>
+      <w:r>
+        <w:rPr>
+          <w:b/>
+          <w:lang w:val="en-AU"/>
+        </w:rPr>
+        <w:t>3</w:t>
+      </w:r>
+      <w:r>
+        <w:rPr>
+          <w:lang w:val="en-AU"/>
+        </w:rPr>
+        <w:t>”</w:t>
+      </w:r>
+      <w:r>
+        <w:rPr>
+          <w:lang w:val="en-AU"/>
+        </w:rPr>
+        <w:t xml:space="preserve"> does not run at all in the example above.</w:t>
+      </w:r>
+    </w:p>
+    <w:p>
+      <w:pPr>
+        <w:rPr>
+          <w:lang w:val="en-AU"/>
+        </w:rPr>
+      </w:pPr>
+    </w:p>
+    <w:p>
+      <w:pPr>
+        <w:rPr>
+          <w:lang w:val="en-AU"/>
+        </w:rPr>
+      </w:pPr>
+      <w:r>
+        <w:rPr>
+          <w:lang w:val="en-AU"/>
+        </w:rPr>
+        <w:t xml:space="preserve">Now, change the 5 to a 2, so it looks like </w:t>
+      </w:r>
+      <w:r>
+        <w:rPr>
+          <w:lang w:val="en-AU"/>
+        </w:rPr>
+        <w:t xml:space="preserve">the code </w:t>
+      </w:r>
+      <w:r>
+        <w:rPr>
+          <w:lang w:val="en-AU"/>
+        </w:rPr>
+        <w:t>below:</w:t>
+      </w:r>
+    </w:p>
+    <w:p>
+      <w:pPr>
+        <w:rPr>
+          <w:lang w:val="en-AU"/>
+        </w:rPr>
+      </w:pPr>
+    </w:p>
+    <w:p>
+      <w:pPr>
+        <w:rPr>
+          <w:lang w:val="en-AU"/>
+        </w:rPr>
+      </w:pPr>
+      <w:r>
+        <w:rPr>
+          <w:noProof/>
+          <w:lang w:val="en-AU" w:eastAsia="en-AU"/>
         </w:rPr>
         <w:drawing>
-          <wp:inline distT="0" distB="0" distL="0" distR="0" wp14:anchorId="056EB513" wp14:editId="7B79B24C">
-            <wp:extent cx="1744379" cy="561340"/>
-            <wp:effectExtent l="0" t="0" r="8255" b="0"/>
-            <wp:docPr id="30" name="Picture 30"/>
+          <wp:inline distT="0" distB="0" distL="0" distR="0" wp14:anchorId="0A0EF131" wp14:editId="1A18985D">
+            <wp:extent cx="701129" cy="650240"/>
+            <wp:effectExtent l="0" t="0" r="10160" b="10160"/>
+            <wp:docPr id="23" name="Picture 23"/>
             <wp:cNvGraphicFramePr>
               <a:graphicFrameLocks xmlns:a="http://schemas.openxmlformats.org/drawingml/2006/main" noChangeAspect="1"/>
             </wp:cNvGraphicFramePr>
@@ -3979,7 +3786,7 @@
                   <pic:spPr>
                     <a:xfrm>
                       <a:off x="0" y="0"/>
-                      <a:ext cx="1752909" cy="564085"/>
+                      <a:ext cx="712753" cy="661021"/>
                     </a:xfrm>
                     <a:prstGeom prst="rect">
                       <a:avLst/>
@@ -4009,101 +3816,99 @@
         <w:rPr>
           <w:lang w:val="en-AU"/>
         </w:rPr>
-        <w:t xml:space="preserve">This code will play 8 random notes, each a quarter a beat apart. The </w:t>
-      </w:r>
+        <w:t>When running this code, you’ll hear a low note (C3) play instead. The if statement checks if the condition (in this case, if 2 is greater than 3), and runs the code in the if block if it’s true. In the example above, the code in the else block (the line “</w:t>
+      </w:r>
+      <w:proofErr w:type="gramStart"/>
       <w:r>
         <w:rPr>
           <w:b/>
           <w:lang w:val="en-AU"/>
         </w:rPr>
-        <w:t>to_i</w:t>
-      </w:r>
-      <w:r>
-        <w:rPr>
-          <w:lang w:val="en-AU"/>
-        </w:rPr>
-        <w:t xml:space="preserve"> command turns the generated number into a whole number (e.g. 5, instead of 5.2323).</w:t>
-      </w:r>
-    </w:p>
-    <w:p>
-      <w:pPr>
-        <w:rPr>
-          <w:lang w:val="en-AU"/>
-        </w:rPr>
-      </w:pPr>
-    </w:p>
-    <w:p>
-      <w:pPr>
-        <w:rPr>
-          <w:lang w:val="en-AU"/>
-        </w:rPr>
-      </w:pPr>
-      <w:r>
-        <w:rPr>
-          <w:lang w:val="en-AU"/>
-        </w:rPr>
-        <w:t xml:space="preserve">Next, we’ll combine the use of conditionals and </w:t>
-      </w:r>
-      <w:r>
-        <w:rPr>
-          <w:lang w:val="en-AU"/>
-        </w:rPr>
-        <w:t>randomis</w:t>
-      </w:r>
-      <w:r>
-        <w:rPr>
-          <w:lang w:val="en-AU"/>
-        </w:rPr>
-        <w:t xml:space="preserve">ation. </w:t>
-      </w:r>
-      <w:r>
-        <w:rPr>
-          <w:lang w:val="en-AU"/>
-        </w:rPr>
-        <w:t>In the following code, we have two melodies, which we will play randomly. You could say we have si</w:t>
-      </w:r>
-      <w:r>
-        <w:rPr>
-          <w:lang w:val="en-AU"/>
-        </w:rPr>
-        <w:t>mulated a coin toss, as there are</w:t>
-      </w:r>
-      <w:r>
-        <w:rPr>
-          <w:lang w:val="en-AU"/>
-        </w:rPr>
-        <w:t xml:space="preserve"> two outcomes.</w:t>
-      </w:r>
-    </w:p>
-    <w:p>
-      <w:pPr>
-        <w:rPr>
-          <w:lang w:val="en-AU"/>
-        </w:rPr>
-      </w:pPr>
-    </w:p>
-    <w:p>
-      <w:pPr>
-        <w:rPr>
-          <w:lang w:val="en-AU"/>
-        </w:rPr>
-      </w:pPr>
-    </w:p>
-    <w:p>
-      <w:pPr>
-        <w:rPr>
-          <w:lang w:val="en-AU"/>
-        </w:rPr>
-      </w:pPr>
-      <w:r>
-        <w:rPr>
-          <w:lang w:val="en-AU"/>
+        <w:t>play :C</w:t>
+      </w:r>
+      <w:proofErr w:type="gramEnd"/>
+      <w:r>
+        <w:rPr>
+          <w:b/>
+          <w:lang w:val="en-AU"/>
+        </w:rPr>
+        <w:t>3</w:t>
+      </w:r>
+      <w:r>
+        <w:rPr>
+          <w:lang w:val="en-AU"/>
+        </w:rPr>
+        <w:t>”) is run, because 2 is not greater than 3.</w:t>
+      </w:r>
+    </w:p>
+    <w:p>
+      <w:pPr>
+        <w:rPr>
+          <w:lang w:val="en-AU"/>
+        </w:rPr>
+      </w:pPr>
+    </w:p>
+    <w:p>
+      <w:pPr>
+        <w:rPr>
+          <w:lang w:val="en-AU"/>
+        </w:rPr>
+      </w:pPr>
+      <w:r>
+        <w:rPr>
+          <w:lang w:val="en-AU"/>
+        </w:rPr>
+        <w:t>Now we’ll use randomisation to create a melody.</w:t>
+      </w:r>
+      <w:r>
+        <w:rPr>
+          <w:lang w:val="en-AU"/>
+        </w:rPr>
+        <w:t xml:space="preserve"> In Sonic Pi, you can create</w:t>
+      </w:r>
+      <w:r>
+        <w:rPr>
+          <w:lang w:val="en-AU"/>
+        </w:rPr>
+        <w:t xml:space="preserve"> a random number by using the command rand. For example, if you run the following code, you will see a random number (between 0 and 10) appear in the </w:t>
+      </w:r>
+      <w:r>
+        <w:rPr>
+          <w:i/>
+          <w:lang w:val="en-AU"/>
+        </w:rPr>
+        <w:t>Log Viewer</w:t>
+      </w:r>
+      <w:r>
+        <w:rPr>
+          <w:lang w:val="en-AU"/>
+        </w:rPr>
+        <w:t>.</w:t>
+      </w:r>
+    </w:p>
+    <w:p>
+      <w:pPr>
+        <w:rPr>
+          <w:lang w:val="en-AU"/>
+        </w:rPr>
+      </w:pPr>
+    </w:p>
+    <w:p>
+      <w:pPr>
+        <w:rPr>
+          <w:lang w:val="en-AU"/>
+        </w:rPr>
+      </w:pPr>
+      <w:r>
+        <w:rPr>
+          <w:noProof/>
+          <w:lang w:val="en-AU" w:eastAsia="en-AU"/>
         </w:rPr>
         <w:drawing>
-          <wp:inline distT="0" distB="0" distL="0" distR="0" wp14:anchorId="75AFBCB4" wp14:editId="0564F65F">
-            <wp:extent cx="1131186" cy="1945640"/>
-            <wp:effectExtent l="0" t="0" r="12065" b="10160"/>
-            <wp:docPr id="31" name="Picture 31"/>
+          <wp:inline distT="0" distB="0" distL="0" distR="0" wp14:anchorId="08850B56" wp14:editId="631B29C3">
+            <wp:extent cx="1080135" cy="167859"/>
+            <wp:effectExtent l="0" t="0" r="0" b="10160"/>
+            <wp:docPr id="29" name="Picture 29"/>
             <wp:cNvGraphicFramePr>
               <a:graphicFrameLocks xmlns:a="http://schemas.openxmlformats.org/drawingml/2006/main" noChangeAspect="1"/>
             </wp:cNvGraphicFramePr>
@@ -4123,7 +3928,7 @@
                   <pic:spPr>
                     <a:xfrm>
                       <a:off x="0" y="0"/>
-                      <a:ext cx="1150123" cy="1978212"/>
+                      <a:ext cx="1095895" cy="170308"/>
                     </a:xfrm>
                     <a:prstGeom prst="rect">
                       <a:avLst/>
@@ -4153,180 +3958,32 @@
         <w:rPr>
           <w:lang w:val="en-AU"/>
         </w:rPr>
-        <w:t xml:space="preserve">The first melody has 2 notes that ascend in pitch, the second has 3 notes that descend in pitch. </w:t>
-      </w:r>
-      <w:r>
-        <w:rPr>
-          <w:lang w:val="en-AU"/>
-        </w:rPr>
-        <w:t>When you run this code, the following will happen four times:</w:t>
-      </w:r>
-    </w:p>
-    <w:p>
-      <w:pPr>
-        <w:rPr>
-          <w:lang w:val="en-AU"/>
-        </w:rPr>
-      </w:pPr>
-    </w:p>
-    <w:p>
-      <w:pPr>
-        <w:pStyle w:val="ListParagraph"/>
-        <w:numPr>
-          <w:ilvl w:val="0"/>
-          <w:numId w:val="9"/>
-        </w:numPr>
-      </w:pPr>
-      <w:r>
-        <w:t>A random number between 0 and 1 will be generated</w:t>
-      </w:r>
-    </w:p>
-    <w:p>
-      <w:pPr>
-        <w:pStyle w:val="ListParagraph"/>
-        <w:numPr>
-          <w:ilvl w:val="0"/>
-          <w:numId w:val="9"/>
-        </w:numPr>
-      </w:pPr>
-      <w:r>
-        <w:t>If the number generated is less than 0.5, the ascending pitch melody will play</w:t>
-      </w:r>
-    </w:p>
-    <w:p>
-      <w:pPr>
-        <w:pStyle w:val="ListParagraph"/>
-        <w:numPr>
-          <w:ilvl w:val="0"/>
-          <w:numId w:val="9"/>
-        </w:numPr>
-      </w:pPr>
-      <w:r>
-        <w:t>If the number generated is greater than 0.5, the descending pitch melody will play</w:t>
-      </w:r>
-    </w:p>
-    <w:p>
-      <w:pPr>
-        <w:rPr>
-          <w:lang w:val="en-AU"/>
-        </w:rPr>
-      </w:pPr>
-    </w:p>
-    <w:p>
-      <w:pPr>
-        <w:rPr>
-          <w:lang w:val="en-AU"/>
-        </w:rPr>
-      </w:pPr>
-      <w:r>
-        <w:rPr>
-          <w:lang w:val="en-AU"/>
-        </w:rPr>
-        <w:t>In the next section we will learn about threads.</w:t>
-      </w:r>
-    </w:p>
-    <w:p>
-      <w:pPr>
-        <w:rPr>
-          <w:lang w:val="en-AU"/>
-        </w:rPr>
-      </w:pPr>
-    </w:p>
-    <w:p>
-      <w:pPr>
-        <w:pStyle w:val="Heading2"/>
-      </w:pPr>
-      <w:r>
-        <w:t>Threads</w:t>
-      </w:r>
-    </w:p>
-    <w:p>
-      <w:pPr>
-        <w:rPr>
-          <w:lang w:val="en-AU"/>
-        </w:rPr>
-      </w:pPr>
-      <w:r>
-        <w:rPr>
-          <w:lang w:val="en-AU"/>
-        </w:rPr>
-        <w:t xml:space="preserve">Threads allow you to run two or more sequences of code at the same time. In Sonic Pi this could mean </w:t>
-      </w:r>
-      <w:r>
-        <w:rPr>
-          <w:lang w:val="en-AU"/>
-        </w:rPr>
-        <w:t>playing a bass line and melody at the same time.</w:t>
-      </w:r>
-    </w:p>
-    <w:p>
-      <w:pPr>
-        <w:rPr>
-          <w:lang w:val="en-AU"/>
-        </w:rPr>
-      </w:pPr>
-    </w:p>
-    <w:p>
-      <w:pPr>
-        <w:rPr>
-          <w:lang w:val="en-AU"/>
-        </w:rPr>
-      </w:pPr>
-      <w:r>
-        <w:rPr>
-          <w:lang w:val="en-AU"/>
-        </w:rPr>
-        <w:t xml:space="preserve">The code below shows an example of the use of threads. When you run the code you will hear the main melody, and a simple bass line play at the same time. That is, the music in the first </w:t>
-      </w:r>
-      <w:r>
-        <w:rPr>
-          <w:b/>
-          <w:lang w:val="en-AU"/>
-        </w:rPr>
-        <w:t>in_thread</w:t>
-      </w:r>
-      <w:r>
-        <w:rPr>
-          <w:lang w:val="en-AU"/>
-        </w:rPr>
-        <w:t xml:space="preserve"> block will play at the same time as the music in the second </w:t>
-      </w:r>
-      <w:r>
-        <w:rPr>
-          <w:b/>
-          <w:lang w:val="en-AU"/>
-        </w:rPr>
-        <w:t>in_thread</w:t>
-      </w:r>
-      <w:r>
-        <w:rPr>
-          <w:lang w:val="en-AU"/>
-        </w:rPr>
-        <w:t xml:space="preserve"> block.</w:t>
-      </w:r>
-    </w:p>
-    <w:p>
-      <w:pPr>
-        <w:rPr>
-          <w:lang w:val="en-AU"/>
-        </w:rPr>
-      </w:pPr>
-    </w:p>
-    <w:p>
-      <w:pPr>
-        <w:rPr>
-          <w:lang w:val="en-AU"/>
-        </w:rPr>
-      </w:pPr>
-      <w:r>
-        <w:rPr>
-          <w:lang w:val="en-AU"/>
+        <w:t>To create a random melody, we will write the following code, and run it:</w:t>
+      </w:r>
+    </w:p>
+    <w:p>
+      <w:pPr>
+        <w:rPr>
+          <w:lang w:val="en-AU"/>
+        </w:rPr>
+      </w:pPr>
+    </w:p>
+    <w:p>
+      <w:pPr>
+        <w:rPr>
+          <w:lang w:val="en-AU"/>
+        </w:rPr>
+      </w:pPr>
+      <w:r>
+        <w:rPr>
+          <w:noProof/>
+          <w:lang w:val="en-AU" w:eastAsia="en-AU"/>
         </w:rPr>
         <w:drawing>
-          <wp:inline distT="0" distB="0" distL="0" distR="0" wp14:anchorId="745EE375" wp14:editId="21DBADCA">
-            <wp:extent cx="965835" cy="2920501"/>
-            <wp:effectExtent l="0" t="0" r="0" b="635"/>
-            <wp:docPr id="32" name="Picture 32"/>
+          <wp:inline distT="0" distB="0" distL="0" distR="0" wp14:anchorId="056EB513" wp14:editId="7B79B24C">
+            <wp:extent cx="1744379" cy="561340"/>
+            <wp:effectExtent l="0" t="0" r="8255" b="0"/>
+            <wp:docPr id="30" name="Picture 30"/>
             <wp:cNvGraphicFramePr>
               <a:graphicFrameLocks xmlns:a="http://schemas.openxmlformats.org/drawingml/2006/main" noChangeAspect="1"/>
             </wp:cNvGraphicFramePr>
@@ -4346,7 +4003,7 @@
                   <pic:spPr>
                     <a:xfrm>
                       <a:off x="0" y="0"/>
-                      <a:ext cx="973400" cy="2943376"/>
+                      <a:ext cx="1752909" cy="564085"/>
                     </a:xfrm>
                     <a:prstGeom prst="rect">
                       <a:avLst/>
@@ -4376,124 +4033,104 @@
         <w:rPr>
           <w:lang w:val="en-AU"/>
         </w:rPr>
-        <w:t>Congratulations! You’ve learned how to make</w:t>
-      </w:r>
-      <w:r>
-        <w:rPr>
-          <w:lang w:val="en-AU"/>
-        </w:rPr>
-        <w:t xml:space="preserve"> simple</w:t>
-      </w:r>
-      <w:r>
-        <w:rPr>
-          <w:lang w:val="en-AU"/>
-        </w:rPr>
-        <w:t xml:space="preserve"> songs</w:t>
-      </w:r>
-      <w:r>
-        <w:rPr>
-          <w:lang w:val="en-AU"/>
-        </w:rPr>
-        <w:t xml:space="preserve"> in Sonic Pi, using some </w:t>
-      </w:r>
-      <w:r>
-        <w:rPr>
-          <w:lang w:val="en-AU"/>
-        </w:rPr>
-        <w:t>essential programming concepts. In the next section we explore some of the extra features that Sonic Pi offers.</w:t>
-      </w:r>
-    </w:p>
-    <w:p>
-      <w:pPr>
-        <w:pStyle w:val="Heading1"/>
-      </w:pPr>
-      <w:r>
-        <w:t>Extra Features</w:t>
-      </w:r>
-    </w:p>
-    <w:p>
-      <w:pPr>
-        <w:rPr>
-          <w:lang w:val="en-AU"/>
-        </w:rPr>
-      </w:pPr>
-    </w:p>
-    <w:p>
-      <w:pPr>
-        <w:rPr>
-          <w:lang w:val="en-AU"/>
-        </w:rPr>
-      </w:pPr>
-      <w:r>
-        <w:rPr>
-          <w:lang w:val="en-AU"/>
-        </w:rPr>
-        <w:t xml:space="preserve">In this section we will explore some extra features of Sonic Pi briefly. The </w:t>
-      </w:r>
-      <w:r>
-        <w:rPr>
-          <w:i/>
-          <w:lang w:val="en-AU"/>
-        </w:rPr>
-        <w:t>Help Viewer</w:t>
-      </w:r>
-      <w:r>
-        <w:rPr>
-          <w:lang w:val="en-AU"/>
-        </w:rPr>
-        <w:t xml:space="preserve"> in Sonic Pi will provide more in-depth content and examples about these topics, if you are interested in finding out more.</w:t>
-      </w:r>
-    </w:p>
-    <w:p>
-      <w:pPr>
-        <w:rPr>
-          <w:lang w:val="en-AU"/>
-        </w:rPr>
-      </w:pPr>
-    </w:p>
-    <w:p>
-      <w:pPr>
-        <w:pStyle w:val="Heading2"/>
-      </w:pPr>
-      <w:r>
-        <w:t>Samples</w:t>
-      </w:r>
-    </w:p>
-    <w:p>
-      <w:pPr>
-        <w:rPr>
-          <w:lang w:val="en-AU"/>
-        </w:rPr>
-      </w:pPr>
-      <w:r>
-        <w:rPr>
-          <w:lang w:val="en-AU"/>
-        </w:rPr>
-        <w:t>Sonic Pi can be used to play samples, which can then be used as part of your compositions. For example, you can play a drum loop sample, by writing the following code:</w:t>
-      </w:r>
-    </w:p>
-    <w:p>
-      <w:pPr>
-        <w:rPr>
-          <w:lang w:val="en-AU"/>
-        </w:rPr>
-      </w:pPr>
-    </w:p>
-    <w:p>
-      <w:pPr>
-        <w:rPr>
-          <w:lang w:val="en-AU"/>
-        </w:rPr>
-      </w:pPr>
-      <w:r>
-        <w:rPr>
-          <w:lang w:val="en-AU"/>
+        <w:t xml:space="preserve">This code will play 8 random notes, each a quarter a beat apart. The </w:t>
+      </w:r>
+      <w:proofErr w:type="spellStart"/>
+      <w:r>
+        <w:rPr>
+          <w:b/>
+          <w:lang w:val="en-AU"/>
+        </w:rPr>
+        <w:t>to_i</w:t>
+      </w:r>
+      <w:proofErr w:type="spellEnd"/>
+      <w:r>
+        <w:rPr>
+          <w:lang w:val="en-AU"/>
+        </w:rPr>
+        <w:t xml:space="preserve"> command turns the generated number into a whole number (e.g. 5, instead of 5.2323).</w:t>
+      </w:r>
+    </w:p>
+    <w:p>
+      <w:pPr>
+        <w:rPr>
+          <w:lang w:val="en-AU"/>
+        </w:rPr>
+      </w:pPr>
+    </w:p>
+    <w:p>
+      <w:pPr>
+        <w:rPr>
+          <w:lang w:val="en-AU"/>
+        </w:rPr>
+      </w:pPr>
+      <w:r>
+        <w:rPr>
+          <w:lang w:val="en-AU"/>
+        </w:rPr>
+        <w:t xml:space="preserve">Next, we’ll combine the use of conditionals and </w:t>
+      </w:r>
+      <w:r>
+        <w:rPr>
+          <w:lang w:val="en-AU"/>
+        </w:rPr>
+        <w:t>randomis</w:t>
+      </w:r>
+      <w:r>
+        <w:rPr>
+          <w:lang w:val="en-AU"/>
+        </w:rPr>
+        <w:t xml:space="preserve">ation. </w:t>
+      </w:r>
+      <w:r>
+        <w:rPr>
+          <w:lang w:val="en-AU"/>
+        </w:rPr>
+        <w:t>In the following code, we have two melodies, which we will play randomly. You could say we have si</w:t>
+      </w:r>
+      <w:r>
+        <w:rPr>
+          <w:lang w:val="en-AU"/>
+        </w:rPr>
+        <w:t>mulated a coin toss, as there are</w:t>
+      </w:r>
+      <w:r>
+        <w:rPr>
+          <w:lang w:val="en-AU"/>
+        </w:rPr>
+        <w:t xml:space="preserve"> two outcomes.</w:t>
+      </w:r>
+    </w:p>
+    <w:p>
+      <w:pPr>
+        <w:rPr>
+          <w:lang w:val="en-AU"/>
+        </w:rPr>
+      </w:pPr>
+    </w:p>
+    <w:p>
+      <w:pPr>
+        <w:rPr>
+          <w:lang w:val="en-AU"/>
+        </w:rPr>
+      </w:pPr>
+    </w:p>
+    <w:p>
+      <w:pPr>
+        <w:rPr>
+          <w:lang w:val="en-AU"/>
+        </w:rPr>
+      </w:pPr>
+      <w:r>
+        <w:rPr>
+          <w:noProof/>
+          <w:lang w:val="en-AU" w:eastAsia="en-AU"/>
         </w:rPr>
         <w:drawing>
-          <wp:inline distT="0" distB="0" distL="0" distR="0" wp14:anchorId="3C393B43" wp14:editId="02496BDF">
-            <wp:extent cx="1308735" cy="173608"/>
-            <wp:effectExtent l="0" t="0" r="0" b="4445"/>
-            <wp:docPr id="25" name="Picture 25"/>
+          <wp:inline distT="0" distB="0" distL="0" distR="0" wp14:anchorId="75AFBCB4" wp14:editId="0564F65F">
+            <wp:extent cx="1131186" cy="1945640"/>
+            <wp:effectExtent l="0" t="0" r="12065" b="10160"/>
+            <wp:docPr id="31" name="Picture 31"/>
             <wp:cNvGraphicFramePr>
               <a:graphicFrameLocks xmlns:a="http://schemas.openxmlformats.org/drawingml/2006/main" noChangeAspect="1"/>
             </wp:cNvGraphicFramePr>
@@ -4513,7 +4150,7 @@
                   <pic:spPr>
                     <a:xfrm>
                       <a:off x="0" y="0"/>
-                      <a:ext cx="1363665" cy="180895"/>
+                      <a:ext cx="1150123" cy="1978212"/>
                     </a:xfrm>
                     <a:prstGeom prst="rect">
                       <a:avLst/>
@@ -4543,31 +4180,185 @@
         <w:rPr>
           <w:lang w:val="en-AU"/>
         </w:rPr>
-        <w:t>We can speed the sample up, by changing the rate:</w:t>
-      </w:r>
-    </w:p>
-    <w:p>
-      <w:pPr>
-        <w:rPr>
-          <w:lang w:val="en-AU"/>
-        </w:rPr>
-      </w:pPr>
-    </w:p>
-    <w:p>
-      <w:pPr>
-        <w:rPr>
-          <w:lang w:val="en-AU"/>
-        </w:rPr>
-      </w:pPr>
-      <w:r>
-        <w:rPr>
-          <w:lang w:val="en-AU"/>
+        <w:t xml:space="preserve">The first melody has 2 notes that ascend in pitch, the second has 3 notes that descend in pitch. </w:t>
+      </w:r>
+      <w:r>
+        <w:rPr>
+          <w:lang w:val="en-AU"/>
+        </w:rPr>
+        <w:t>When you run this code, the following will happen four times:</w:t>
+      </w:r>
+    </w:p>
+    <w:p>
+      <w:pPr>
+        <w:rPr>
+          <w:lang w:val="en-AU"/>
+        </w:rPr>
+      </w:pPr>
+    </w:p>
+    <w:p>
+      <w:pPr>
+        <w:pStyle w:val="ListParagraph"/>
+        <w:numPr>
+          <w:ilvl w:val="0"/>
+          <w:numId w:val="9"/>
+        </w:numPr>
+      </w:pPr>
+      <w:r>
+        <w:t>A random number between 0 and 1 will be generated</w:t>
+      </w:r>
+    </w:p>
+    <w:p>
+      <w:pPr>
+        <w:pStyle w:val="ListParagraph"/>
+        <w:numPr>
+          <w:ilvl w:val="0"/>
+          <w:numId w:val="9"/>
+        </w:numPr>
+      </w:pPr>
+      <w:r>
+        <w:t>If the number generated is less than 0.5, the ascending pitch melody will play</w:t>
+      </w:r>
+    </w:p>
+    <w:p>
+      <w:pPr>
+        <w:pStyle w:val="ListParagraph"/>
+        <w:numPr>
+          <w:ilvl w:val="0"/>
+          <w:numId w:val="9"/>
+        </w:numPr>
+      </w:pPr>
+      <w:r>
+        <w:t>If the number generated is greater than 0.5, the descending pitch melody will play</w:t>
+      </w:r>
+    </w:p>
+    <w:p>
+      <w:pPr>
+        <w:rPr>
+          <w:lang w:val="en-AU"/>
+        </w:rPr>
+      </w:pPr>
+    </w:p>
+    <w:p>
+      <w:pPr>
+        <w:rPr>
+          <w:lang w:val="en-AU"/>
+        </w:rPr>
+      </w:pPr>
+      <w:r>
+        <w:rPr>
+          <w:lang w:val="en-AU"/>
+        </w:rPr>
+        <w:t>In the next section we will learn about threads.</w:t>
+      </w:r>
+    </w:p>
+    <w:p>
+      <w:pPr>
+        <w:rPr>
+          <w:lang w:val="en-AU"/>
+        </w:rPr>
+      </w:pPr>
+    </w:p>
+    <w:p>
+      <w:pPr>
+        <w:pStyle w:val="Heading2"/>
+      </w:pPr>
+      <w:r>
+        <w:t>Threads</w:t>
+      </w:r>
+    </w:p>
+    <w:p>
+      <w:pPr>
+        <w:rPr>
+          <w:lang w:val="en-AU"/>
+        </w:rPr>
+      </w:pPr>
+      <w:r>
+        <w:rPr>
+          <w:lang w:val="en-AU"/>
+        </w:rPr>
+        <w:t xml:space="preserve">Threads allow you to run two or more sequences of code at the same time. In Sonic Pi this could mean </w:t>
+      </w:r>
+      <w:r>
+        <w:rPr>
+          <w:lang w:val="en-AU"/>
+        </w:rPr>
+        <w:t>playing a bass line and melody at the same time.</w:t>
+      </w:r>
+    </w:p>
+    <w:p>
+      <w:pPr>
+        <w:rPr>
+          <w:lang w:val="en-AU"/>
+        </w:rPr>
+      </w:pPr>
+    </w:p>
+    <w:p>
+      <w:pPr>
+        <w:rPr>
+          <w:lang w:val="en-AU"/>
+        </w:rPr>
+      </w:pPr>
+      <w:r>
+        <w:rPr>
+          <w:lang w:val="en-AU"/>
+        </w:rPr>
+        <w:t xml:space="preserve">The code below shows an example of the use of threads. When you run the code you will hear the main melody, and a simple bass line play at the same time. That is, the music in the first </w:t>
+      </w:r>
+      <w:proofErr w:type="spellStart"/>
+      <w:r>
+        <w:rPr>
+          <w:b/>
+          <w:lang w:val="en-AU"/>
+        </w:rPr>
+        <w:t>in_thread</w:t>
+      </w:r>
+      <w:proofErr w:type="spellEnd"/>
+      <w:r>
+        <w:rPr>
+          <w:lang w:val="en-AU"/>
+        </w:rPr>
+        <w:t xml:space="preserve"> block will play at the same time as the music in the second </w:t>
+      </w:r>
+      <w:proofErr w:type="spellStart"/>
+      <w:r>
+        <w:rPr>
+          <w:b/>
+          <w:lang w:val="en-AU"/>
+        </w:rPr>
+        <w:t>in_thread</w:t>
+      </w:r>
+      <w:proofErr w:type="spellEnd"/>
+      <w:r>
+        <w:rPr>
+          <w:lang w:val="en-AU"/>
+        </w:rPr>
+        <w:t xml:space="preserve"> block.</w:t>
+      </w:r>
+    </w:p>
+    <w:p>
+      <w:pPr>
+        <w:rPr>
+          <w:lang w:val="en-AU"/>
+        </w:rPr>
+      </w:pPr>
+    </w:p>
+    <w:p>
+      <w:pPr>
+        <w:rPr>
+          <w:lang w:val="en-AU"/>
+        </w:rPr>
+      </w:pPr>
+      <w:r>
+        <w:rPr>
+          <w:noProof/>
+          <w:lang w:val="en-AU" w:eastAsia="en-AU"/>
         </w:rPr>
         <w:drawing>
-          <wp:inline distT="0" distB="0" distL="0" distR="0" wp14:anchorId="1EBB5AAF" wp14:editId="01804AFB">
-            <wp:extent cx="2043094" cy="142240"/>
-            <wp:effectExtent l="0" t="0" r="0" b="10160"/>
-            <wp:docPr id="26" name="Picture 26"/>
+          <wp:inline distT="0" distB="0" distL="0" distR="0" wp14:anchorId="745EE375" wp14:editId="21DBADCA">
+            <wp:extent cx="965835" cy="2920501"/>
+            <wp:effectExtent l="0" t="0" r="0" b="635"/>
+            <wp:docPr id="32" name="Picture 32"/>
             <wp:cNvGraphicFramePr>
               <a:graphicFrameLocks xmlns:a="http://schemas.openxmlformats.org/drawingml/2006/main" noChangeAspect="1"/>
             </wp:cNvGraphicFramePr>
@@ -4587,7 +4378,7 @@
                   <pic:spPr>
                     <a:xfrm>
                       <a:off x="0" y="0"/>
-                      <a:ext cx="2201455" cy="153265"/>
+                      <a:ext cx="973400" cy="2943376"/>
                     </a:xfrm>
                     <a:prstGeom prst="rect">
                       <a:avLst/>
@@ -4617,31 +4408,126 @@
         <w:rPr>
           <w:lang w:val="en-AU"/>
         </w:rPr>
-        <w:t>Or slow it down, by decreasing the rate:</w:t>
-      </w:r>
-    </w:p>
-    <w:p>
-      <w:pPr>
-        <w:rPr>
-          <w:lang w:val="en-AU"/>
-        </w:rPr>
-      </w:pPr>
-    </w:p>
-    <w:p>
-      <w:pPr>
-        <w:rPr>
-          <w:lang w:val="en-AU"/>
-        </w:rPr>
-      </w:pPr>
-      <w:r>
-        <w:rPr>
-          <w:lang w:val="en-AU"/>
+        <w:lastRenderedPageBreak/>
+        <w:t>Congratulations! You’ve learned how to make</w:t>
+      </w:r>
+      <w:r>
+        <w:rPr>
+          <w:lang w:val="en-AU"/>
+        </w:rPr>
+        <w:t xml:space="preserve"> simple</w:t>
+      </w:r>
+      <w:r>
+        <w:rPr>
+          <w:lang w:val="en-AU"/>
+        </w:rPr>
+        <w:t xml:space="preserve"> songs</w:t>
+      </w:r>
+      <w:r>
+        <w:rPr>
+          <w:lang w:val="en-AU"/>
+        </w:rPr>
+        <w:t xml:space="preserve"> in Sonic Pi, using some </w:t>
+      </w:r>
+      <w:r>
+        <w:rPr>
+          <w:lang w:val="en-AU"/>
+        </w:rPr>
+        <w:t>essential programming concepts. In the next section we explore some of the extra features that Sonic Pi offers.</w:t>
+      </w:r>
+    </w:p>
+    <w:p>
+      <w:pPr>
+        <w:pStyle w:val="Heading1"/>
+      </w:pPr>
+      <w:r>
+        <w:t>Extra Features</w:t>
+      </w:r>
+    </w:p>
+    <w:p>
+      <w:pPr>
+        <w:rPr>
+          <w:lang w:val="en-AU"/>
+        </w:rPr>
+      </w:pPr>
+    </w:p>
+    <w:p>
+      <w:pPr>
+        <w:rPr>
+          <w:lang w:val="en-AU"/>
+        </w:rPr>
+      </w:pPr>
+      <w:r>
+        <w:rPr>
+          <w:lang w:val="en-AU"/>
+        </w:rPr>
+        <w:t xml:space="preserve">In this section we will explore some extra features of Sonic Pi briefly. The </w:t>
+      </w:r>
+      <w:r>
+        <w:rPr>
+          <w:i/>
+          <w:lang w:val="en-AU"/>
+        </w:rPr>
+        <w:t>Help Viewer</w:t>
+      </w:r>
+      <w:r>
+        <w:rPr>
+          <w:lang w:val="en-AU"/>
+        </w:rPr>
+        <w:t xml:space="preserve"> in Sonic Pi will provide more in-depth content and examples about these topics, if you are interested in finding out more.</w:t>
+      </w:r>
+    </w:p>
+    <w:p>
+      <w:pPr>
+        <w:rPr>
+          <w:lang w:val="en-AU"/>
+        </w:rPr>
+      </w:pPr>
+    </w:p>
+    <w:p>
+      <w:pPr>
+        <w:pStyle w:val="Heading2"/>
+      </w:pPr>
+      <w:r>
+        <w:t>Samples</w:t>
+      </w:r>
+    </w:p>
+    <w:p>
+      <w:pPr>
+        <w:rPr>
+          <w:lang w:val="en-AU"/>
+        </w:rPr>
+      </w:pPr>
+      <w:r>
+        <w:rPr>
+          <w:lang w:val="en-AU"/>
+        </w:rPr>
+        <w:t>Sonic Pi can be used to play samples, which can then be used as part of your compositions. For example, you can play a drum loop sample, by writing the following code:</w:t>
+      </w:r>
+    </w:p>
+    <w:p>
+      <w:pPr>
+        <w:rPr>
+          <w:lang w:val="en-AU"/>
+        </w:rPr>
+      </w:pPr>
+    </w:p>
+    <w:p>
+      <w:pPr>
+        <w:rPr>
+          <w:lang w:val="en-AU"/>
+        </w:rPr>
+      </w:pPr>
+      <w:r>
+        <w:rPr>
+          <w:noProof/>
+          <w:lang w:val="en-AU" w:eastAsia="en-AU"/>
         </w:rPr>
         <w:drawing>
-          <wp:inline distT="0" distB="0" distL="0" distR="0" wp14:anchorId="1277B4C3" wp14:editId="2A51E323">
-            <wp:extent cx="1880235" cy="143256"/>
-            <wp:effectExtent l="0" t="0" r="0" b="9525"/>
-            <wp:docPr id="28" name="Picture 28"/>
+          <wp:inline distT="0" distB="0" distL="0" distR="0" wp14:anchorId="3C393B43" wp14:editId="02496BDF">
+            <wp:extent cx="1308735" cy="173608"/>
+            <wp:effectExtent l="0" t="0" r="0" b="4445"/>
+            <wp:docPr id="25" name="Picture 25"/>
             <wp:cNvGraphicFramePr>
               <a:graphicFrameLocks xmlns:a="http://schemas.openxmlformats.org/drawingml/2006/main" noChangeAspect="1"/>
             </wp:cNvGraphicFramePr>
@@ -4661,7 +4547,7 @@
                   <pic:spPr>
                     <a:xfrm>
                       <a:off x="0" y="0"/>
-                      <a:ext cx="2191574" cy="166977"/>
+                      <a:ext cx="1363665" cy="180895"/>
                     </a:xfrm>
                     <a:prstGeom prst="rect">
                       <a:avLst/>
@@ -4691,31 +4577,32 @@
         <w:rPr>
           <w:lang w:val="en-AU"/>
         </w:rPr>
-        <w:t>Samples can be used to compose different songs, and can be run in threads. The code below plays two samples at the same time:</w:t>
-      </w:r>
-    </w:p>
-    <w:p>
-      <w:pPr>
-        <w:rPr>
-          <w:lang w:val="en-AU"/>
-        </w:rPr>
-      </w:pPr>
-    </w:p>
-    <w:p>
-      <w:pPr>
-        <w:rPr>
-          <w:lang w:val="en-AU"/>
-        </w:rPr>
-      </w:pPr>
-      <w:r>
-        <w:rPr>
-          <w:lang w:val="en-AU"/>
+        <w:t>We can speed the sample up, by changing the rate:</w:t>
+      </w:r>
+    </w:p>
+    <w:p>
+      <w:pPr>
+        <w:rPr>
+          <w:lang w:val="en-AU"/>
+        </w:rPr>
+      </w:pPr>
+    </w:p>
+    <w:p>
+      <w:pPr>
+        <w:rPr>
+          <w:lang w:val="en-AU"/>
+        </w:rPr>
+      </w:pPr>
+      <w:r>
+        <w:rPr>
+          <w:noProof/>
+          <w:lang w:val="en-AU" w:eastAsia="en-AU"/>
         </w:rPr>
         <w:drawing>
-          <wp:inline distT="0" distB="0" distL="0" distR="0" wp14:anchorId="4913990B" wp14:editId="6A0183BA">
-            <wp:extent cx="2412076" cy="1564640"/>
-            <wp:effectExtent l="0" t="0" r="1270" b="10160"/>
-            <wp:docPr id="24" name="Picture 24"/>
+          <wp:inline distT="0" distB="0" distL="0" distR="0" wp14:anchorId="1EBB5AAF" wp14:editId="01804AFB">
+            <wp:extent cx="2043094" cy="142240"/>
+            <wp:effectExtent l="0" t="0" r="0" b="10160"/>
+            <wp:docPr id="26" name="Picture 26"/>
             <wp:cNvGraphicFramePr>
               <a:graphicFrameLocks xmlns:a="http://schemas.openxmlformats.org/drawingml/2006/main" noChangeAspect="1"/>
             </wp:cNvGraphicFramePr>
@@ -4735,7 +4622,7 @@
                   <pic:spPr>
                     <a:xfrm>
                       <a:off x="0" y="0"/>
-                      <a:ext cx="2417222" cy="1567978"/>
+                      <a:ext cx="2201455" cy="153265"/>
                     </a:xfrm>
                     <a:prstGeom prst="rect">
                       <a:avLst/>
@@ -4765,143 +4652,32 @@
         <w:rPr>
           <w:lang w:val="en-AU"/>
         </w:rPr>
-        <w:t xml:space="preserve">Samples have different lengths. In the example above </w:t>
-      </w:r>
-      <w:r>
-        <w:rPr>
-          <w:lang w:val="en-AU"/>
-        </w:rPr>
-        <w:t xml:space="preserve">we </w:t>
-      </w:r>
-      <w:r>
-        <w:rPr>
-          <w:lang w:val="en-AU"/>
-        </w:rPr>
-        <w:t xml:space="preserve">used </w:t>
-      </w:r>
-      <w:r>
-        <w:rPr>
-          <w:lang w:val="en-AU"/>
-        </w:rPr>
-        <w:t xml:space="preserve">the </w:t>
-      </w:r>
-      <w:r>
-        <w:rPr>
-          <w:b/>
-          <w:lang w:val="en-AU"/>
-        </w:rPr>
-        <w:t>sample_duration</w:t>
-      </w:r>
-      <w:r>
-        <w:rPr>
-          <w:lang w:val="en-AU"/>
-        </w:rPr>
-        <w:t xml:space="preserve"> command to make Sonic Pi sleep for the appropriate time.</w:t>
-      </w:r>
-      <w:r>
-        <w:rPr>
-          <w:lang w:val="en-AU"/>
-        </w:rPr>
-        <w:t xml:space="preserve"> </w:t>
-      </w:r>
-      <w:r>
-        <w:rPr>
-          <w:lang w:val="en-AU"/>
-        </w:rPr>
-        <w:t>There are many different samples available in Sonic Pi, and you can even use your own custom ones.</w:t>
-      </w:r>
-    </w:p>
-    <w:p>
-      <w:pPr>
-        <w:rPr>
-          <w:lang w:val="en-AU"/>
-        </w:rPr>
-      </w:pPr>
-    </w:p>
-    <w:p>
-      <w:pPr>
-        <w:rPr>
-          <w:lang w:val="en-AU"/>
-        </w:rPr>
-      </w:pPr>
-    </w:p>
-    <w:p>
-      <w:pPr>
-        <w:rPr>
-          <w:lang w:val="en-AU"/>
-        </w:rPr>
-      </w:pPr>
-    </w:p>
-    <w:p>
-      <w:pPr>
-        <w:rPr>
-          <w:lang w:val="en-AU"/>
-        </w:rPr>
-      </w:pPr>
-    </w:p>
-    <w:p>
-      <w:pPr>
-        <w:rPr>
-          <w:lang w:val="en-AU"/>
-        </w:rPr>
-      </w:pPr>
-    </w:p>
-    <w:p>
-      <w:pPr>
-        <w:pStyle w:val="Heading2"/>
-      </w:pPr>
-      <w:r>
-        <w:t>Synths</w:t>
-      </w:r>
-    </w:p>
-    <w:p>
-      <w:pPr>
-        <w:rPr>
-          <w:lang w:val="en-AU"/>
-        </w:rPr>
-      </w:pPr>
-      <w:r>
-        <w:rPr>
-          <w:lang w:val="en-AU"/>
-        </w:rPr>
-        <w:t xml:space="preserve">In Sonic Pi, you can change the synth used for playing notes. There a variety of different synths available, that can make very different sounds. The default synth is called “beep”. One way of changing which synth is being used, is by using the </w:t>
-      </w:r>
-      <w:r>
-        <w:rPr>
-          <w:b/>
-          <w:lang w:val="en-AU"/>
-        </w:rPr>
-        <w:t>use_synth</w:t>
-      </w:r>
-      <w:r>
-        <w:rPr>
-          <w:lang w:val="en-AU"/>
-        </w:rPr>
-        <w:t xml:space="preserve"> command. For example, the code below plays the E note, using the dsaw synth:</w:t>
-      </w:r>
-    </w:p>
-    <w:p>
-      <w:pPr>
-        <w:rPr>
-          <w:lang w:val="en-AU"/>
-        </w:rPr>
-      </w:pPr>
-    </w:p>
-    <w:p>
-      <w:pPr>
-        <w:rPr>
-          <w:lang w:val="en-AU"/>
-        </w:rPr>
-      </w:pPr>
-      <w:r>
-        <w:rPr>
-          <w:lang w:val="en-AU"/>
+        <w:t>Or slow it down, by decreasing the rate:</w:t>
+      </w:r>
+    </w:p>
+    <w:p>
+      <w:pPr>
+        <w:rPr>
+          <w:lang w:val="en-AU"/>
+        </w:rPr>
+      </w:pPr>
+    </w:p>
+    <w:p>
+      <w:pPr>
+        <w:rPr>
+          <w:lang w:val="en-AU"/>
+        </w:rPr>
+      </w:pPr>
+      <w:r>
+        <w:rPr>
+          <w:noProof/>
+          <w:lang w:val="en-AU" w:eastAsia="en-AU"/>
         </w:rPr>
         <w:drawing>
-          <wp:inline distT="0" distB="0" distL="0" distR="0" wp14:anchorId="07D5A238" wp14:editId="6FEB425A">
-            <wp:extent cx="1194435" cy="320296"/>
-            <wp:effectExtent l="0" t="0" r="0" b="10160"/>
-            <wp:docPr id="33" name="Picture 33"/>
+          <wp:inline distT="0" distB="0" distL="0" distR="0" wp14:anchorId="1277B4C3" wp14:editId="2A51E323">
+            <wp:extent cx="1880235" cy="143256"/>
+            <wp:effectExtent l="0" t="0" r="0" b="9525"/>
+            <wp:docPr id="28" name="Picture 28"/>
             <wp:cNvGraphicFramePr>
               <a:graphicFrameLocks xmlns:a="http://schemas.openxmlformats.org/drawingml/2006/main" noChangeAspect="1"/>
             </wp:cNvGraphicFramePr>
@@ -4921,7 +4697,7 @@
                   <pic:spPr>
                     <a:xfrm>
                       <a:off x="0" y="0"/>
-                      <a:ext cx="1209867" cy="324434"/>
+                      <a:ext cx="2191574" cy="166977"/>
                     </a:xfrm>
                     <a:prstGeom prst="rect">
                       <a:avLst/>
@@ -4951,120 +4727,32 @@
         <w:rPr>
           <w:lang w:val="en-AU"/>
         </w:rPr>
-        <w:t xml:space="preserve">For a full list of different synths available, see Sonic Pi’s </w:t>
-      </w:r>
-      <w:r>
-        <w:rPr>
-          <w:i/>
-          <w:lang w:val="en-AU"/>
-        </w:rPr>
-        <w:t>Help Viewer</w:t>
-      </w:r>
-      <w:r>
-        <w:rPr>
-          <w:lang w:val="en-AU"/>
-        </w:rPr>
-        <w:t>.</w:t>
-      </w:r>
-    </w:p>
-    <w:p>
-      <w:pPr>
-        <w:rPr>
-          <w:lang w:val="en-AU"/>
-        </w:rPr>
-      </w:pPr>
-    </w:p>
-    <w:p>
-      <w:pPr>
-        <w:pStyle w:val="Heading2"/>
-      </w:pPr>
-      <w:r>
-        <w:t>Lists</w:t>
-      </w:r>
-    </w:p>
-    <w:p>
-      <w:pPr>
-        <w:rPr>
-          <w:lang w:val="en-AU"/>
-        </w:rPr>
-      </w:pPr>
-      <w:r>
-        <w:rPr>
-          <w:lang w:val="en-AU"/>
-        </w:rPr>
-        <w:t xml:space="preserve">A list is </w:t>
-      </w:r>
-      <w:r>
-        <w:rPr>
-          <w:lang w:val="en-AU"/>
-        </w:rPr>
-        <w:t xml:space="preserve">a type of </w:t>
-      </w:r>
-      <w:r>
-        <w:rPr>
-          <w:lang w:val="en-AU"/>
-        </w:rPr>
-        <w:t>data structure, common in many languages.</w:t>
-      </w:r>
-      <w:r>
-        <w:rPr>
-          <w:lang w:val="en-AU"/>
-        </w:rPr>
-        <w:t xml:space="preserve"> One of the useful ways they can be used</w:t>
-      </w:r>
-      <w:r>
-        <w:rPr>
-          <w:lang w:val="en-AU"/>
-        </w:rPr>
-        <w:t xml:space="preserve"> in</w:t>
-      </w:r>
-      <w:r>
-        <w:rPr>
-          <w:lang w:val="en-AU"/>
-        </w:rPr>
-        <w:t xml:space="preserve"> Sonic</w:t>
-      </w:r>
-      <w:r>
-        <w:rPr>
-          <w:lang w:val="en-AU"/>
-        </w:rPr>
-        <w:t xml:space="preserve"> Pi</w:t>
-      </w:r>
-      <w:r>
-        <w:rPr>
-          <w:lang w:val="en-AU"/>
-        </w:rPr>
-        <w:t>, is to play multiple notes.</w:t>
-      </w:r>
-      <w:r>
-        <w:rPr>
-          <w:lang w:val="en-AU"/>
-        </w:rPr>
-        <w:t xml:space="preserve"> A list can have 1 or more elements, which are separated by commas and these must be wrapped in brackets. An example of a list of notes (as MIDI numbers) is shown below:</w:t>
-      </w:r>
-    </w:p>
-    <w:p>
-      <w:pPr>
-        <w:rPr>
-          <w:lang w:val="en-AU"/>
-        </w:rPr>
-      </w:pPr>
-    </w:p>
-    <w:p>
-      <w:pPr>
-        <w:rPr>
-          <w:lang w:val="en-AU"/>
-        </w:rPr>
-      </w:pPr>
-      <w:r>
-        <w:rPr>
-          <w:lang w:val="en-AU"/>
+        <w:t>Samples can be used to compose different songs, and can be run in threads. The code below plays two samples at the same time:</w:t>
+      </w:r>
+    </w:p>
+    <w:p>
+      <w:pPr>
+        <w:rPr>
+          <w:lang w:val="en-AU"/>
+        </w:rPr>
+      </w:pPr>
+    </w:p>
+    <w:p>
+      <w:pPr>
+        <w:rPr>
+          <w:lang w:val="en-AU"/>
+        </w:rPr>
+      </w:pPr>
+      <w:r>
+        <w:rPr>
+          <w:noProof/>
+          <w:lang w:val="en-AU" w:eastAsia="en-AU"/>
         </w:rPr>
         <w:drawing>
-          <wp:inline distT="0" distB="0" distL="0" distR="0" wp14:anchorId="1A5D207C" wp14:editId="2E3DFA35">
-            <wp:extent cx="1090234" cy="180340"/>
-            <wp:effectExtent l="0" t="0" r="2540" b="0"/>
-            <wp:docPr id="34" name="Picture 34"/>
+          <wp:inline distT="0" distB="0" distL="0" distR="0" wp14:anchorId="4913990B" wp14:editId="6A0183BA">
+            <wp:extent cx="2412076" cy="1564640"/>
+            <wp:effectExtent l="0" t="0" r="1270" b="10160"/>
+            <wp:docPr id="24" name="Picture 24"/>
             <wp:cNvGraphicFramePr>
               <a:graphicFrameLocks xmlns:a="http://schemas.openxmlformats.org/drawingml/2006/main" noChangeAspect="1"/>
             </wp:cNvGraphicFramePr>
@@ -5084,7 +4772,7 @@
                   <pic:spPr>
                     <a:xfrm>
                       <a:off x="0" y="0"/>
-                      <a:ext cx="1145306" cy="189450"/>
+                      <a:ext cx="2417222" cy="1567978"/>
                     </a:xfrm>
                     <a:prstGeom prst="rect">
                       <a:avLst/>
@@ -5114,158 +4802,163 @@
         <w:rPr>
           <w:lang w:val="en-AU"/>
         </w:rPr>
-        <w:t xml:space="preserve">You can put a command in front of a list to play some notes. </w:t>
-      </w:r>
-      <w:r>
-        <w:rPr>
-          <w:lang w:val="en-AU"/>
-        </w:rPr>
-        <w:t xml:space="preserve">If you put </w:t>
-      </w:r>
+        <w:t xml:space="preserve">Samples have different lengths. In the example above </w:t>
+      </w:r>
+      <w:r>
+        <w:rPr>
+          <w:lang w:val="en-AU"/>
+        </w:rPr>
+        <w:t xml:space="preserve">we </w:t>
+      </w:r>
+      <w:r>
+        <w:rPr>
+          <w:lang w:val="en-AU"/>
+        </w:rPr>
+        <w:t xml:space="preserve">used </w:t>
+      </w:r>
+      <w:r>
+        <w:rPr>
+          <w:lang w:val="en-AU"/>
+        </w:rPr>
+        <w:t xml:space="preserve">the </w:t>
+      </w:r>
+      <w:proofErr w:type="spellStart"/>
       <w:r>
         <w:rPr>
           <w:b/>
           <w:lang w:val="en-AU"/>
         </w:rPr>
-        <w:t>play</w:t>
-      </w:r>
-      <w:r>
-        <w:rPr>
-          <w:lang w:val="en-AU"/>
-        </w:rPr>
-        <w:t xml:space="preserve"> before the list and </w:t>
-      </w:r>
-      <w:r>
-        <w:rPr>
-          <w:lang w:val="en-AU"/>
-        </w:rPr>
-        <w:t>run the</w:t>
-      </w:r>
-      <w:r>
-        <w:rPr>
-          <w:lang w:val="en-AU"/>
-        </w:rPr>
-        <w:t xml:space="preserve"> code, what happens? Now try with </w:t>
-      </w:r>
+        <w:t>sample_duration</w:t>
+      </w:r>
+      <w:proofErr w:type="spellEnd"/>
+      <w:r>
+        <w:rPr>
+          <w:lang w:val="en-AU"/>
+        </w:rPr>
+        <w:t xml:space="preserve"> command to make Sonic Pi sleep for the appropriate time.</w:t>
+      </w:r>
+      <w:r>
+        <w:rPr>
+          <w:lang w:val="en-AU"/>
+        </w:rPr>
+        <w:t xml:space="preserve"> </w:t>
+      </w:r>
+      <w:r>
+        <w:rPr>
+          <w:lang w:val="en-AU"/>
+        </w:rPr>
+        <w:t>There are many different samples available in Sonic Pi, and you can even use your own custom ones.</w:t>
+      </w:r>
+    </w:p>
+    <w:p>
+      <w:pPr>
+        <w:rPr>
+          <w:lang w:val="en-AU"/>
+        </w:rPr>
+      </w:pPr>
+    </w:p>
+    <w:p>
+      <w:pPr>
+        <w:rPr>
+          <w:lang w:val="en-AU"/>
+        </w:rPr>
+      </w:pPr>
+    </w:p>
+    <w:p>
+      <w:pPr>
+        <w:rPr>
+          <w:lang w:val="en-AU"/>
+        </w:rPr>
+      </w:pPr>
+    </w:p>
+    <w:p>
+      <w:pPr>
+        <w:rPr>
+          <w:lang w:val="en-AU"/>
+        </w:rPr>
+      </w:pPr>
+    </w:p>
+    <w:p>
+      <w:pPr>
+        <w:rPr>
+          <w:lang w:val="en-AU"/>
+        </w:rPr>
+      </w:pPr>
+    </w:p>
+    <w:p>
+      <w:pPr>
+        <w:pStyle w:val="Heading2"/>
+      </w:pPr>
+      <w:r>
+        <w:lastRenderedPageBreak/>
+        <w:t>Synths</w:t>
+      </w:r>
+    </w:p>
+    <w:p>
+      <w:pPr>
+        <w:rPr>
+          <w:lang w:val="en-AU"/>
+        </w:rPr>
+      </w:pPr>
+      <w:r>
+        <w:rPr>
+          <w:lang w:val="en-AU"/>
+        </w:rPr>
+        <w:t xml:space="preserve">In Sonic Pi, you can change the synth used for playing notes. There a variety of different synths available, that can make very different sounds. The default synth is called “beep”. One way of changing which synth is being used, is by using the </w:t>
+      </w:r>
+      <w:proofErr w:type="spellStart"/>
       <w:r>
         <w:rPr>
           <w:b/>
           <w:lang w:val="en-AU"/>
         </w:rPr>
-        <w:t>play_pattern</w:t>
-      </w:r>
-      <w:r>
-        <w:rPr>
-          <w:lang w:val="en-AU"/>
-        </w:rPr>
-        <w:t xml:space="preserve"> instead.</w:t>
-      </w:r>
-      <w:r>
-        <w:rPr>
-          <w:lang w:val="en-AU"/>
-        </w:rPr>
-        <w:t xml:space="preserve"> You’ll notice that with </w:t>
-      </w:r>
-      <w:r>
-        <w:rPr>
-          <w:b/>
-          <w:lang w:val="en-AU"/>
-        </w:rPr>
-        <w:t>play</w:t>
-      </w:r>
-      <w:r>
-        <w:rPr>
-          <w:lang w:val="en-AU"/>
-        </w:rPr>
-        <w:t xml:space="preserve">, all of the notes are played at the same time. When using </w:t>
-      </w:r>
-      <w:r>
-        <w:rPr>
-          <w:b/>
-          <w:lang w:val="en-AU"/>
-        </w:rPr>
-        <w:t>play_pattern</w:t>
-      </w:r>
-      <w:r>
-        <w:rPr>
-          <w:lang w:val="en-AU"/>
-        </w:rPr>
-        <w:t xml:space="preserve">, </w:t>
-      </w:r>
-      <w:r>
-        <w:rPr>
-          <w:lang w:val="en-AU"/>
-        </w:rPr>
-        <w:t>each of the 3 notes will play for a beat, before the next one plays.</w:t>
-      </w:r>
-    </w:p>
-    <w:p>
-      <w:pPr>
-        <w:rPr>
-          <w:lang w:val="en-AU"/>
-        </w:rPr>
-      </w:pPr>
-    </w:p>
-    <w:p>
-      <w:pPr>
-        <w:rPr>
-          <w:lang w:val="en-AU"/>
-        </w:rPr>
-      </w:pPr>
-      <w:r>
-        <w:rPr>
-          <w:lang w:val="en-AU"/>
-        </w:rPr>
-        <w:t xml:space="preserve">The use of lists with commands like </w:t>
-      </w:r>
-      <w:r>
-        <w:rPr>
-          <w:b/>
-          <w:lang w:val="en-AU"/>
-        </w:rPr>
-        <w:t>play_pattern</w:t>
-      </w:r>
-      <w:r>
-        <w:rPr>
-          <w:lang w:val="en-AU"/>
-        </w:rPr>
-        <w:t xml:space="preserve"> can make writing code for songs shorter. </w:t>
-      </w:r>
-      <w:r>
-        <w:rPr>
-          <w:lang w:val="en-AU"/>
-        </w:rPr>
-        <w:t>For example, the first bar of Fr</w:t>
-      </w:r>
-      <w:r>
-        <w:rPr>
-          <w:lang w:val="en-AU"/>
-        </w:rPr>
-        <w:t>ere Jacques could be written using the following code:</w:t>
-      </w:r>
-    </w:p>
-    <w:p>
-      <w:pPr>
-        <w:rPr>
-          <w:lang w:val="en-AU"/>
-        </w:rPr>
-      </w:pPr>
-    </w:p>
-    <w:p>
-      <w:pPr>
-        <w:rPr>
-          <w:lang w:val="en-AU"/>
-        </w:rPr>
-      </w:pPr>
-      <w:r>
-        <w:rPr>
-          <w:lang w:val="en-AU"/>
+        <w:t>use_synth</w:t>
+      </w:r>
+      <w:proofErr w:type="spellEnd"/>
+      <w:r>
+        <w:rPr>
+          <w:lang w:val="en-AU"/>
+        </w:rPr>
+        <w:t xml:space="preserve"> command. For example, the code below plays the E note, using the </w:t>
+      </w:r>
+      <w:proofErr w:type="spellStart"/>
+      <w:r>
+        <w:rPr>
+          <w:lang w:val="en-AU"/>
+        </w:rPr>
+        <w:t>dsaw</w:t>
+      </w:r>
+      <w:proofErr w:type="spellEnd"/>
+      <w:r>
+        <w:rPr>
+          <w:lang w:val="en-AU"/>
+        </w:rPr>
+        <w:t xml:space="preserve"> synth:</w:t>
+      </w:r>
+    </w:p>
+    <w:p>
+      <w:pPr>
+        <w:rPr>
+          <w:lang w:val="en-AU"/>
+        </w:rPr>
+      </w:pPr>
+    </w:p>
+    <w:p>
+      <w:pPr>
+        <w:rPr>
+          <w:lang w:val="en-AU"/>
+        </w:rPr>
+      </w:pPr>
+      <w:r>
+        <w:rPr>
+          <w:noProof/>
+          <w:lang w:val="en-AU" w:eastAsia="en-AU"/>
         </w:rPr>
         <w:drawing>
-          <wp:inline distT="0" distB="0" distL="0" distR="0" wp14:anchorId="16A7540C" wp14:editId="3067F754">
-            <wp:extent cx="2566035" cy="207841"/>
-            <wp:effectExtent l="0" t="0" r="0" b="0"/>
-            <wp:docPr id="16" name="Picture 16"/>
+          <wp:inline distT="0" distB="0" distL="0" distR="0" wp14:anchorId="07D5A238" wp14:editId="6FEB425A">
+            <wp:extent cx="1194435" cy="320296"/>
+            <wp:effectExtent l="0" t="0" r="0" b="10160"/>
+            <wp:docPr id="33" name="Picture 33"/>
             <wp:cNvGraphicFramePr>
               <a:graphicFrameLocks xmlns:a="http://schemas.openxmlformats.org/drawingml/2006/main" noChangeAspect="1"/>
             </wp:cNvGraphicFramePr>
@@ -5285,7 +4978,7 @@
                   <pic:spPr>
                     <a:xfrm>
                       <a:off x="0" y="0"/>
-                      <a:ext cx="2765972" cy="224035"/>
+                      <a:ext cx="1209867" cy="324434"/>
                     </a:xfrm>
                     <a:prstGeom prst="rect">
                       <a:avLst/>
@@ -5297,76 +4990,38 @@
           </wp:inline>
         </w:drawing>
       </w:r>
-      <w:r>
-        <w:rPr>
-          <w:lang w:val="en-AU"/>
-        </w:rPr>
-        <w:t xml:space="preserve"> </w:t>
-      </w:r>
-    </w:p>
-    <w:p>
-      <w:pPr>
-        <w:rPr>
-          <w:lang w:val="en-AU"/>
-        </w:rPr>
-      </w:pPr>
-    </w:p>
-    <w:p>
-      <w:pPr>
-        <w:rPr>
-          <w:lang w:val="en-AU"/>
-        </w:rPr>
-      </w:pPr>
-      <w:r>
-        <w:rPr>
-          <w:lang w:val="en-AU"/>
-        </w:rPr>
-        <w:t>See this code</w:t>
-      </w:r>
-      <w:r>
-        <w:rPr>
-          <w:lang w:val="en-AU"/>
-        </w:rPr>
-        <w:t xml:space="preserve"> for Frere Jacques, using Lists</w:t>
-      </w:r>
-      <w:r>
-        <w:rPr>
-          <w:lang w:val="en-AU"/>
-        </w:rPr>
-        <w:t>:</w:t>
-      </w:r>
-      <w:r>
-        <w:rPr>
-          <w:lang w:val="en-AU"/>
-        </w:rPr>
-        <w:t xml:space="preserve"> </w:t>
-      </w:r>
-      <w:hyperlink r:id="rId37" w:history="1">
-        <w:r>
-          <w:rPr>
-            <w:rStyle w:val="Hyperlink"/>
-            <w:lang w:val="en-AU"/>
-          </w:rPr>
-          <w:t>https://goo.gl/Eq9NjP</w:t>
-        </w:r>
-      </w:hyperlink>
-      <w:r>
-        <w:rPr>
-          <w:lang w:val="en-AU"/>
-        </w:rPr>
-        <w:t xml:space="preserve"> </w:t>
-      </w:r>
-      <w:r>
-        <w:rPr>
-          <w:lang w:val="en-AU"/>
-        </w:rPr>
-        <w:t>This has the full song, wri</w:t>
-      </w:r>
-      <w:r>
-        <w:rPr>
-          <w:lang w:val="en-AU"/>
-        </w:rPr>
-        <w:t>tten in a much more compact way than we had before.</w:t>
+    </w:p>
+    <w:p>
+      <w:pPr>
+        <w:rPr>
+          <w:lang w:val="en-AU"/>
+        </w:rPr>
+      </w:pPr>
+    </w:p>
+    <w:p>
+      <w:pPr>
+        <w:rPr>
+          <w:lang w:val="en-AU"/>
+        </w:rPr>
+      </w:pPr>
+      <w:r>
+        <w:rPr>
+          <w:lang w:val="en-AU"/>
+        </w:rPr>
+        <w:t xml:space="preserve">For a full list of different synths available, see Sonic Pi’s </w:t>
+      </w:r>
+      <w:r>
+        <w:rPr>
+          <w:i/>
+          <w:lang w:val="en-AU"/>
+        </w:rPr>
+        <w:t>Help Viewer</w:t>
+      </w:r>
+      <w:r>
+        <w:rPr>
+          <w:lang w:val="en-AU"/>
+        </w:rPr>
+        <w:t>.</w:t>
       </w:r>
     </w:p>
     <w:p>
@@ -5381,70 +5036,301 @@
         <w:pStyle w:val="Heading2"/>
       </w:pPr>
       <w:r>
-        <w:t>Chords</w:t>
-      </w:r>
-    </w:p>
-    <w:p>
-      <w:pPr>
-        <w:rPr>
-          <w:lang w:val="en-AU"/>
-        </w:rPr>
-      </w:pPr>
-      <w:r>
-        <w:rPr>
-          <w:lang w:val="en-AU"/>
-        </w:rPr>
-        <w:t>You can also write music in Sonic Pi by using chords. In the Lists section we wrote a list of notes (52, 56, 59), which also happen to be the notes that make up the E major chord.</w:t>
-      </w:r>
-    </w:p>
-    <w:p>
-      <w:pPr>
-        <w:rPr>
-          <w:lang w:val="en-AU"/>
-        </w:rPr>
-      </w:pPr>
-    </w:p>
-    <w:p>
-      <w:pPr>
-        <w:rPr>
-          <w:lang w:val="en-AU"/>
-        </w:rPr>
-      </w:pPr>
-      <w:r>
-        <w:rPr>
-          <w:lang w:val="en-AU"/>
-        </w:rPr>
-        <w:t xml:space="preserve">We could play </w:t>
-      </w:r>
-      <w:r>
-        <w:rPr>
-          <w:lang w:val="en-AU"/>
-        </w:rPr>
-        <w:t>the E major chord by writing and running the following code:</w:t>
-      </w:r>
-    </w:p>
-    <w:p>
-      <w:pPr>
-        <w:rPr>
-          <w:lang w:val="en-AU"/>
-        </w:rPr>
-      </w:pPr>
-    </w:p>
-    <w:p>
-      <w:pPr>
-        <w:rPr>
-          <w:lang w:val="en-AU"/>
-        </w:rPr>
-      </w:pPr>
-      <w:r>
-        <w:rPr>
-          <w:lang w:val="en-AU"/>
+        <w:t>Lists</w:t>
+      </w:r>
+    </w:p>
+    <w:p>
+      <w:pPr>
+        <w:rPr>
+          <w:lang w:val="en-AU"/>
+        </w:rPr>
+      </w:pPr>
+      <w:r>
+        <w:rPr>
+          <w:lang w:val="en-AU"/>
+        </w:rPr>
+        <w:t xml:space="preserve">A list is </w:t>
+      </w:r>
+      <w:r>
+        <w:rPr>
+          <w:lang w:val="en-AU"/>
+        </w:rPr>
+        <w:t xml:space="preserve">a type of </w:t>
+      </w:r>
+      <w:r>
+        <w:rPr>
+          <w:lang w:val="en-AU"/>
+        </w:rPr>
+        <w:t>data structure, common in many languages.</w:t>
+      </w:r>
+      <w:r>
+        <w:rPr>
+          <w:lang w:val="en-AU"/>
+        </w:rPr>
+        <w:t xml:space="preserve"> One of the useful ways they can be used</w:t>
+      </w:r>
+      <w:r>
+        <w:rPr>
+          <w:lang w:val="en-AU"/>
+        </w:rPr>
+        <w:t xml:space="preserve"> in</w:t>
+      </w:r>
+      <w:r>
+        <w:rPr>
+          <w:lang w:val="en-AU"/>
+        </w:rPr>
+        <w:t xml:space="preserve"> Sonic</w:t>
+      </w:r>
+      <w:r>
+        <w:rPr>
+          <w:lang w:val="en-AU"/>
+        </w:rPr>
+        <w:t xml:space="preserve"> Pi</w:t>
+      </w:r>
+      <w:r>
+        <w:rPr>
+          <w:lang w:val="en-AU"/>
+        </w:rPr>
+        <w:t>, is to play multiple notes.</w:t>
+      </w:r>
+      <w:r>
+        <w:rPr>
+          <w:lang w:val="en-AU"/>
+        </w:rPr>
+        <w:t xml:space="preserve"> A list can have 1 or more elements, which are separated by commas and these must be wrapped in brackets. An example of a list of notes (as MIDI numbers) is shown below:</w:t>
+      </w:r>
+    </w:p>
+    <w:p>
+      <w:pPr>
+        <w:rPr>
+          <w:lang w:val="en-AU"/>
+        </w:rPr>
+      </w:pPr>
+    </w:p>
+    <w:p>
+      <w:pPr>
+        <w:rPr>
+          <w:lang w:val="en-AU"/>
+        </w:rPr>
+      </w:pPr>
+      <w:r>
+        <w:rPr>
+          <w:noProof/>
+          <w:lang w:val="en-AU" w:eastAsia="en-AU"/>
         </w:rPr>
         <w:drawing>
-          <wp:inline distT="0" distB="0" distL="0" distR="0" wp14:anchorId="126BE8A0" wp14:editId="7DB3D0D0">
-            <wp:extent cx="1537335" cy="149376"/>
-            <wp:effectExtent l="0" t="0" r="0" b="3175"/>
-            <wp:docPr id="35" name="Picture 35"/>
+          <wp:inline distT="0" distB="0" distL="0" distR="0" wp14:anchorId="1A5D207C" wp14:editId="2E3DFA35">
+            <wp:extent cx="1090234" cy="180340"/>
+            <wp:effectExtent l="0" t="0" r="2540" b="0"/>
+            <wp:docPr id="34" name="Picture 34"/>
+            <wp:cNvGraphicFramePr>
+              <a:graphicFrameLocks xmlns:a="http://schemas.openxmlformats.org/drawingml/2006/main" noChangeAspect="1"/>
+            </wp:cNvGraphicFramePr>
+            <a:graphic xmlns:a="http://schemas.openxmlformats.org/drawingml/2006/main">
+              <a:graphicData uri="http://schemas.openxmlformats.org/drawingml/2006/picture">
+                <pic:pic xmlns:pic="http://schemas.openxmlformats.org/drawingml/2006/picture">
+                  <pic:nvPicPr>
+                    <pic:cNvPr id="1" name=""/>
+                    <pic:cNvPicPr/>
+                  </pic:nvPicPr>
+                  <pic:blipFill>
+                    <a:blip r:embed="rId37"/>
+                    <a:stretch>
+                      <a:fillRect/>
+                    </a:stretch>
+                  </pic:blipFill>
+                  <pic:spPr>
+                    <a:xfrm>
+                      <a:off x="0" y="0"/>
+                      <a:ext cx="1145306" cy="189450"/>
+                    </a:xfrm>
+                    <a:prstGeom prst="rect">
+                      <a:avLst/>
+                    </a:prstGeom>
+                  </pic:spPr>
+                </pic:pic>
+              </a:graphicData>
+            </a:graphic>
+          </wp:inline>
+        </w:drawing>
+      </w:r>
+    </w:p>
+    <w:p>
+      <w:pPr>
+        <w:rPr>
+          <w:lang w:val="en-AU"/>
+        </w:rPr>
+      </w:pPr>
+    </w:p>
+    <w:p>
+      <w:pPr>
+        <w:rPr>
+          <w:lang w:val="en-AU"/>
+        </w:rPr>
+      </w:pPr>
+      <w:r>
+        <w:rPr>
+          <w:lang w:val="en-AU"/>
+        </w:rPr>
+        <w:t xml:space="preserve">You can put a command in front of a list to play some notes. </w:t>
+      </w:r>
+      <w:r>
+        <w:rPr>
+          <w:lang w:val="en-AU"/>
+        </w:rPr>
+        <w:t xml:space="preserve">If you put </w:t>
+      </w:r>
+      <w:r>
+        <w:rPr>
+          <w:b/>
+          <w:lang w:val="en-AU"/>
+        </w:rPr>
+        <w:t>play</w:t>
+      </w:r>
+      <w:r>
+        <w:rPr>
+          <w:lang w:val="en-AU"/>
+        </w:rPr>
+        <w:t xml:space="preserve"> before the list and </w:t>
+      </w:r>
+      <w:r>
+        <w:rPr>
+          <w:lang w:val="en-AU"/>
+        </w:rPr>
+        <w:t>run the</w:t>
+      </w:r>
+      <w:r>
+        <w:rPr>
+          <w:lang w:val="en-AU"/>
+        </w:rPr>
+        <w:t xml:space="preserve"> code, what happens? Now try with </w:t>
+      </w:r>
+      <w:proofErr w:type="spellStart"/>
+      <w:r>
+        <w:rPr>
+          <w:b/>
+          <w:lang w:val="en-AU"/>
+        </w:rPr>
+        <w:t>play_pattern</w:t>
+      </w:r>
+      <w:proofErr w:type="spellEnd"/>
+      <w:r>
+        <w:rPr>
+          <w:lang w:val="en-AU"/>
+        </w:rPr>
+        <w:t xml:space="preserve"> instead.</w:t>
+      </w:r>
+      <w:r>
+        <w:rPr>
+          <w:lang w:val="en-AU"/>
+        </w:rPr>
+        <w:t xml:space="preserve"> You’ll notice that with </w:t>
+      </w:r>
+      <w:r>
+        <w:rPr>
+          <w:b/>
+          <w:lang w:val="en-AU"/>
+        </w:rPr>
+        <w:t>play</w:t>
+      </w:r>
+      <w:r>
+        <w:rPr>
+          <w:lang w:val="en-AU"/>
+        </w:rPr>
+        <w:t xml:space="preserve">, all of the notes are played at the same time. When using </w:t>
+      </w:r>
+      <w:proofErr w:type="spellStart"/>
+      <w:r>
+        <w:rPr>
+          <w:b/>
+          <w:lang w:val="en-AU"/>
+        </w:rPr>
+        <w:t>play_pattern</w:t>
+      </w:r>
+      <w:proofErr w:type="spellEnd"/>
+      <w:r>
+        <w:rPr>
+          <w:lang w:val="en-AU"/>
+        </w:rPr>
+        <w:t xml:space="preserve">, </w:t>
+      </w:r>
+      <w:r>
+        <w:rPr>
+          <w:lang w:val="en-AU"/>
+        </w:rPr>
+        <w:t>each of the 3 notes will play for a beat, before the next one plays.</w:t>
+      </w:r>
+    </w:p>
+    <w:p>
+      <w:pPr>
+        <w:rPr>
+          <w:lang w:val="en-AU"/>
+        </w:rPr>
+      </w:pPr>
+    </w:p>
+    <w:p>
+      <w:pPr>
+        <w:rPr>
+          <w:lang w:val="en-AU"/>
+        </w:rPr>
+      </w:pPr>
+      <w:r>
+        <w:rPr>
+          <w:lang w:val="en-AU"/>
+        </w:rPr>
+        <w:t xml:space="preserve">The use of lists with commands like </w:t>
+      </w:r>
+      <w:proofErr w:type="spellStart"/>
+      <w:r>
+        <w:rPr>
+          <w:b/>
+          <w:lang w:val="en-AU"/>
+        </w:rPr>
+        <w:t>play_pattern</w:t>
+      </w:r>
+      <w:proofErr w:type="spellEnd"/>
+      <w:r>
+        <w:rPr>
+          <w:lang w:val="en-AU"/>
+        </w:rPr>
+        <w:t xml:space="preserve"> can make writing code for songs shorter. </w:t>
+      </w:r>
+      <w:r>
+        <w:rPr>
+          <w:lang w:val="en-AU"/>
+        </w:rPr>
+        <w:t>For example, the first bar of Fr</w:t>
+      </w:r>
+      <w:r>
+        <w:rPr>
+          <w:lang w:val="en-AU"/>
+        </w:rPr>
+        <w:t>ere Jacques could be written using the following code:</w:t>
+      </w:r>
+    </w:p>
+    <w:p>
+      <w:pPr>
+        <w:rPr>
+          <w:lang w:val="en-AU"/>
+        </w:rPr>
+      </w:pPr>
+    </w:p>
+    <w:p>
+      <w:pPr>
+        <w:rPr>
+          <w:lang w:val="en-AU"/>
+        </w:rPr>
+      </w:pPr>
+      <w:r>
+        <w:rPr>
+          <w:noProof/>
+          <w:lang w:val="en-AU" w:eastAsia="en-AU"/>
+        </w:rPr>
+        <w:drawing>
+          <wp:inline distT="0" distB="0" distL="0" distR="0" wp14:anchorId="16A7540C" wp14:editId="3067F754">
+            <wp:extent cx="2566035" cy="207841"/>
+            <wp:effectExtent l="0" t="0" r="0" b="0"/>
+            <wp:docPr id="16" name="Picture 16"/>
             <wp:cNvGraphicFramePr>
               <a:graphicFrameLocks xmlns:a="http://schemas.openxmlformats.org/drawingml/2006/main" noChangeAspect="1"/>
             </wp:cNvGraphicFramePr>
@@ -5464,7 +5350,7 @@
                   <pic:spPr>
                     <a:xfrm>
                       <a:off x="0" y="0"/>
-                      <a:ext cx="1712492" cy="166395"/>
+                      <a:ext cx="2765972" cy="224035"/>
                     </a:xfrm>
                     <a:prstGeom prst="rect">
                       <a:avLst/>
@@ -5476,94 +5362,37 @@
           </wp:inline>
         </w:drawing>
       </w:r>
-    </w:p>
-    <w:p>
-      <w:pPr>
-        <w:rPr>
-          <w:lang w:val="en-AU"/>
-        </w:rPr>
-      </w:pPr>
-    </w:p>
-    <w:p>
-      <w:pPr>
-        <w:rPr>
-          <w:lang w:val="en-AU"/>
-        </w:rPr>
-      </w:pPr>
-    </w:p>
-    <w:p>
-      <w:pPr>
-        <w:rPr>
-          <w:lang w:val="en-AU"/>
-        </w:rPr>
-      </w:pPr>
-    </w:p>
-    <w:p>
-      <w:pPr>
-        <w:rPr>
-          <w:lang w:val="en-AU"/>
-        </w:rPr>
-      </w:pPr>
-    </w:p>
-    <w:p>
-      <w:pPr>
-        <w:rPr>
-          <w:lang w:val="en-AU"/>
-        </w:rPr>
-      </w:pPr>
-    </w:p>
-    <w:p>
-      <w:pPr>
-        <w:rPr>
-          <w:lang w:val="en-AU"/>
-        </w:rPr>
-      </w:pPr>
-    </w:p>
-    <w:p>
-      <w:pPr>
-        <w:rPr>
-          <w:lang w:val="en-AU"/>
-        </w:rPr>
-      </w:pPr>
-    </w:p>
-    <w:p>
-      <w:pPr>
-        <w:rPr>
-          <w:lang w:val="en-AU"/>
-        </w:rPr>
-      </w:pPr>
-    </w:p>
-    <w:p>
-      <w:pPr>
-        <w:rPr>
-          <w:lang w:val="en-AU"/>
-        </w:rPr>
-      </w:pPr>
-      <w:r>
-        <w:rPr>
-          <w:lang w:val="en-AU"/>
-        </w:rPr>
-        <w:t xml:space="preserve">We can </w:t>
-      </w:r>
-      <w:r>
-        <w:rPr>
-          <w:lang w:val="en-AU"/>
-        </w:rPr>
-        <w:t>write chord progression</w:t>
-      </w:r>
-      <w:r>
-        <w:rPr>
-          <w:lang w:val="en-AU"/>
-        </w:rPr>
-        <w:t>s now</w:t>
-      </w:r>
-      <w:bookmarkStart w:id="0" w:name="_GoBack"/>
-      <w:bookmarkEnd w:id="0"/>
-      <w:r>
-        <w:rPr>
-          <w:lang w:val="en-AU"/>
-        </w:rPr>
-        <w:t>, like in the code below</w:t>
+      <w:r>
+        <w:rPr>
+          <w:lang w:val="en-AU"/>
+        </w:rPr>
+        <w:t xml:space="preserve"> </w:t>
+      </w:r>
+    </w:p>
+    <w:p>
+      <w:pPr>
+        <w:rPr>
+          <w:lang w:val="en-AU"/>
+        </w:rPr>
+      </w:pPr>
+    </w:p>
+    <w:p>
+      <w:pPr>
+        <w:rPr>
+          <w:lang w:val="en-AU"/>
+        </w:rPr>
+      </w:pPr>
+      <w:r>
+        <w:rPr>
+          <w:lang w:val="en-AU"/>
+        </w:rPr>
+        <w:t>See this code</w:t>
+      </w:r>
+      <w:r>
+        <w:rPr>
+          <w:lang w:val="en-AU"/>
+        </w:rPr>
+        <w:t xml:space="preserve"> for Frere Jacques, using Lists</w:t>
       </w:r>
       <w:r>
         <w:rPr>
@@ -5571,148 +5400,117 @@
         </w:rPr>
         <w:t>:</w:t>
       </w:r>
-    </w:p>
-    <w:p>
-      <w:pPr>
-        <w:rPr>
-          <w:lang w:val="en-AU"/>
-        </w:rPr>
-      </w:pPr>
-    </w:p>
-    <w:p>
-      <w:pPr>
-        <w:rPr>
-          <w:lang w:val="en-AU"/>
-        </w:rPr>
-      </w:pPr>
-      <w:r>
-        <w:rPr>
-          <w:lang w:val="en-AU"/>
+      <w:r>
+        <w:rPr>
+          <w:lang w:val="en-AU"/>
+        </w:rPr>
+        <w:t xml:space="preserve"> </w:t>
+      </w:r>
+      <w:hyperlink r:id="rId39" w:history="1">
+        <w:r>
+          <w:rPr>
+            <w:rStyle w:val="Hyperlink"/>
+            <w:lang w:val="en-AU"/>
+          </w:rPr>
+          <w:t>https://goo.gl/Eq9NjP</w:t>
+        </w:r>
+      </w:hyperlink>
+      <w:r>
+        <w:rPr>
+          <w:lang w:val="en-AU"/>
+        </w:rPr>
+        <w:t xml:space="preserve"> </w:t>
+      </w:r>
+      <w:r>
+        <w:rPr>
+          <w:lang w:val="en-AU"/>
+        </w:rPr>
+        <w:t>This has the full song, wri</w:t>
+      </w:r>
+      <w:r>
+        <w:rPr>
+          <w:lang w:val="en-AU"/>
+        </w:rPr>
+        <w:t>tten in a much more compact way than we had before.</w:t>
+      </w:r>
+    </w:p>
+    <w:p>
+      <w:pPr>
+        <w:rPr>
+          <w:lang w:val="en-AU"/>
+        </w:rPr>
+      </w:pPr>
+    </w:p>
+    <w:p>
+      <w:pPr>
+        <w:pStyle w:val="Heading2"/>
+      </w:pPr>
+      <w:r>
+        <w:t>Chords</w:t>
+      </w:r>
+    </w:p>
+    <w:p>
+      <w:pPr>
+        <w:rPr>
+          <w:lang w:val="en-AU"/>
+        </w:rPr>
+      </w:pPr>
+      <w:r>
+        <w:rPr>
+          <w:lang w:val="en-AU"/>
+        </w:rPr>
+        <w:t>You can also write music in Sonic Pi by using chords. In the Lists section we wrote a list of notes (52, 56, 59), which also happen to be the notes that make up the E major chord.</w:t>
+      </w:r>
+    </w:p>
+    <w:p>
+      <w:pPr>
+        <w:rPr>
+          <w:lang w:val="en-AU"/>
+        </w:rPr>
+      </w:pPr>
+    </w:p>
+    <w:p>
+      <w:pPr>
+        <w:rPr>
+          <w:lang w:val="en-AU"/>
+        </w:rPr>
+      </w:pPr>
+      <w:r>
+        <w:rPr>
+          <w:lang w:val="en-AU"/>
+        </w:rPr>
+        <w:t xml:space="preserve">We could play </w:t>
+      </w:r>
+      <w:r>
+        <w:rPr>
+          <w:lang w:val="en-AU"/>
+        </w:rPr>
+        <w:t>the E major chord by writing and running the following code:</w:t>
+      </w:r>
+    </w:p>
+    <w:p>
+      <w:pPr>
+        <w:rPr>
+          <w:lang w:val="en-AU"/>
+        </w:rPr>
+      </w:pPr>
+    </w:p>
+    <w:p>
+      <w:pPr>
+        <w:rPr>
+          <w:lang w:val="en-AU"/>
+        </w:rPr>
+      </w:pPr>
+      <w:r>
+        <w:rPr>
+          <w:noProof/>
+          <w:lang w:val="en-AU" w:eastAsia="en-AU"/>
         </w:rPr>
         <w:drawing>
-          <wp:inline distT="0" distB="0" distL="0" distR="0" wp14:anchorId="7800C35F" wp14:editId="55A1D5FB">
-            <wp:extent cx="1243497" cy="1653540"/>
-            <wp:effectExtent l="0" t="0" r="1270" b="0"/>
-            <wp:docPr id="36" name="Picture 36"/>
-            <wp:cNvGraphicFramePr>
-              <a:graphicFrameLocks xmlns:a="http://schemas.openxmlformats.org/drawingml/2006/main" noChangeAspect="1"/>
-            </wp:cNvGraphicFramePr>
-            <a:graphic xmlns:a="http://schemas.openxmlformats.org/drawingml/2006/main">
-              <a:graphicData uri="http://schemas.openxmlformats.org/drawingml/2006/picture">
-                <pic:pic xmlns:pic="http://schemas.openxmlformats.org/drawingml/2006/picture">
-                  <pic:nvPicPr>
-                    <pic:cNvPr id="1" name=""/>
-                    <pic:cNvPicPr/>
-                  </pic:nvPicPr>
-                  <pic:blipFill>
-                    <a:blip r:embed="rId39"/>
-                    <a:stretch>
-                      <a:fillRect/>
-                    </a:stretch>
-                  </pic:blipFill>
-                  <pic:spPr>
-                    <a:xfrm>
-                      <a:off x="0" y="0"/>
-                      <a:ext cx="1250319" cy="1662611"/>
-                    </a:xfrm>
-                    <a:prstGeom prst="rect">
-                      <a:avLst/>
-                    </a:prstGeom>
-                  </pic:spPr>
-                </pic:pic>
-              </a:graphicData>
-            </a:graphic>
-          </wp:inline>
-        </w:drawing>
-      </w:r>
-    </w:p>
-    <w:p>
-      <w:pPr>
-        <w:pStyle w:val="Heading1"/>
-      </w:pPr>
-      <w:r>
-        <w:t>Live Coding</w:t>
-      </w:r>
-    </w:p>
-    <w:p>
-      <w:pPr>
-        <w:rPr>
-          <w:lang w:val="en-AU"/>
-        </w:rPr>
-      </w:pPr>
-      <w:r>
-        <w:rPr>
-          <w:lang w:val="en-AU"/>
-        </w:rPr>
-        <w:t>One of the main purposes of Sonic Pi, is for it to be used for Live Coding. Live Coding mixes live music and coding, by allowing you to change your music (code) without stopping the music completely. You can view some</w:t>
-      </w:r>
-      <w:r>
-        <w:rPr>
-          <w:lang w:val="en-AU"/>
-        </w:rPr>
-        <w:t xml:space="preserve"> Live Coding</w:t>
-      </w:r>
-      <w:r>
-        <w:rPr>
-          <w:lang w:val="en-AU"/>
-        </w:rPr>
-        <w:t xml:space="preserve"> examples</w:t>
-      </w:r>
-      <w:r>
-        <w:rPr>
-          <w:lang w:val="en-AU"/>
-        </w:rPr>
-        <w:t xml:space="preserve"> and performances</w:t>
-      </w:r>
-      <w:r>
-        <w:rPr>
-          <w:lang w:val="en-AU"/>
-        </w:rPr>
-        <w:t xml:space="preserve"> on the Sonic Pi website. </w:t>
-      </w:r>
-    </w:p>
-    <w:p>
-      <w:pPr>
-        <w:rPr>
-          <w:lang w:val="en-AU"/>
-        </w:rPr>
-      </w:pPr>
-    </w:p>
-    <w:p>
-      <w:pPr>
-        <w:rPr>
-          <w:lang w:val="en-AU"/>
-        </w:rPr>
-      </w:pPr>
-      <w:r>
-        <w:rPr>
-          <w:lang w:val="en-AU"/>
-        </w:rPr>
-        <w:t>To hear an example of Live Coding in action, write the following code:</w:t>
-      </w:r>
-    </w:p>
-    <w:p>
-      <w:pPr>
-        <w:rPr>
-          <w:lang w:val="en-AU"/>
-        </w:rPr>
-      </w:pPr>
-    </w:p>
-    <w:p>
-      <w:pPr>
-        <w:rPr>
-          <w:lang w:val="en-AU"/>
-        </w:rPr>
-      </w:pPr>
-      <w:r>
-        <w:rPr>
-          <w:lang w:val="en-AU"/>
-        </w:rPr>
-        <w:drawing>
-          <wp:inline distT="0" distB="0" distL="0" distR="0" wp14:anchorId="7166B79F" wp14:editId="6562331A">
-            <wp:extent cx="1787895" cy="574040"/>
-            <wp:effectExtent l="0" t="0" r="0" b="10160"/>
-            <wp:docPr id="37" name="Picture 37"/>
+          <wp:inline distT="0" distB="0" distL="0" distR="0" wp14:anchorId="126BE8A0" wp14:editId="7DB3D0D0">
+            <wp:extent cx="1537335" cy="149376"/>
+            <wp:effectExtent l="0" t="0" r="0" b="3175"/>
+            <wp:docPr id="35" name="Picture 35"/>
             <wp:cNvGraphicFramePr>
               <a:graphicFrameLocks xmlns:a="http://schemas.openxmlformats.org/drawingml/2006/main" noChangeAspect="1"/>
             </wp:cNvGraphicFramePr>
@@ -5732,6 +5530,275 @@
                   <pic:spPr>
                     <a:xfrm>
                       <a:off x="0" y="0"/>
+                      <a:ext cx="1712492" cy="166395"/>
+                    </a:xfrm>
+                    <a:prstGeom prst="rect">
+                      <a:avLst/>
+                    </a:prstGeom>
+                  </pic:spPr>
+                </pic:pic>
+              </a:graphicData>
+            </a:graphic>
+          </wp:inline>
+        </w:drawing>
+      </w:r>
+    </w:p>
+    <w:p>
+      <w:pPr>
+        <w:rPr>
+          <w:lang w:val="en-AU"/>
+        </w:rPr>
+      </w:pPr>
+    </w:p>
+    <w:p>
+      <w:pPr>
+        <w:rPr>
+          <w:lang w:val="en-AU"/>
+        </w:rPr>
+      </w:pPr>
+    </w:p>
+    <w:p>
+      <w:pPr>
+        <w:rPr>
+          <w:lang w:val="en-AU"/>
+        </w:rPr>
+      </w:pPr>
+    </w:p>
+    <w:p>
+      <w:pPr>
+        <w:rPr>
+          <w:lang w:val="en-AU"/>
+        </w:rPr>
+      </w:pPr>
+    </w:p>
+    <w:p>
+      <w:pPr>
+        <w:rPr>
+          <w:lang w:val="en-AU"/>
+        </w:rPr>
+      </w:pPr>
+    </w:p>
+    <w:p>
+      <w:pPr>
+        <w:rPr>
+          <w:lang w:val="en-AU"/>
+        </w:rPr>
+      </w:pPr>
+    </w:p>
+    <w:p>
+      <w:pPr>
+        <w:rPr>
+          <w:lang w:val="en-AU"/>
+        </w:rPr>
+      </w:pPr>
+    </w:p>
+    <w:p>
+      <w:pPr>
+        <w:rPr>
+          <w:lang w:val="en-AU"/>
+        </w:rPr>
+      </w:pPr>
+    </w:p>
+    <w:p>
+      <w:pPr>
+        <w:rPr>
+          <w:lang w:val="en-AU"/>
+        </w:rPr>
+      </w:pPr>
+      <w:r>
+        <w:rPr>
+          <w:lang w:val="en-AU"/>
+        </w:rPr>
+        <w:lastRenderedPageBreak/>
+        <w:t xml:space="preserve">We can </w:t>
+      </w:r>
+      <w:r>
+        <w:rPr>
+          <w:lang w:val="en-AU"/>
+        </w:rPr>
+        <w:t>write chord progression</w:t>
+      </w:r>
+      <w:r>
+        <w:rPr>
+          <w:lang w:val="en-AU"/>
+        </w:rPr>
+        <w:t>s now</w:t>
+      </w:r>
+      <w:r>
+        <w:rPr>
+          <w:lang w:val="en-AU"/>
+        </w:rPr>
+        <w:t>, like in the code below</w:t>
+      </w:r>
+      <w:r>
+        <w:rPr>
+          <w:lang w:val="en-AU"/>
+        </w:rPr>
+        <w:t>:</w:t>
+      </w:r>
+    </w:p>
+    <w:p>
+      <w:pPr>
+        <w:rPr>
+          <w:lang w:val="en-AU"/>
+        </w:rPr>
+      </w:pPr>
+    </w:p>
+    <w:p>
+      <w:pPr>
+        <w:rPr>
+          <w:lang w:val="en-AU"/>
+        </w:rPr>
+      </w:pPr>
+      <w:r>
+        <w:rPr>
+          <w:noProof/>
+          <w:lang w:val="en-AU" w:eastAsia="en-AU"/>
+        </w:rPr>
+        <w:drawing>
+          <wp:inline distT="0" distB="0" distL="0" distR="0" wp14:anchorId="7800C35F" wp14:editId="55A1D5FB">
+            <wp:extent cx="1243497" cy="1653540"/>
+            <wp:effectExtent l="0" t="0" r="1270" b="0"/>
+            <wp:docPr id="36" name="Picture 36"/>
+            <wp:cNvGraphicFramePr>
+              <a:graphicFrameLocks xmlns:a="http://schemas.openxmlformats.org/drawingml/2006/main" noChangeAspect="1"/>
+            </wp:cNvGraphicFramePr>
+            <a:graphic xmlns:a="http://schemas.openxmlformats.org/drawingml/2006/main">
+              <a:graphicData uri="http://schemas.openxmlformats.org/drawingml/2006/picture">
+                <pic:pic xmlns:pic="http://schemas.openxmlformats.org/drawingml/2006/picture">
+                  <pic:nvPicPr>
+                    <pic:cNvPr id="1" name=""/>
+                    <pic:cNvPicPr/>
+                  </pic:nvPicPr>
+                  <pic:blipFill>
+                    <a:blip r:embed="rId41"/>
+                    <a:stretch>
+                      <a:fillRect/>
+                    </a:stretch>
+                  </pic:blipFill>
+                  <pic:spPr>
+                    <a:xfrm>
+                      <a:off x="0" y="0"/>
+                      <a:ext cx="1250319" cy="1662611"/>
+                    </a:xfrm>
+                    <a:prstGeom prst="rect">
+                      <a:avLst/>
+                    </a:prstGeom>
+                  </pic:spPr>
+                </pic:pic>
+              </a:graphicData>
+            </a:graphic>
+          </wp:inline>
+        </w:drawing>
+      </w:r>
+    </w:p>
+    <w:p>
+      <w:pPr>
+        <w:pStyle w:val="Heading1"/>
+      </w:pPr>
+      <w:r>
+        <w:t>Live Coding</w:t>
+      </w:r>
+    </w:p>
+    <w:p>
+      <w:pPr>
+        <w:rPr>
+          <w:lang w:val="en-AU"/>
+        </w:rPr>
+      </w:pPr>
+      <w:r>
+        <w:rPr>
+          <w:lang w:val="en-AU"/>
+        </w:rPr>
+        <w:t>One of the main purposes of Sonic Pi, is for it to be used for Live Coding. Live Coding mixes live music and coding, by allowing you to change your music (code) without stopping the music completely. You can view some</w:t>
+      </w:r>
+      <w:r>
+        <w:rPr>
+          <w:lang w:val="en-AU"/>
+        </w:rPr>
+        <w:t xml:space="preserve"> Live Coding</w:t>
+      </w:r>
+      <w:r>
+        <w:rPr>
+          <w:lang w:val="en-AU"/>
+        </w:rPr>
+        <w:t xml:space="preserve"> examples</w:t>
+      </w:r>
+      <w:r>
+        <w:rPr>
+          <w:lang w:val="en-AU"/>
+        </w:rPr>
+        <w:t xml:space="preserve"> and performances</w:t>
+      </w:r>
+      <w:r>
+        <w:rPr>
+          <w:lang w:val="en-AU"/>
+        </w:rPr>
+        <w:t xml:space="preserve"> on the Sonic Pi website. </w:t>
+      </w:r>
+    </w:p>
+    <w:p>
+      <w:pPr>
+        <w:rPr>
+          <w:lang w:val="en-AU"/>
+        </w:rPr>
+      </w:pPr>
+    </w:p>
+    <w:p>
+      <w:pPr>
+        <w:rPr>
+          <w:lang w:val="en-AU"/>
+        </w:rPr>
+      </w:pPr>
+      <w:r>
+        <w:rPr>
+          <w:lang w:val="en-AU"/>
+        </w:rPr>
+        <w:t>To hear an example of Live Coding in action, write the following code:</w:t>
+      </w:r>
+    </w:p>
+    <w:p>
+      <w:pPr>
+        <w:rPr>
+          <w:lang w:val="en-AU"/>
+        </w:rPr>
+      </w:pPr>
+    </w:p>
+    <w:p>
+      <w:pPr>
+        <w:rPr>
+          <w:lang w:val="en-AU"/>
+        </w:rPr>
+      </w:pPr>
+      <w:r>
+        <w:rPr>
+          <w:noProof/>
+          <w:lang w:val="en-AU" w:eastAsia="en-AU"/>
+        </w:rPr>
+        <w:drawing>
+          <wp:inline distT="0" distB="0" distL="0" distR="0" wp14:anchorId="7166B79F" wp14:editId="6562331A">
+            <wp:extent cx="1787895" cy="574040"/>
+            <wp:effectExtent l="0" t="0" r="0" b="10160"/>
+            <wp:docPr id="37" name="Picture 37"/>
+            <wp:cNvGraphicFramePr>
+              <a:graphicFrameLocks xmlns:a="http://schemas.openxmlformats.org/drawingml/2006/main" noChangeAspect="1"/>
+            </wp:cNvGraphicFramePr>
+            <a:graphic xmlns:a="http://schemas.openxmlformats.org/drawingml/2006/main">
+              <a:graphicData uri="http://schemas.openxmlformats.org/drawingml/2006/picture">
+                <pic:pic xmlns:pic="http://schemas.openxmlformats.org/drawingml/2006/picture">
+                  <pic:nvPicPr>
+                    <pic:cNvPr id="1" name=""/>
+                    <pic:cNvPicPr/>
+                  </pic:nvPicPr>
+                  <pic:blipFill>
+                    <a:blip r:embed="rId42"/>
+                    <a:stretch>
+                      <a:fillRect/>
+                    </a:stretch>
+                  </pic:blipFill>
+                  <pic:spPr>
+                    <a:xfrm>
+                      <a:off x="0" y="0"/>
                       <a:ext cx="1794590" cy="576190"/>
                     </a:xfrm>
                     <a:prstGeom prst="rect">
@@ -5788,7 +5855,21 @@
         <w:rPr>
           <w:lang w:val="en-AU"/>
         </w:rPr>
-        <w:t>Live loops allow you to use Sonic Pi like you would with a live instrument (e.g a guitar). Sonic Pi has been used with these live loops, to perform real music gigs by students and professionals, all over the world.</w:t>
+        <w:t>Live loops allow you to use Sonic Pi like you would with a live instrument (</w:t>
+      </w:r>
+      <w:proofErr w:type="spellStart"/>
+      <w:r>
+        <w:rPr>
+          <w:lang w:val="en-AU"/>
+        </w:rPr>
+        <w:t>e.g</w:t>
+      </w:r>
+      <w:proofErr w:type="spellEnd"/>
+      <w:r>
+        <w:rPr>
+          <w:lang w:val="en-AU"/>
+        </w:rPr>
+        <w:t xml:space="preserve"> a guitar). Sonic Pi has been used with these live loops, to perform real music gigs by students and professionals, all over the world.</w:t>
       </w:r>
     </w:p>
     <w:p>
@@ -5911,7 +5992,7 @@
       <w:r>
         <w:t xml:space="preserve">MIDI notation, from </w:t>
       </w:r>
-      <w:hyperlink r:id="rId41" w:history="1">
+      <w:hyperlink r:id="rId43" w:history="1">
         <w:r>
           <w:rPr>
             <w:rStyle w:val="Hyperlink"/>
@@ -5934,7 +6015,7 @@
       <w:r>
         <w:t xml:space="preserve">, </w:t>
       </w:r>
-      <w:hyperlink r:id="rId42" w:history="1">
+      <w:hyperlink r:id="rId44" w:history="1">
         <w:r>
           <w:rPr>
             <w:rStyle w:val="Hyperlink"/>
@@ -5963,7 +6044,7 @@
       <w:r>
         <w:t xml:space="preserve">, from </w:t>
       </w:r>
-      <w:hyperlink r:id="rId43" w:history="1">
+      <w:hyperlink r:id="rId45" w:history="1">
         <w:r>
           <w:rPr>
             <w:rStyle w:val="Hyperlink"/>
@@ -5990,6 +6071,12 @@
       </w:pPr>
     </w:p>
     <w:sectPr>
+      <w:headerReference w:type="even" r:id="rId46"/>
+      <w:headerReference w:type="default" r:id="rId47"/>
+      <w:footerReference w:type="even" r:id="rId48"/>
+      <w:footerReference w:type="default" r:id="rId49"/>
+      <w:headerReference w:type="first" r:id="rId50"/>
+      <w:footerReference w:type="first" r:id="rId51"/>
       <w:pgSz w:w="11900" w:h="16840"/>
       <w:pgMar w:top="1440" w:right="1440" w:bottom="1440" w:left="1440" w:header="708" w:footer="708" w:gutter="0"/>
       <w:cols w:space="708"/>
@@ -5999,9 +6086,158 @@
 </w:document>
 </file>
 
+<file path=word/endnotes.xml><?xml version="1.0" encoding="utf-8"?>
+<w:endnotes xmlns:wpc="http://schemas.microsoft.com/office/word/2010/wordprocessingCanvas" xmlns:cx="http://schemas.microsoft.com/office/drawing/2014/chartex" xmlns:cx1="http://schemas.microsoft.com/office/drawing/2015/9/8/chartex" xmlns:mc="http://schemas.openxmlformats.org/markup-compatibility/2006" xmlns:o="urn:schemas-microsoft-com:office:office" xmlns:r="http://schemas.openxmlformats.org/officeDocument/2006/relationships" xmlns:m="http://schemas.openxmlformats.org/officeDocument/2006/math" xmlns:v="urn:schemas-microsoft-com:vml" xmlns:wp14="http://schemas.microsoft.com/office/word/2010/wordprocessingDrawing" xmlns:wp="http://schemas.openxmlformats.org/drawingml/2006/wordprocessingDrawing" xmlns:w10="urn:schemas-microsoft-com:office:word" xmlns:w="http://schemas.openxmlformats.org/wordprocessingml/2006/main" xmlns:w14="http://schemas.microsoft.com/office/word/2010/wordml" xmlns:w15="http://schemas.microsoft.com/office/word/2012/wordml" xmlns:w16se="http://schemas.microsoft.com/office/word/2015/wordml/symex" xmlns:wpg="http://schemas.microsoft.com/office/word/2010/wordprocessingGroup" xmlns:wpi="http://schemas.microsoft.com/office/word/2010/wordprocessingInk" xmlns:wne="http://schemas.microsoft.com/office/word/2006/wordml" xmlns:wps="http://schemas.microsoft.com/office/word/2010/wordprocessingShape" mc:Ignorable="w14 w15 w16se wp14">
+  <w:endnote w:type="separator" w:id="-1">
+    <w:p>
+      <w:r>
+        <w:separator/>
+      </w:r>
+    </w:p>
+  </w:endnote>
+  <w:endnote w:type="continuationSeparator" w:id="0">
+    <w:p>
+      <w:r>
+        <w:continuationSeparator/>
+      </w:r>
+    </w:p>
+  </w:endnote>
+</w:endnotes>
+</file>
+
+<file path=word/footer1.xml><?xml version="1.0" encoding="utf-8"?>
+<w:ftr xmlns:wpc="http://schemas.microsoft.com/office/word/2010/wordprocessingCanvas" xmlns:cx="http://schemas.microsoft.com/office/drawing/2014/chartex" xmlns:cx1="http://schemas.microsoft.com/office/drawing/2015/9/8/chartex" xmlns:mc="http://schemas.openxmlformats.org/markup-compatibility/2006" xmlns:o="urn:schemas-microsoft-com:office:office" xmlns:r="http://schemas.openxmlformats.org/officeDocument/2006/relationships" xmlns:m="http://schemas.openxmlformats.org/officeDocument/2006/math" xmlns:v="urn:schemas-microsoft-com:vml" xmlns:wp14="http://schemas.microsoft.com/office/word/2010/wordprocessingDrawing" xmlns:wp="http://schemas.openxmlformats.org/drawingml/2006/wordprocessingDrawing" xmlns:w10="urn:schemas-microsoft-com:office:word" xmlns:w="http://schemas.openxmlformats.org/wordprocessingml/2006/main" xmlns:w14="http://schemas.microsoft.com/office/word/2010/wordml" xmlns:w15="http://schemas.microsoft.com/office/word/2012/wordml" xmlns:w16se="http://schemas.microsoft.com/office/word/2015/wordml/symex" xmlns:wpg="http://schemas.microsoft.com/office/word/2010/wordprocessingGroup" xmlns:wpi="http://schemas.microsoft.com/office/word/2010/wordprocessingInk" xmlns:wne="http://schemas.microsoft.com/office/word/2006/wordml" xmlns:wps="http://schemas.microsoft.com/office/word/2010/wordprocessingShape" mc:Ignorable="w14 w15 w16se wp14">
+  <w:p>
+    <w:pPr>
+      <w:pStyle w:val="Footer"/>
+    </w:pPr>
+  </w:p>
+</w:ftr>
+</file>
+
+<file path=word/footer2.xml><?xml version="1.0" encoding="utf-8"?>
+<w:ftr xmlns:wpc="http://schemas.microsoft.com/office/word/2010/wordprocessingCanvas" xmlns:cx="http://schemas.microsoft.com/office/drawing/2014/chartex" xmlns:cx1="http://schemas.microsoft.com/office/drawing/2015/9/8/chartex" xmlns:mc="http://schemas.openxmlformats.org/markup-compatibility/2006" xmlns:o="urn:schemas-microsoft-com:office:office" xmlns:r="http://schemas.openxmlformats.org/officeDocument/2006/relationships" xmlns:m="http://schemas.openxmlformats.org/officeDocument/2006/math" xmlns:v="urn:schemas-microsoft-com:vml" xmlns:wp14="http://schemas.microsoft.com/office/word/2010/wordprocessingDrawing" xmlns:wp="http://schemas.openxmlformats.org/drawingml/2006/wordprocessingDrawing" xmlns:w10="urn:schemas-microsoft-com:office:word" xmlns:w="http://schemas.openxmlformats.org/wordprocessingml/2006/main" xmlns:w14="http://schemas.microsoft.com/office/word/2010/wordml" xmlns:w15="http://schemas.microsoft.com/office/word/2012/wordml" xmlns:w16se="http://schemas.microsoft.com/office/word/2015/wordml/symex" xmlns:wpg="http://schemas.microsoft.com/office/word/2010/wordprocessingGroup" xmlns:wpi="http://schemas.microsoft.com/office/word/2010/wordprocessingInk" xmlns:wne="http://schemas.microsoft.com/office/word/2006/wordml" xmlns:wps="http://schemas.microsoft.com/office/word/2010/wordprocessingShape" mc:Ignorable="w14 w15 w16se wp14">
+  <w:p>
+    <w:pPr>
+      <w:pStyle w:val="Footer"/>
+      <w:jc w:val="right"/>
+    </w:pPr>
+    <w:bookmarkStart w:id="0" w:name="_GoBack"/>
+    <w:r>
+      <w:rPr>
+        <w:sz w:val="20"/>
+        <w:szCs w:val="20"/>
+      </w:rPr>
+      <w:t xml:space="preserve">Page </w:t>
+    </w:r>
+    <w:r>
+      <w:rPr>
+        <w:sz w:val="20"/>
+        <w:szCs w:val="20"/>
+      </w:rPr>
+      <w:fldChar w:fldCharType="begin"/>
+    </w:r>
+    <w:r>
+      <w:rPr>
+        <w:sz w:val="20"/>
+        <w:szCs w:val="20"/>
+      </w:rPr>
+      <w:instrText xml:space="preserve"> PAGE  \* Arabic </w:instrText>
+    </w:r>
+    <w:r>
+      <w:rPr>
+        <w:sz w:val="20"/>
+        <w:szCs w:val="20"/>
+      </w:rPr>
+      <w:fldChar w:fldCharType="separate"/>
+    </w:r>
+    <w:r>
+      <w:rPr>
+        <w:noProof/>
+        <w:sz w:val="20"/>
+        <w:szCs w:val="20"/>
+      </w:rPr>
+      <w:t>2</w:t>
+    </w:r>
+    <w:r>
+      <w:rPr>
+        <w:sz w:val="20"/>
+        <w:szCs w:val="20"/>
+      </w:rPr>
+      <w:fldChar w:fldCharType="end"/>
+    </w:r>
+  </w:p>
+  <w:bookmarkEnd w:id="0"/>
+  <w:p>
+    <w:pPr>
+      <w:pStyle w:val="Footer"/>
+    </w:pPr>
+  </w:p>
+</w:ftr>
+</file>
+
+<file path=word/footer3.xml><?xml version="1.0" encoding="utf-8"?>
+<w:ftr xmlns:wpc="http://schemas.microsoft.com/office/word/2010/wordprocessingCanvas" xmlns:cx="http://schemas.microsoft.com/office/drawing/2014/chartex" xmlns:cx1="http://schemas.microsoft.com/office/drawing/2015/9/8/chartex" xmlns:mc="http://schemas.openxmlformats.org/markup-compatibility/2006" xmlns:o="urn:schemas-microsoft-com:office:office" xmlns:r="http://schemas.openxmlformats.org/officeDocument/2006/relationships" xmlns:m="http://schemas.openxmlformats.org/officeDocument/2006/math" xmlns:v="urn:schemas-microsoft-com:vml" xmlns:wp14="http://schemas.microsoft.com/office/word/2010/wordprocessingDrawing" xmlns:wp="http://schemas.openxmlformats.org/drawingml/2006/wordprocessingDrawing" xmlns:w10="urn:schemas-microsoft-com:office:word" xmlns:w="http://schemas.openxmlformats.org/wordprocessingml/2006/main" xmlns:w14="http://schemas.microsoft.com/office/word/2010/wordml" xmlns:w15="http://schemas.microsoft.com/office/word/2012/wordml" xmlns:w16se="http://schemas.microsoft.com/office/word/2015/wordml/symex" xmlns:wpg="http://schemas.microsoft.com/office/word/2010/wordprocessingGroup" xmlns:wpi="http://schemas.microsoft.com/office/word/2010/wordprocessingInk" xmlns:wne="http://schemas.microsoft.com/office/word/2006/wordml" xmlns:wps="http://schemas.microsoft.com/office/word/2010/wordprocessingShape" mc:Ignorable="w14 w15 w16se wp14">
+  <w:p>
+    <w:pPr>
+      <w:pStyle w:val="Footer"/>
+    </w:pPr>
+  </w:p>
+</w:ftr>
+</file>
+
+<file path=word/footnotes.xml><?xml version="1.0" encoding="utf-8"?>
+<w:footnotes xmlns:wpc="http://schemas.microsoft.com/office/word/2010/wordprocessingCanvas" xmlns:cx="http://schemas.microsoft.com/office/drawing/2014/chartex" xmlns:cx1="http://schemas.microsoft.com/office/drawing/2015/9/8/chartex" xmlns:mc="http://schemas.openxmlformats.org/markup-compatibility/2006" xmlns:o="urn:schemas-microsoft-com:office:office" xmlns:r="http://schemas.openxmlformats.org/officeDocument/2006/relationships" xmlns:m="http://schemas.openxmlformats.org/officeDocument/2006/math" xmlns:v="urn:schemas-microsoft-com:vml" xmlns:wp14="http://schemas.microsoft.com/office/word/2010/wordprocessingDrawing" xmlns:wp="http://schemas.openxmlformats.org/drawingml/2006/wordprocessingDrawing" xmlns:w10="urn:schemas-microsoft-com:office:word" xmlns:w="http://schemas.openxmlformats.org/wordprocessingml/2006/main" xmlns:w14="http://schemas.microsoft.com/office/word/2010/wordml" xmlns:w15="http://schemas.microsoft.com/office/word/2012/wordml" xmlns:w16se="http://schemas.microsoft.com/office/word/2015/wordml/symex" xmlns:wpg="http://schemas.microsoft.com/office/word/2010/wordprocessingGroup" xmlns:wpi="http://schemas.microsoft.com/office/word/2010/wordprocessingInk" xmlns:wne="http://schemas.microsoft.com/office/word/2006/wordml" xmlns:wps="http://schemas.microsoft.com/office/word/2010/wordprocessingShape" mc:Ignorable="w14 w15 w16se wp14">
+  <w:footnote w:type="separator" w:id="-1">
+    <w:p>
+      <w:r>
+        <w:separator/>
+      </w:r>
+    </w:p>
+  </w:footnote>
+  <w:footnote w:type="continuationSeparator" w:id="0">
+    <w:p>
+      <w:r>
+        <w:continuationSeparator/>
+      </w:r>
+    </w:p>
+  </w:footnote>
+</w:footnotes>
+</file>
+
+<file path=word/header1.xml><?xml version="1.0" encoding="utf-8"?>
+<w:hdr xmlns:wpc="http://schemas.microsoft.com/office/word/2010/wordprocessingCanvas" xmlns:cx="http://schemas.microsoft.com/office/drawing/2014/chartex" xmlns:cx1="http://schemas.microsoft.com/office/drawing/2015/9/8/chartex" xmlns:mc="http://schemas.openxmlformats.org/markup-compatibility/2006" xmlns:o="urn:schemas-microsoft-com:office:office" xmlns:r="http://schemas.openxmlformats.org/officeDocument/2006/relationships" xmlns:m="http://schemas.openxmlformats.org/officeDocument/2006/math" xmlns:v="urn:schemas-microsoft-com:vml" xmlns:wp14="http://schemas.microsoft.com/office/word/2010/wordprocessingDrawing" xmlns:wp="http://schemas.openxmlformats.org/drawingml/2006/wordprocessingDrawing" xmlns:w10="urn:schemas-microsoft-com:office:word" xmlns:w="http://schemas.openxmlformats.org/wordprocessingml/2006/main" xmlns:w14="http://schemas.microsoft.com/office/word/2010/wordml" xmlns:w15="http://schemas.microsoft.com/office/word/2012/wordml" xmlns:w16se="http://schemas.microsoft.com/office/word/2015/wordml/symex" xmlns:wpg="http://schemas.microsoft.com/office/word/2010/wordprocessingGroup" xmlns:wpi="http://schemas.microsoft.com/office/word/2010/wordprocessingInk" xmlns:wne="http://schemas.microsoft.com/office/word/2006/wordml" xmlns:wps="http://schemas.microsoft.com/office/word/2010/wordprocessingShape" mc:Ignorable="w14 w15 w16se wp14">
+  <w:p>
+    <w:pPr>
+      <w:pStyle w:val="Header"/>
+    </w:pPr>
+  </w:p>
+</w:hdr>
+</file>
+
+<file path=word/header2.xml><?xml version="1.0" encoding="utf-8"?>
+<w:hdr xmlns:wpc="http://schemas.microsoft.com/office/word/2010/wordprocessingCanvas" xmlns:cx="http://schemas.microsoft.com/office/drawing/2014/chartex" xmlns:cx1="http://schemas.microsoft.com/office/drawing/2015/9/8/chartex" xmlns:mc="http://schemas.openxmlformats.org/markup-compatibility/2006" xmlns:o="urn:schemas-microsoft-com:office:office" xmlns:r="http://schemas.openxmlformats.org/officeDocument/2006/relationships" xmlns:m="http://schemas.openxmlformats.org/officeDocument/2006/math" xmlns:v="urn:schemas-microsoft-com:vml" xmlns:wp14="http://schemas.microsoft.com/office/word/2010/wordprocessingDrawing" xmlns:wp="http://schemas.openxmlformats.org/drawingml/2006/wordprocessingDrawing" xmlns:w10="urn:schemas-microsoft-com:office:word" xmlns:w="http://schemas.openxmlformats.org/wordprocessingml/2006/main" xmlns:w14="http://schemas.microsoft.com/office/word/2010/wordml" xmlns:w15="http://schemas.microsoft.com/office/word/2012/wordml" xmlns:w16se="http://schemas.microsoft.com/office/word/2015/wordml/symex" xmlns:wpg="http://schemas.microsoft.com/office/word/2010/wordprocessingGroup" xmlns:wpi="http://schemas.microsoft.com/office/word/2010/wordprocessingInk" xmlns:wne="http://schemas.microsoft.com/office/word/2006/wordml" xmlns:wps="http://schemas.microsoft.com/office/word/2010/wordprocessingShape" mc:Ignorable="w14 w15 w16se wp14">
+  <w:p>
+    <w:pPr>
+      <w:pStyle w:val="Header"/>
+    </w:pPr>
+  </w:p>
+</w:hdr>
+</file>
+
+<file path=word/header3.xml><?xml version="1.0" encoding="utf-8"?>
+<w:hdr xmlns:wpc="http://schemas.microsoft.com/office/word/2010/wordprocessingCanvas" xmlns:cx="http://schemas.microsoft.com/office/drawing/2014/chartex" xmlns:cx1="http://schemas.microsoft.com/office/drawing/2015/9/8/chartex" xmlns:mc="http://schemas.openxmlformats.org/markup-compatibility/2006" xmlns:o="urn:schemas-microsoft-com:office:office" xmlns:r="http://schemas.openxmlformats.org/officeDocument/2006/relationships" xmlns:m="http://schemas.openxmlformats.org/officeDocument/2006/math" xmlns:v="urn:schemas-microsoft-com:vml" xmlns:wp14="http://schemas.microsoft.com/office/word/2010/wordprocessingDrawing" xmlns:wp="http://schemas.openxmlformats.org/drawingml/2006/wordprocessingDrawing" xmlns:w10="urn:schemas-microsoft-com:office:word" xmlns:w="http://schemas.openxmlformats.org/wordprocessingml/2006/main" xmlns:w14="http://schemas.microsoft.com/office/word/2010/wordml" xmlns:w15="http://schemas.microsoft.com/office/word/2012/wordml" xmlns:w16se="http://schemas.microsoft.com/office/word/2015/wordml/symex" xmlns:wpg="http://schemas.microsoft.com/office/word/2010/wordprocessingGroup" xmlns:wpi="http://schemas.microsoft.com/office/word/2010/wordprocessingInk" xmlns:wne="http://schemas.microsoft.com/office/word/2006/wordml" xmlns:wps="http://schemas.microsoft.com/office/word/2010/wordprocessingShape" mc:Ignorable="w14 w15 w16se wp14">
+  <w:p>
+    <w:pPr>
+      <w:pStyle w:val="Header"/>
+    </w:pPr>
+  </w:p>
+</w:hdr>
+</file>
+
 <file path=word/numbering.xml><?xml version="1.0" encoding="utf-8"?>
-<w:numbering xmlns:wpc="http://schemas.microsoft.com/office/word/2010/wordprocessingCanvas" xmlns:mo="http://schemas.microsoft.com/office/mac/office/2008/main" xmlns:mc="http://schemas.openxmlformats.org/markup-compatibility/2006" xmlns:mv="urn:schemas-microsoft-com:mac:vml" xmlns:o="urn:schemas-microsoft-com:office:office" xmlns:r="http://schemas.openxmlformats.org/officeDocument/2006/relationships" xmlns:m="http://schemas.openxmlformats.org/officeDocument/2006/math" xmlns:v="urn:schemas-microsoft-com:vml" xmlns:wp14="http://schemas.microsoft.com/office/word/2010/wordprocessingDrawing" xmlns:wp="http://schemas.openxmlformats.org/drawingml/2006/wordprocessingDrawing" xmlns:w10="urn:schemas-microsoft-com:office:word" xmlns:w="http://schemas.openxmlformats.org/wordprocessingml/2006/main" xmlns:w14="http://schemas.microsoft.com/office/word/2010/wordml" xmlns:w15="http://schemas.microsoft.com/office/word/2012/wordml" xmlns:wpg="http://schemas.microsoft.com/office/word/2010/wordprocessingGroup" xmlns:wpi="http://schemas.microsoft.com/office/word/2010/wordprocessingInk" xmlns:wne="http://schemas.microsoft.com/office/word/2006/wordml" xmlns:wps="http://schemas.microsoft.com/office/word/2010/wordprocessingShape" mc:Ignorable="w14 w15 wp14">
-  <w:abstractNum w:abstractNumId="0">
+<w:numbering xmlns:wpc="http://schemas.microsoft.com/office/word/2010/wordprocessingCanvas" xmlns:cx="http://schemas.microsoft.com/office/drawing/2014/chartex" xmlns:cx1="http://schemas.microsoft.com/office/drawing/2015/9/8/chartex" xmlns:mc="http://schemas.openxmlformats.org/markup-compatibility/2006" xmlns:o="urn:schemas-microsoft-com:office:office" xmlns:r="http://schemas.openxmlformats.org/officeDocument/2006/relationships" xmlns:m="http://schemas.openxmlformats.org/officeDocument/2006/math" xmlns:v="urn:schemas-microsoft-com:vml" xmlns:wp14="http://schemas.microsoft.com/office/word/2010/wordprocessingDrawing" xmlns:wp="http://schemas.openxmlformats.org/drawingml/2006/wordprocessingDrawing" xmlns:w10="urn:schemas-microsoft-com:office:word" xmlns:w="http://schemas.openxmlformats.org/wordprocessingml/2006/main" xmlns:w14="http://schemas.microsoft.com/office/word/2010/wordml" xmlns:w15="http://schemas.microsoft.com/office/word/2012/wordml" xmlns:w16se="http://schemas.microsoft.com/office/word/2015/wordml/symex" xmlns:wpg="http://schemas.microsoft.com/office/word/2010/wordprocessingGroup" xmlns:wpi="http://schemas.microsoft.com/office/word/2010/wordprocessingInk" xmlns:wne="http://schemas.microsoft.com/office/word/2006/wordml" xmlns:wps="http://schemas.microsoft.com/office/word/2010/wordprocessingShape" mc:Ignorable="w14 w15 w16se wp14">
+  <w:abstractNum w:abstractNumId="0" w15:restartNumberingAfterBreak="0">
     <w:nsid w:val="07586B7A"/>
     <w:multiLevelType w:val="multilevel"/>
     <w:tmpl w:val="981E5DBA"/>
@@ -6087,7 +6323,7 @@
       </w:pPr>
     </w:lvl>
   </w:abstractNum>
-  <w:abstractNum w:abstractNumId="1">
+  <w:abstractNum w:abstractNumId="1" w15:restartNumberingAfterBreak="0">
     <w:nsid w:val="11B801CA"/>
     <w:multiLevelType w:val="multilevel"/>
     <w:tmpl w:val="04090025"/>
@@ -6182,7 +6418,7 @@
       </w:pPr>
     </w:lvl>
   </w:abstractNum>
-  <w:abstractNum w:abstractNumId="2">
+  <w:abstractNum w:abstractNumId="2" w15:restartNumberingAfterBreak="0">
     <w:nsid w:val="3CBB2162"/>
     <w:multiLevelType w:val="hybridMultilevel"/>
     <w:tmpl w:val="E6F85CD2"/>
@@ -6271,7 +6507,7 @@
       </w:pPr>
     </w:lvl>
   </w:abstractNum>
-  <w:abstractNum w:abstractNumId="3">
+  <w:abstractNum w:abstractNumId="3" w15:restartNumberingAfterBreak="0">
     <w:nsid w:val="3D93766B"/>
     <w:multiLevelType w:val="hybridMultilevel"/>
     <w:tmpl w:val="DB94607A"/>
@@ -6383,7 +6619,7 @@
       </w:rPr>
     </w:lvl>
   </w:abstractNum>
-  <w:abstractNum w:abstractNumId="4">
+  <w:abstractNum w:abstractNumId="4" w15:restartNumberingAfterBreak="0">
     <w:nsid w:val="407F1993"/>
     <w:multiLevelType w:val="hybridMultilevel"/>
     <w:tmpl w:val="AE349946"/>
@@ -6469,7 +6705,7 @@
       </w:pPr>
     </w:lvl>
   </w:abstractNum>
-  <w:abstractNum w:abstractNumId="5">
+  <w:abstractNum w:abstractNumId="5" w15:restartNumberingAfterBreak="0">
     <w:nsid w:val="443C7AE5"/>
     <w:multiLevelType w:val="hybridMultilevel"/>
     <w:tmpl w:val="5BD2F8B0"/>
@@ -6581,7 +6817,7 @@
       </w:rPr>
     </w:lvl>
   </w:abstractNum>
-  <w:abstractNum w:abstractNumId="6">
+  <w:abstractNum w:abstractNumId="6" w15:restartNumberingAfterBreak="0">
     <w:nsid w:val="583C3624"/>
     <w:multiLevelType w:val="multilevel"/>
     <w:tmpl w:val="981E5DBA"/>
@@ -6667,7 +6903,7 @@
       </w:pPr>
     </w:lvl>
   </w:abstractNum>
-  <w:abstractNum w:abstractNumId="7">
+  <w:abstractNum w:abstractNumId="7" w15:restartNumberingAfterBreak="0">
     <w:nsid w:val="629A0723"/>
     <w:multiLevelType w:val="multilevel"/>
     <w:tmpl w:val="0409001F"/>
@@ -6753,7 +6989,7 @@
       </w:pPr>
     </w:lvl>
   </w:abstractNum>
-  <w:abstractNum w:abstractNumId="8">
+  <w:abstractNum w:abstractNumId="8" w15:restartNumberingAfterBreak="0">
     <w:nsid w:val="6BF141FF"/>
     <w:multiLevelType w:val="hybridMultilevel"/>
     <w:tmpl w:val="21D65102"/>
@@ -6866,7 +7102,7 @@
       </w:rPr>
     </w:lvl>
   </w:abstractNum>
-  <w:abstractNum w:abstractNumId="9">
+  <w:abstractNum w:abstractNumId="9" w15:restartNumberingAfterBreak="0">
     <w:nsid w:val="6C4972A5"/>
     <w:multiLevelType w:val="hybridMultilevel"/>
     <w:tmpl w:val="3FB4305C"/>
@@ -6989,7 +7225,7 @@
 </file>
 
 <file path=word/styles.xml><?xml version="1.0" encoding="utf-8"?>
-<w:styles xmlns:mc="http://schemas.openxmlformats.org/markup-compatibility/2006" xmlns:r="http://schemas.openxmlformats.org/officeDocument/2006/relationships" xmlns:w="http://schemas.openxmlformats.org/wordprocessingml/2006/main" xmlns:w14="http://schemas.microsoft.com/office/word/2010/wordml" xmlns:w15="http://schemas.microsoft.com/office/word/2012/wordml" mc:Ignorable="w14 w15">
+<w:styles xmlns:mc="http://schemas.openxmlformats.org/markup-compatibility/2006" xmlns:r="http://schemas.openxmlformats.org/officeDocument/2006/relationships" xmlns:w="http://schemas.openxmlformats.org/wordprocessingml/2006/main" xmlns:w14="http://schemas.microsoft.com/office/word/2010/wordml" xmlns:w15="http://schemas.microsoft.com/office/word/2012/wordml" xmlns:w16se="http://schemas.microsoft.com/office/word/2015/wordml/symex" mc:Ignorable="w14 w15 w16se">
   <w:docDefaults>
     <w:rPrDefault>
       <w:rPr>
@@ -7001,7 +7237,7 @@
     </w:rPrDefault>
     <w:pPrDefault/>
   </w:docDefaults>
-  <w:latentStyles w:defLockedState="0" w:defUIPriority="99" w:defSemiHidden="0" w:defUnhideWhenUsed="0" w:defQFormat="0" w:count="380">
+  <w:latentStyles w:defLockedState="0" w:defUIPriority="99" w:defSemiHidden="0" w:defUnhideWhenUsed="0" w:defQFormat="0" w:count="371">
     <w:lsdException w:name="Normal" w:uiPriority="0" w:qFormat="1"/>
     <w:lsdException w:name="heading 1" w:uiPriority="9" w:qFormat="1"/>
     <w:lsdException w:name="heading 2" w:semiHidden="1" w:uiPriority="9" w:unhideWhenUsed="1" w:qFormat="1"/>
@@ -7158,15 +7394,6 @@
     <w:lsdException w:name="Balloon Text" w:semiHidden="1" w:unhideWhenUsed="1"/>
     <w:lsdException w:name="Table Grid" w:uiPriority="39"/>
     <w:lsdException w:name="Table Theme" w:semiHidden="1" w:unhideWhenUsed="1"/>
-    <w:lsdException w:name="Note Level 1" w:semiHidden="1" w:unhideWhenUsed="1"/>
-    <w:lsdException w:name="Note Level 2" w:semiHidden="1" w:unhideWhenUsed="1"/>
-    <w:lsdException w:name="Note Level 3" w:semiHidden="1" w:unhideWhenUsed="1"/>
-    <w:lsdException w:name="Note Level 4" w:semiHidden="1" w:unhideWhenUsed="1"/>
-    <w:lsdException w:name="Note Level 5" w:semiHidden="1" w:unhideWhenUsed="1"/>
-    <w:lsdException w:name="Note Level 6" w:semiHidden="1" w:unhideWhenUsed="1"/>
-    <w:lsdException w:name="Note Level 7" w:semiHidden="1" w:unhideWhenUsed="1"/>
-    <w:lsdException w:name="Note Level 8" w:semiHidden="1" w:unhideWhenUsed="1"/>
-    <w:lsdException w:name="Note Level 9" w:semiHidden="1" w:unhideWhenUsed="1"/>
     <w:lsdException w:name="Placeholder Text" w:semiHidden="1"/>
     <w:lsdException w:name="No Spacing" w:uiPriority="1" w:qFormat="1"/>
     <w:lsdException w:name="Light Shading" w:uiPriority="60"/>
@@ -7398,7 +7625,7 @@
     <w:link w:val="Heading1Char"/>
     <w:uiPriority w:val="9"/>
     <w:qFormat/>
-    <w:rsid w:val="008F154B"/>
+    <w:rsid w:val="00261A18"/>
     <w:pPr>
       <w:keepNext/>
       <w:keepLines/>
@@ -7410,7 +7637,6 @@
     </w:pPr>
     <w:rPr>
       <w:rFonts w:asciiTheme="majorHAnsi" w:eastAsiaTheme="majorEastAsia" w:hAnsiTheme="majorHAnsi" w:cstheme="majorBidi"/>
-      <w:color w:val="2E74B5" w:themeColor="accent1" w:themeShade="BF"/>
       <w:sz w:val="32"/>
       <w:szCs w:val="32"/>
       <w:lang w:val="en-AU"/>
@@ -7424,7 +7650,7 @@
     <w:uiPriority w:val="9"/>
     <w:unhideWhenUsed/>
     <w:qFormat/>
-    <w:rsid w:val="009E2EC7"/>
+    <w:rsid w:val="00261A18"/>
     <w:pPr>
       <w:keepNext/>
       <w:keepLines/>
@@ -7437,7 +7663,6 @@
     </w:pPr>
     <w:rPr>
       <w:rFonts w:asciiTheme="majorHAnsi" w:eastAsiaTheme="majorEastAsia" w:hAnsiTheme="majorHAnsi" w:cstheme="majorBidi"/>
-      <w:color w:val="2E74B5" w:themeColor="accent1" w:themeShade="BF"/>
       <w:sz w:val="26"/>
       <w:szCs w:val="26"/>
       <w:lang w:val="en-AU"/>
@@ -7677,10 +7902,9 @@
     <w:basedOn w:val="DefaultParagraphFont"/>
     <w:link w:val="Heading1"/>
     <w:uiPriority w:val="9"/>
-    <w:rsid w:val="008F154B"/>
+    <w:rsid w:val="00261A18"/>
     <w:rPr>
       <w:rFonts w:asciiTheme="majorHAnsi" w:eastAsiaTheme="majorEastAsia" w:hAnsiTheme="majorHAnsi" w:cstheme="majorBidi"/>
-      <w:color w:val="2E74B5" w:themeColor="accent1" w:themeShade="BF"/>
       <w:sz w:val="32"/>
       <w:szCs w:val="32"/>
       <w:lang w:val="en-AU"/>
@@ -7691,10 +7915,9 @@
     <w:basedOn w:val="DefaultParagraphFont"/>
     <w:link w:val="Heading2"/>
     <w:uiPriority w:val="9"/>
-    <w:rsid w:val="009E2EC7"/>
+    <w:rsid w:val="00261A18"/>
     <w:rPr>
       <w:rFonts w:asciiTheme="majorHAnsi" w:eastAsiaTheme="majorEastAsia" w:hAnsiTheme="majorHAnsi" w:cstheme="majorBidi"/>
-      <w:color w:val="2E74B5" w:themeColor="accent1" w:themeShade="BF"/>
       <w:sz w:val="26"/>
       <w:szCs w:val="26"/>
       <w:lang w:val="en-AU"/>
@@ -7910,6 +8133,54 @@
     <w:rPr>
       <w:color w:val="954F72" w:themeColor="followedHyperlink"/>
       <w:u w:val="single"/>
+    </w:rPr>
+  </w:style>
+  <w:style w:type="paragraph" w:styleId="Header">
+    <w:name w:val="header"/>
+    <w:basedOn w:val="Normal"/>
+    <w:link w:val="HeaderChar"/>
+    <w:uiPriority w:val="99"/>
+    <w:unhideWhenUsed/>
+    <w:rsid w:val="00700F95"/>
+    <w:pPr>
+      <w:tabs>
+        <w:tab w:val="center" w:pos="4513"/>
+        <w:tab w:val="right" w:pos="9026"/>
+      </w:tabs>
+    </w:pPr>
+  </w:style>
+  <w:style w:type="character" w:customStyle="1" w:styleId="HeaderChar">
+    <w:name w:val="Header Char"/>
+    <w:basedOn w:val="DefaultParagraphFont"/>
+    <w:link w:val="Header"/>
+    <w:uiPriority w:val="99"/>
+    <w:rsid w:val="00700F95"/>
+    <w:rPr>
+      <w:rFonts w:cs="Times New Roman"/>
+    </w:rPr>
+  </w:style>
+  <w:style w:type="paragraph" w:styleId="Footer">
+    <w:name w:val="footer"/>
+    <w:basedOn w:val="Normal"/>
+    <w:link w:val="FooterChar"/>
+    <w:uiPriority w:val="99"/>
+    <w:unhideWhenUsed/>
+    <w:rsid w:val="00700F95"/>
+    <w:pPr>
+      <w:tabs>
+        <w:tab w:val="center" w:pos="4513"/>
+        <w:tab w:val="right" w:pos="9026"/>
+      </w:tabs>
+    </w:pPr>
+  </w:style>
+  <w:style w:type="character" w:customStyle="1" w:styleId="FooterChar">
+    <w:name w:val="Footer Char"/>
+    <w:basedOn w:val="DefaultParagraphFont"/>
+    <w:link w:val="Footer"/>
+    <w:uiPriority w:val="99"/>
+    <w:rsid w:val="00700F95"/>
+    <w:rPr>
+      <w:rFonts w:cs="Times New Roman"/>
     </w:rPr>
   </w:style>
 </w:styles>
